--- a/Lab4_TestScript.docx
+++ b/Lab4_TestScript.docx
@@ -782,29 +782,7 @@
           <w:cs/>
           <w:lang w:bidi="th-TH"/>
         </w:rPr>
-        <w:t>ฟอร</w:t>
-      </w:r>
-      <w:proofErr w:type="spellStart"/>
-      <w:r>
-        <w:rPr>
-          <w:rFonts w:ascii="TH SarabunPSK" w:hAnsi="TH SarabunPSK" w:cs="TH SarabunPSK" w:hint="cs"/>
-          <w:sz w:val="32"/>
-          <w:szCs w:val="32"/>
-          <w:cs/>
-          <w:lang w:bidi="th-TH"/>
-        </w:rPr>
-        <w:t>์แมต</w:t>
-      </w:r>
-      <w:proofErr w:type="spellEnd"/>
-      <w:r>
-        <w:rPr>
-          <w:rFonts w:ascii="TH SarabunPSK" w:hAnsi="TH SarabunPSK" w:cs="TH SarabunPSK" w:hint="cs"/>
-          <w:sz w:val="32"/>
-          <w:szCs w:val="32"/>
-          <w:cs/>
-          <w:lang w:bidi="th-TH"/>
-        </w:rPr>
-        <w:t xml:space="preserve">ของเบอร์โทรศัพท์ที่อนุญาตให้กรอกคือ </w:t>
+        <w:t xml:space="preserve">ฟอร์แมตของเบอร์โทรศัพท์ที่อนุญาตให้กรอกคือ </w:t>
       </w:r>
       <w:r>
         <w:rPr>
@@ -1261,29 +1239,36 @@
     <w:p>
       <w:pPr>
         <w:pStyle w:val="ListParagraph"/>
-        <w:ind w:left="360"/>
+        <w:spacing w:before="240" w:line="240" w:lineRule="auto"/>
+        <w:ind w:left="357"/>
         <w:rPr>
           <w:rFonts w:ascii="TH SarabunPSK" w:hAnsi="TH SarabunPSK" w:cs="TH SarabunPSK"/>
+          <w:b/>
+          <w:bCs/>
           <w:sz w:val="32"/>
           <w:szCs w:val="32"/>
         </w:rPr>
       </w:pPr>
       <w:r>
         <w:rPr>
-          <w:rFonts w:ascii="TH SarabunPSK" w:hAnsi="TH SarabunPSK" w:cs="TH SarabunPSK" w:hint="cs"/>
-          <w:sz w:val="32"/>
-          <w:szCs w:val="32"/>
-        </w:rPr>
-        <w:t>______________________________________________________________________________________________________________________________________________________________</w:t>
+          <w:rFonts w:ascii="TH SarabunPSK" w:hAnsi="TH SarabunPSK" w:cs="TH SarabunPSK"/>
+          <w:b/>
+          <w:bCs/>
+          <w:sz w:val="32"/>
+          <w:szCs w:val="32"/>
+        </w:rPr>
+        <w:t>Device name</w:t>
       </w:r>
       <w:r>
         <w:rPr>
-          <w:rFonts w:ascii="TH SarabunPSK" w:hAnsi="TH SarabunPSK" w:cs="TH SarabunPSK" w:hint="cs"/>
-          <w:sz w:val="32"/>
-          <w:szCs w:val="32"/>
-        </w:rPr>
-        <w:lastRenderedPageBreak/>
-        <w:t>______________________________________________________________________________________________________________________________________________________________</w:t>
+          <w:rFonts w:ascii="TH SarabunPSK" w:hAnsi="TH SarabunPSK" w:cs="TH SarabunPSK"/>
+          <w:b/>
+          <w:bCs/>
+          <w:sz w:val="32"/>
+          <w:szCs w:val="32"/>
+        </w:rPr>
+        <w:tab/>
+        <w:t>WIN-RO2UQQ0R3FN</w:t>
       </w:r>
     </w:p>
     <w:p>
@@ -1293,10 +1278,55 @@
         <w:ind w:left="357"/>
         <w:rPr>
           <w:rFonts w:ascii="TH SarabunPSK" w:hAnsi="TH SarabunPSK" w:cs="TH SarabunPSK"/>
+          <w:b/>
+          <w:bCs/>
           <w:sz w:val="32"/>
           <w:szCs w:val="32"/>
         </w:rPr>
       </w:pPr>
+      <w:r>
+        <w:rPr>
+          <w:rFonts w:ascii="TH SarabunPSK" w:hAnsi="TH SarabunPSK" w:cs="TH SarabunPSK"/>
+          <w:b/>
+          <w:bCs/>
+          <w:sz w:val="32"/>
+          <w:szCs w:val="32"/>
+        </w:rPr>
+        <w:t>Processor</w:t>
+      </w:r>
+      <w:r>
+        <w:rPr>
+          <w:rFonts w:ascii="TH SarabunPSK" w:hAnsi="TH SarabunPSK" w:cs="TH SarabunPSK"/>
+          <w:b/>
+          <w:bCs/>
+          <w:sz w:val="32"/>
+          <w:szCs w:val="32"/>
+        </w:rPr>
+        <w:tab/>
+        <w:t xml:space="preserve">12th Gen Intel(R) </w:t>
+      </w:r>
+      <w:proofErr w:type="gramStart"/>
+      <w:r>
+        <w:rPr>
+          <w:rFonts w:ascii="TH SarabunPSK" w:hAnsi="TH SarabunPSK" w:cs="TH SarabunPSK"/>
+          <w:b/>
+          <w:bCs/>
+          <w:sz w:val="32"/>
+          <w:szCs w:val="32"/>
+        </w:rPr>
+        <w:t>Core(</w:t>
+      </w:r>
+      <w:proofErr w:type="gramEnd"/>
+      <w:r>
+        <w:rPr>
+          <w:rFonts w:ascii="TH SarabunPSK" w:hAnsi="TH SarabunPSK" w:cs="TH SarabunPSK"/>
+          <w:b/>
+          <w:bCs/>
+          <w:sz w:val="32"/>
+          <w:szCs w:val="32"/>
+        </w:rPr>
+        <w:t>TM) i7-12650H (2.30 GHz)</w:t>
+      </w:r>
     </w:p>
     <w:p>
       <w:pPr>
@@ -1305,6 +1335,189 @@
         <w:ind w:left="357"/>
         <w:rPr>
           <w:rFonts w:ascii="TH SarabunPSK" w:hAnsi="TH SarabunPSK" w:cs="TH SarabunPSK"/>
+          <w:b/>
+          <w:bCs/>
+          <w:sz w:val="32"/>
+          <w:szCs w:val="32"/>
+        </w:rPr>
+      </w:pPr>
+      <w:r>
+        <w:rPr>
+          <w:rFonts w:ascii="TH SarabunPSK" w:hAnsi="TH SarabunPSK" w:cs="TH SarabunPSK"/>
+          <w:b/>
+          <w:bCs/>
+          <w:sz w:val="32"/>
+          <w:szCs w:val="32"/>
+        </w:rPr>
+        <w:t>Installed RAM</w:t>
+      </w:r>
+      <w:r>
+        <w:rPr>
+          <w:rFonts w:ascii="TH SarabunPSK" w:hAnsi="TH SarabunPSK" w:cs="TH SarabunPSK"/>
+          <w:b/>
+          <w:bCs/>
+          <w:sz w:val="32"/>
+          <w:szCs w:val="32"/>
+        </w:rPr>
+        <w:tab/>
+        <w:t>16.0 GB (15.7 GB usable)</w:t>
+      </w:r>
+    </w:p>
+    <w:p>
+      <w:pPr>
+        <w:pStyle w:val="ListParagraph"/>
+        <w:spacing w:before="240" w:line="240" w:lineRule="auto"/>
+        <w:ind w:left="357"/>
+        <w:rPr>
+          <w:rFonts w:ascii="TH SarabunPSK" w:hAnsi="TH SarabunPSK" w:cs="TH SarabunPSK"/>
+          <w:b/>
+          <w:bCs/>
+          <w:sz w:val="32"/>
+          <w:szCs w:val="32"/>
+          <w:lang w:bidi="th-TH"/>
+        </w:rPr>
+      </w:pPr>
+      <w:r>
+        <w:rPr>
+          <w:rFonts w:ascii="TH SarabunPSK" w:hAnsi="TH SarabunPSK" w:cs="TH SarabunPSK"/>
+          <w:b/>
+          <w:bCs/>
+          <w:sz w:val="32"/>
+          <w:szCs w:val="32"/>
+        </w:rPr>
+        <w:t>System type</w:t>
+      </w:r>
+      <w:r>
+        <w:rPr>
+          <w:rFonts w:ascii="TH SarabunPSK" w:hAnsi="TH SarabunPSK" w:cs="TH SarabunPSK"/>
+          <w:b/>
+          <w:bCs/>
+          <w:sz w:val="32"/>
+          <w:szCs w:val="32"/>
+        </w:rPr>
+        <w:tab/>
+        <w:t>64-bit operating system, x64-based processor</w:t>
+      </w:r>
+    </w:p>
+    <w:p>
+      <w:pPr>
+        <w:pStyle w:val="ListParagraph"/>
+        <w:spacing w:before="240" w:line="240" w:lineRule="auto"/>
+        <w:ind w:left="357"/>
+        <w:rPr>
+          <w:rFonts w:ascii="TH SarabunPSK" w:hAnsi="TH SarabunPSK" w:cs="TH SarabunPSK"/>
+          <w:b/>
+          <w:bCs/>
+          <w:sz w:val="32"/>
+          <w:szCs w:val="32"/>
+          <w:lang w:bidi="th-TH"/>
+        </w:rPr>
+      </w:pPr>
+      <w:r>
+        <w:rPr>
+          <w:rFonts w:ascii="TH SarabunPSK" w:hAnsi="TH SarabunPSK" w:cs="TH SarabunPSK"/>
+          <w:b/>
+          <w:bCs/>
+          <w:sz w:val="32"/>
+          <w:szCs w:val="32"/>
+          <w:cs/>
+          <w:lang w:bidi="th-TH"/>
+        </w:rPr>
+        <w:lastRenderedPageBreak/>
+        <w:t xml:space="preserve">ความละเอียดหน้าจอ </w:t>
+      </w:r>
+      <w:r>
+        <w:rPr>
+          <w:rFonts w:ascii="TH SarabunPSK" w:hAnsi="TH SarabunPSK" w:cs="TH SarabunPSK"/>
+          <w:b/>
+          <w:bCs/>
+          <w:sz w:val="32"/>
+          <w:szCs w:val="32"/>
+          <w:lang w:bidi="th-TH"/>
+        </w:rPr>
+        <w:t xml:space="preserve">1920 × 1080 </w:t>
+      </w:r>
+      <w:r>
+        <w:rPr>
+          <w:rFonts w:ascii="TH SarabunPSK" w:hAnsi="TH SarabunPSK" w:cs="TH SarabunPSK"/>
+          <w:b/>
+          <w:bCs/>
+          <w:sz w:val="32"/>
+          <w:szCs w:val="32"/>
+          <w:cs/>
+          <w:lang w:bidi="th-TH"/>
+        </w:rPr>
+        <w:t>พิกเซล</w:t>
+      </w:r>
+    </w:p>
+    <w:p>
+      <w:pPr>
+        <w:pStyle w:val="ListParagraph"/>
+        <w:spacing w:before="240" w:line="240" w:lineRule="auto"/>
+        <w:ind w:left="357"/>
+        <w:rPr>
+          <w:rFonts w:ascii="TH SarabunPSK" w:hAnsi="TH SarabunPSK" w:cs="TH SarabunPSK"/>
+          <w:b/>
+          <w:bCs/>
+          <w:sz w:val="32"/>
+          <w:szCs w:val="32"/>
+          <w:lang w:bidi="th-TH"/>
+        </w:rPr>
+      </w:pPr>
+      <w:r>
+        <w:rPr>
+          <w:rFonts w:ascii="TH SarabunPSK" w:hAnsi="TH SarabunPSK" w:cs="TH SarabunPSK"/>
+          <w:b/>
+          <w:bCs/>
+          <w:sz w:val="32"/>
+          <w:szCs w:val="32"/>
+          <w:lang w:bidi="th-TH"/>
+        </w:rPr>
+        <w:t xml:space="preserve">SSD </w:t>
+      </w:r>
+      <w:r>
+        <w:rPr>
+          <w:rFonts w:ascii="TH SarabunPSK" w:hAnsi="TH SarabunPSK" w:cs="TH SarabunPSK"/>
+          <w:b/>
+          <w:bCs/>
+          <w:sz w:val="32"/>
+          <w:szCs w:val="32"/>
+          <w:cs/>
+          <w:lang w:bidi="th-TH"/>
+        </w:rPr>
+        <w:t xml:space="preserve">ความจุ </w:t>
+      </w:r>
+      <w:r>
+        <w:rPr>
+          <w:rFonts w:ascii="TH SarabunPSK" w:hAnsi="TH SarabunPSK" w:cs="TH SarabunPSK" w:hint="cs"/>
+          <w:b/>
+          <w:bCs/>
+          <w:sz w:val="32"/>
+          <w:szCs w:val="32"/>
+          <w:cs/>
+          <w:lang w:bidi="th-TH"/>
+        </w:rPr>
+        <w:t>477</w:t>
+      </w:r>
+      <w:r>
+        <w:rPr>
+          <w:rFonts w:ascii="TH SarabunPSK" w:hAnsi="TH SarabunPSK" w:cs="TH SarabunPSK"/>
+          <w:b/>
+          <w:bCs/>
+          <w:sz w:val="32"/>
+          <w:szCs w:val="32"/>
+          <w:lang w:bidi="th-TH"/>
+        </w:rPr>
+        <w:t xml:space="preserve"> GB</w:t>
+      </w:r>
+    </w:p>
+    <w:p>
+      <w:pPr>
+        <w:pStyle w:val="ListParagraph"/>
+        <w:spacing w:before="240" w:line="240" w:lineRule="auto"/>
+        <w:ind w:left="357"/>
+        <w:rPr>
+          <w:rFonts w:ascii="TH SarabunPSK" w:hAnsi="TH SarabunPSK" w:cs="TH SarabunPSK"/>
           <w:sz w:val="32"/>
           <w:szCs w:val="32"/>
           <w:lang w:bidi="th-TH"/>
@@ -1368,9 +1581,12 @@
     <w:p>
       <w:pPr>
         <w:pStyle w:val="ListParagraph"/>
-        <w:ind w:left="360"/>
+        <w:spacing w:before="240" w:line="240" w:lineRule="auto"/>
+        <w:ind w:left="357"/>
         <w:rPr>
           <w:rFonts w:ascii="TH SarabunPSK" w:hAnsi="TH SarabunPSK" w:cs="TH SarabunPSK"/>
+          <w:b/>
+          <w:bCs/>
           <w:sz w:val="32"/>
           <w:szCs w:val="32"/>
           <w:lang w:bidi="th-TH"/>
@@ -1378,12 +1594,306 @@
       </w:pPr>
       <w:r>
         <w:rPr>
-          <w:rFonts w:ascii="TH SarabunPSK" w:hAnsi="TH SarabunPSK" w:cs="TH SarabunPSK" w:hint="cs"/>
+          <w:rFonts w:ascii="TH SarabunPSK" w:hAnsi="TH SarabunPSK" w:cs="TH SarabunPSK"/>
+          <w:b/>
+          <w:bCs/>
           <w:sz w:val="32"/>
           <w:szCs w:val="32"/>
           <w:lang w:bidi="th-TH"/>
         </w:rPr>
-        <w:t>___________________________________________________________________________________________________________________________________________________________________________________________________________________________________________________________________________________________________________________________________________________________________________________________________________</w:t>
+        <w:t>Edition</w:t>
+      </w:r>
+      <w:r>
+        <w:rPr>
+          <w:rFonts w:ascii="TH SarabunPSK" w:hAnsi="TH SarabunPSK" w:cs="TH SarabunPSK"/>
+          <w:b/>
+          <w:bCs/>
+          <w:sz w:val="32"/>
+          <w:szCs w:val="32"/>
+          <w:lang w:bidi="th-TH"/>
+        </w:rPr>
+        <w:tab/>
+        <w:t xml:space="preserve">Windows </w:t>
+      </w:r>
+      <w:r>
+        <w:rPr>
+          <w:rFonts w:ascii="TH SarabunPSK" w:hAnsi="TH SarabunPSK" w:cs="TH SarabunPSK"/>
+          <w:b/>
+          <w:bCs/>
+          <w:sz w:val="32"/>
+          <w:szCs w:val="32"/>
+          <w:cs/>
+          <w:lang w:bidi="th-TH"/>
+        </w:rPr>
+        <w:t>11</w:t>
+      </w:r>
+      <w:r>
+        <w:rPr>
+          <w:rFonts w:ascii="TH SarabunPSK" w:hAnsi="TH SarabunPSK" w:cs="TH SarabunPSK"/>
+          <w:b/>
+          <w:bCs/>
+          <w:sz w:val="32"/>
+          <w:szCs w:val="32"/>
+          <w:lang w:bidi="th-TH"/>
+        </w:rPr>
+        <w:t xml:space="preserve"> Home Single Language</w:t>
+      </w:r>
+    </w:p>
+    <w:p>
+      <w:pPr>
+        <w:pStyle w:val="ListParagraph"/>
+        <w:spacing w:before="240" w:line="240" w:lineRule="auto"/>
+        <w:ind w:left="357"/>
+        <w:rPr>
+          <w:rFonts w:ascii="TH SarabunPSK" w:hAnsi="TH SarabunPSK" w:cs="TH SarabunPSK"/>
+          <w:b/>
+          <w:bCs/>
+          <w:sz w:val="32"/>
+          <w:szCs w:val="32"/>
+          <w:lang w:bidi="th-TH"/>
+        </w:rPr>
+      </w:pPr>
+      <w:r>
+        <w:rPr>
+          <w:rFonts w:ascii="TH SarabunPSK" w:hAnsi="TH SarabunPSK" w:cs="TH SarabunPSK"/>
+          <w:b/>
+          <w:bCs/>
+          <w:sz w:val="32"/>
+          <w:szCs w:val="32"/>
+          <w:lang w:bidi="th-TH"/>
+        </w:rPr>
+        <w:t>Version</w:t>
+      </w:r>
+      <w:r>
+        <w:rPr>
+          <w:rFonts w:ascii="TH SarabunPSK" w:hAnsi="TH SarabunPSK" w:cs="TH SarabunPSK"/>
+          <w:b/>
+          <w:bCs/>
+          <w:sz w:val="32"/>
+          <w:szCs w:val="32"/>
+          <w:lang w:bidi="th-TH"/>
+        </w:rPr>
+        <w:tab/>
+      </w:r>
+      <w:r>
+        <w:rPr>
+          <w:rFonts w:ascii="TH SarabunPSK" w:hAnsi="TH SarabunPSK" w:cs="TH SarabunPSK"/>
+          <w:b/>
+          <w:bCs/>
+          <w:sz w:val="32"/>
+          <w:szCs w:val="32"/>
+          <w:cs/>
+          <w:lang w:bidi="th-TH"/>
+        </w:rPr>
+        <w:t>25</w:t>
+      </w:r>
+      <w:r>
+        <w:rPr>
+          <w:rFonts w:ascii="TH SarabunPSK" w:hAnsi="TH SarabunPSK" w:cs="TH SarabunPSK"/>
+          <w:b/>
+          <w:bCs/>
+          <w:sz w:val="32"/>
+          <w:szCs w:val="32"/>
+          <w:lang w:bidi="th-TH"/>
+        </w:rPr>
+        <w:t>H</w:t>
+      </w:r>
+      <w:r>
+        <w:rPr>
+          <w:rFonts w:ascii="TH SarabunPSK" w:hAnsi="TH SarabunPSK" w:cs="TH SarabunPSK"/>
+          <w:b/>
+          <w:bCs/>
+          <w:sz w:val="32"/>
+          <w:szCs w:val="32"/>
+          <w:cs/>
+          <w:lang w:bidi="th-TH"/>
+        </w:rPr>
+        <w:t>2</w:t>
+      </w:r>
+    </w:p>
+    <w:p>
+      <w:pPr>
+        <w:pStyle w:val="ListParagraph"/>
+        <w:spacing w:before="240" w:line="240" w:lineRule="auto"/>
+        <w:ind w:left="357"/>
+        <w:rPr>
+          <w:rFonts w:ascii="TH SarabunPSK" w:hAnsi="TH SarabunPSK" w:cs="TH SarabunPSK"/>
+          <w:b/>
+          <w:bCs/>
+          <w:sz w:val="32"/>
+          <w:szCs w:val="32"/>
+          <w:lang w:bidi="th-TH"/>
+        </w:rPr>
+      </w:pPr>
+      <w:r>
+        <w:rPr>
+          <w:rFonts w:ascii="TH SarabunPSK" w:hAnsi="TH SarabunPSK" w:cs="TH SarabunPSK"/>
+          <w:b/>
+          <w:bCs/>
+          <w:sz w:val="32"/>
+          <w:szCs w:val="32"/>
+          <w:lang w:bidi="th-TH"/>
+        </w:rPr>
+        <w:t>OS build</w:t>
+      </w:r>
+      <w:r>
+        <w:rPr>
+          <w:rFonts w:ascii="TH SarabunPSK" w:hAnsi="TH SarabunPSK" w:cs="TH SarabunPSK"/>
+          <w:b/>
+          <w:bCs/>
+          <w:sz w:val="32"/>
+          <w:szCs w:val="32"/>
+          <w:lang w:bidi="th-TH"/>
+        </w:rPr>
+        <w:tab/>
+      </w:r>
+      <w:r>
+        <w:rPr>
+          <w:rFonts w:ascii="TH SarabunPSK" w:hAnsi="TH SarabunPSK" w:cs="TH SarabunPSK"/>
+          <w:b/>
+          <w:bCs/>
+          <w:sz w:val="32"/>
+          <w:szCs w:val="32"/>
+          <w:cs/>
+          <w:lang w:bidi="th-TH"/>
+        </w:rPr>
+        <w:t>26200.7462</w:t>
+      </w:r>
+    </w:p>
+    <w:p>
+      <w:pPr>
+        <w:pStyle w:val="ListParagraph"/>
+        <w:spacing w:before="240" w:line="240" w:lineRule="auto"/>
+        <w:ind w:left="357"/>
+        <w:rPr>
+          <w:rFonts w:ascii="TH SarabunPSK" w:hAnsi="TH SarabunPSK" w:cs="TH SarabunPSK"/>
+          <w:b/>
+          <w:bCs/>
+          <w:sz w:val="32"/>
+          <w:szCs w:val="32"/>
+          <w:lang w:bidi="th-TH"/>
+        </w:rPr>
+      </w:pPr>
+      <w:r>
+        <w:rPr>
+          <w:rFonts w:ascii="TH SarabunPSK" w:hAnsi="TH SarabunPSK" w:cs="TH SarabunPSK"/>
+          <w:b/>
+          <w:bCs/>
+          <w:sz w:val="32"/>
+          <w:szCs w:val="32"/>
+          <w:lang w:bidi="th-TH"/>
+        </w:rPr>
+        <w:t>Chrome</w:t>
+      </w:r>
+      <w:r>
+        <w:rPr>
+          <w:rFonts w:ascii="TH SarabunPSK" w:hAnsi="TH SarabunPSK" w:cs="TH SarabunPSK"/>
+          <w:b/>
+          <w:bCs/>
+          <w:sz w:val="32"/>
+          <w:szCs w:val="32"/>
+          <w:cs/>
+          <w:lang w:bidi="th-TH"/>
+        </w:rPr>
+        <w:tab/>
+      </w:r>
+      <w:r>
+        <w:rPr>
+          <w:rFonts w:ascii="TH SarabunPSK" w:hAnsi="TH SarabunPSK" w:cs="TH SarabunPSK"/>
+          <w:b/>
+          <w:bCs/>
+          <w:sz w:val="32"/>
+          <w:szCs w:val="32"/>
+          <w:lang w:bidi="th-TH"/>
+        </w:rPr>
+        <w:t>Version 143.0.7499.169 (Official Build) (64-bit)</w:t>
+      </w:r>
+    </w:p>
+    <w:p>
+      <w:pPr>
+        <w:pStyle w:val="ListParagraph"/>
+        <w:spacing w:before="240" w:line="240" w:lineRule="auto"/>
+        <w:ind w:left="357"/>
+        <w:rPr>
+          <w:rFonts w:ascii="TH SarabunPSK" w:hAnsi="TH SarabunPSK" w:cs="TH SarabunPSK"/>
+          <w:b/>
+          <w:bCs/>
+          <w:sz w:val="32"/>
+          <w:szCs w:val="32"/>
+          <w:lang w:bidi="th-TH"/>
+        </w:rPr>
+      </w:pPr>
+      <w:r>
+        <w:rPr>
+          <w:rFonts w:ascii="TH SarabunPSK" w:hAnsi="TH SarabunPSK" w:cs="TH SarabunPSK"/>
+          <w:b/>
+          <w:bCs/>
+          <w:sz w:val="32"/>
+          <w:szCs w:val="32"/>
+          <w:lang w:bidi="th-TH"/>
+        </w:rPr>
+        <w:t xml:space="preserve">Python </w:t>
+      </w:r>
+      <w:r>
+        <w:rPr>
+          <w:rFonts w:ascii="TH SarabunPSK" w:hAnsi="TH SarabunPSK" w:cs="TH SarabunPSK"/>
+          <w:b/>
+          <w:bCs/>
+          <w:sz w:val="32"/>
+          <w:szCs w:val="32"/>
+          <w:cs/>
+          <w:lang w:bidi="th-TH"/>
+        </w:rPr>
+        <w:tab/>
+      </w:r>
+      <w:r>
+        <w:rPr>
+          <w:rFonts w:ascii="TH SarabunPSK" w:hAnsi="TH SarabunPSK" w:cs="TH SarabunPSK"/>
+          <w:b/>
+          <w:bCs/>
+          <w:sz w:val="32"/>
+          <w:szCs w:val="32"/>
+          <w:lang w:bidi="th-TH"/>
+        </w:rPr>
+        <w:t>version 3.14.2</w:t>
+      </w:r>
+    </w:p>
+    <w:p>
+      <w:pPr>
+        <w:pStyle w:val="ListParagraph"/>
+        <w:spacing w:before="240" w:line="240" w:lineRule="auto"/>
+        <w:ind w:left="357"/>
+        <w:rPr>
+          <w:rFonts w:ascii="TH SarabunPSK" w:hAnsi="TH SarabunPSK" w:cs="TH SarabunPSK"/>
+          <w:b/>
+          <w:bCs/>
+          <w:sz w:val="32"/>
+          <w:szCs w:val="32"/>
+          <w:lang w:bidi="th-TH"/>
+        </w:rPr>
+      </w:pPr>
+      <w:r>
+        <w:rPr>
+          <w:rFonts w:ascii="TH SarabunPSK" w:hAnsi="TH SarabunPSK" w:cs="TH SarabunPSK"/>
+          <w:b/>
+          <w:bCs/>
+          <w:sz w:val="32"/>
+          <w:szCs w:val="32"/>
+          <w:lang w:bidi="th-TH"/>
+        </w:rPr>
+        <w:t xml:space="preserve">Robot Framework </w:t>
+      </w:r>
+      <w:r>
+        <w:rPr>
+          <w:rFonts w:ascii="TH SarabunPSK" w:hAnsi="TH SarabunPSK" w:cs="TH SarabunPSK"/>
+          <w:b/>
+          <w:bCs/>
+          <w:sz w:val="32"/>
+          <w:szCs w:val="32"/>
+          <w:cs/>
+          <w:lang w:bidi="th-TH"/>
+        </w:rPr>
+        <w:t>7.4.1</w:t>
       </w:r>
     </w:p>
     <w:p>
@@ -1392,6 +1902,8 @@
         <w:ind w:left="360"/>
         <w:rPr>
           <w:rFonts w:ascii="TH SarabunPSK" w:hAnsi="TH SarabunPSK" w:cs="TH SarabunPSK"/>
+          <w:b/>
+          <w:bCs/>
           <w:sz w:val="32"/>
           <w:szCs w:val="32"/>
           <w:lang w:bidi="th-TH"/>
@@ -1399,60 +1911,14 @@
       </w:pPr>
       <w:r>
         <w:rPr>
-          <w:rFonts w:ascii="TH SarabunPSK" w:hAnsi="TH SarabunPSK" w:cs="TH SarabunPSK" w:hint="cs"/>
+          <w:rFonts w:ascii="TH SarabunPSK" w:hAnsi="TH SarabunPSK" w:cs="TH SarabunPSK"/>
+          <w:b/>
+          <w:bCs/>
           <w:sz w:val="32"/>
           <w:szCs w:val="32"/>
           <w:lang w:bidi="th-TH"/>
         </w:rPr>
-        <w:t>3</w:t>
-      </w:r>
-      <w:r>
-        <w:rPr>
-          <w:rFonts w:ascii="TH SarabunPSK" w:hAnsi="TH SarabunPSK" w:cs="TH SarabunPSK" w:hint="cs"/>
-          <w:sz w:val="32"/>
-          <w:szCs w:val="32"/>
-          <w:cs/>
-          <w:lang w:bidi="th-TH"/>
-        </w:rPr>
-        <w:t>.</w:t>
-      </w:r>
-      <w:r>
-        <w:rPr>
-          <w:rFonts w:ascii="TH SarabunPSK" w:hAnsi="TH SarabunPSK" w:cs="TH SarabunPSK" w:hint="cs"/>
-          <w:sz w:val="32"/>
-          <w:szCs w:val="32"/>
-          <w:lang w:bidi="th-TH"/>
-        </w:rPr>
-        <w:t xml:space="preserve">3 </w:t>
-      </w:r>
-      <w:r>
-        <w:rPr>
-          <w:rFonts w:ascii="TH SarabunPSK" w:hAnsi="TH SarabunPSK" w:cs="TH SarabunPSK" w:hint="cs"/>
-          <w:sz w:val="32"/>
-          <w:szCs w:val="32"/>
-          <w:cs/>
-          <w:lang w:bidi="th-TH"/>
-        </w:rPr>
-        <w:t>ผู้ทดสอบ (</w:t>
-      </w:r>
-      <w:r>
-        <w:rPr>
-          <w:rFonts w:ascii="TH SarabunPSK" w:hAnsi="TH SarabunPSK" w:cs="TH SarabunPSK" w:hint="cs"/>
-          <w:sz w:val="32"/>
-          <w:szCs w:val="32"/>
-          <w:lang w:bidi="th-TH"/>
-        </w:rPr>
-        <w:t>Human</w:t>
-      </w:r>
-      <w:r>
-        <w:rPr>
-          <w:rFonts w:ascii="TH SarabunPSK" w:hAnsi="TH SarabunPSK" w:cs="TH SarabunPSK" w:hint="cs"/>
-          <w:sz w:val="32"/>
-          <w:szCs w:val="32"/>
-          <w:cs/>
-          <w:lang w:bidi="th-TH"/>
-        </w:rPr>
-        <w:t>)</w:t>
+        <w:t>Selenium library version 6.8.0</w:t>
       </w:r>
     </w:p>
     <w:p>
@@ -1461,18 +1927,199 @@
         <w:ind w:left="360"/>
         <w:rPr>
           <w:rFonts w:ascii="TH SarabunPSK" w:hAnsi="TH SarabunPSK" w:cs="TH SarabunPSK"/>
-          <w:sz w:val="32"/>
-          <w:szCs w:val="32"/>
+          <w:b/>
+          <w:bCs/>
+          <w:sz w:val="32"/>
+          <w:szCs w:val="32"/>
+          <w:lang w:bidi="th-TH"/>
         </w:rPr>
       </w:pPr>
       <w:r>
         <w:rPr>
+          <w:rFonts w:ascii="TH SarabunPSK" w:hAnsi="TH SarabunPSK" w:cs="TH SarabunPSK"/>
+          <w:b/>
+          <w:bCs/>
+          <w:sz w:val="32"/>
+          <w:szCs w:val="32"/>
+          <w:lang w:bidi="th-TH"/>
+        </w:rPr>
+        <w:t>Selenium version 4.39.0</w:t>
+      </w:r>
+    </w:p>
+    <w:p>
+      <w:pPr>
+        <w:pStyle w:val="ListParagraph"/>
+        <w:ind w:left="360"/>
+        <w:rPr>
+          <w:rFonts w:ascii="TH SarabunPSK" w:hAnsi="TH SarabunPSK" w:cs="TH SarabunPSK"/>
+          <w:b/>
+          <w:bCs/>
+          <w:sz w:val="32"/>
+          <w:szCs w:val="32"/>
+          <w:lang w:bidi="th-TH"/>
+        </w:rPr>
+      </w:pPr>
+      <w:proofErr w:type="spellStart"/>
+      <w:r>
+        <w:rPr>
+          <w:rFonts w:ascii="TH SarabunPSK" w:hAnsi="TH SarabunPSK" w:cs="TH SarabunPSK"/>
+          <w:b/>
+          <w:bCs/>
+          <w:sz w:val="32"/>
+          <w:szCs w:val="32"/>
+          <w:lang w:bidi="th-TH"/>
+        </w:rPr>
+        <w:t>ChromeDriver</w:t>
+      </w:r>
+      <w:proofErr w:type="spellEnd"/>
+      <w:r>
+        <w:rPr>
+          <w:rFonts w:ascii="TH SarabunPSK" w:hAnsi="TH SarabunPSK" w:cs="TH SarabunPSK"/>
+          <w:b/>
+          <w:bCs/>
+          <w:sz w:val="32"/>
+          <w:szCs w:val="32"/>
+          <w:lang w:bidi="th-TH"/>
+        </w:rPr>
+        <w:t xml:space="preserve"> </w:t>
+      </w:r>
+      <w:r>
+        <w:rPr>
+          <w:rFonts w:ascii="TH SarabunPSK" w:hAnsi="TH SarabunPSK" w:cs="TH SarabunPSK"/>
+          <w:b/>
+          <w:bCs/>
+          <w:sz w:val="32"/>
+          <w:szCs w:val="32"/>
+          <w:cs/>
+          <w:lang w:bidi="th-TH"/>
+        </w:rPr>
+        <w:t>143.0.7499.169</w:t>
+      </w:r>
+    </w:p>
+    <w:p>
+      <w:pPr>
+        <w:pStyle w:val="ListParagraph"/>
+        <w:ind w:left="360"/>
+        <w:rPr>
+          <w:rFonts w:ascii="TH SarabunPSK" w:hAnsi="TH SarabunPSK" w:cs="TH SarabunPSK"/>
+          <w:b/>
+          <w:bCs/>
+          <w:sz w:val="32"/>
+          <w:szCs w:val="32"/>
+          <w:lang w:bidi="th-TH"/>
+        </w:rPr>
+      </w:pPr>
+      <w:r>
+        <w:rPr>
+          <w:rFonts w:ascii="TH SarabunPSK" w:hAnsi="TH SarabunPSK" w:cs="TH SarabunPSK"/>
+          <w:b/>
+          <w:bCs/>
+          <w:sz w:val="32"/>
+          <w:szCs w:val="32"/>
+          <w:lang w:bidi="th-TH"/>
+        </w:rPr>
+        <w:t>Visual Studio Code</w:t>
+      </w:r>
+    </w:p>
+    <w:p>
+      <w:pPr>
+        <w:pStyle w:val="ListParagraph"/>
+        <w:ind w:left="360"/>
+        <w:rPr>
           <w:rFonts w:ascii="TH SarabunPSK" w:hAnsi="TH SarabunPSK" w:cs="TH SarabunPSK" w:hint="cs"/>
           <w:sz w:val="32"/>
           <w:szCs w:val="32"/>
           <w:lang w:bidi="th-TH"/>
         </w:rPr>
-        <w:t>_____________________________________________________________________________________________________________________________________________________________________________________________________________________________________________</w:t>
+      </w:pPr>
+      <w:r>
+        <w:rPr>
+          <w:rFonts w:ascii="TH SarabunPSK" w:hAnsi="TH SarabunPSK" w:cs="TH SarabunPSK" w:hint="cs"/>
+          <w:sz w:val="32"/>
+          <w:szCs w:val="32"/>
+          <w:lang w:bidi="th-TH"/>
+        </w:rPr>
+        <w:t>3</w:t>
+      </w:r>
+      <w:r>
+        <w:rPr>
+          <w:rFonts w:ascii="TH SarabunPSK" w:hAnsi="TH SarabunPSK" w:cs="TH SarabunPSK" w:hint="cs"/>
+          <w:sz w:val="32"/>
+          <w:szCs w:val="32"/>
+          <w:cs/>
+          <w:lang w:bidi="th-TH"/>
+        </w:rPr>
+        <w:t>.</w:t>
+      </w:r>
+      <w:r>
+        <w:rPr>
+          <w:rFonts w:ascii="TH SarabunPSK" w:hAnsi="TH SarabunPSK" w:cs="TH SarabunPSK" w:hint="cs"/>
+          <w:sz w:val="32"/>
+          <w:szCs w:val="32"/>
+          <w:lang w:bidi="th-TH"/>
+        </w:rPr>
+        <w:t xml:space="preserve">3 </w:t>
+      </w:r>
+      <w:r>
+        <w:rPr>
+          <w:rFonts w:ascii="TH SarabunPSK" w:hAnsi="TH SarabunPSK" w:cs="TH SarabunPSK" w:hint="cs"/>
+          <w:sz w:val="32"/>
+          <w:szCs w:val="32"/>
+          <w:cs/>
+          <w:lang w:bidi="th-TH"/>
+        </w:rPr>
+        <w:t>ผู้ทดสอบ (</w:t>
+      </w:r>
+      <w:r>
+        <w:rPr>
+          <w:rFonts w:ascii="TH SarabunPSK" w:hAnsi="TH SarabunPSK" w:cs="TH SarabunPSK" w:hint="cs"/>
+          <w:sz w:val="32"/>
+          <w:szCs w:val="32"/>
+          <w:lang w:bidi="th-TH"/>
+        </w:rPr>
+        <w:t>Human</w:t>
+      </w:r>
+      <w:r>
+        <w:rPr>
+          <w:rFonts w:ascii="TH SarabunPSK" w:hAnsi="TH SarabunPSK" w:cs="TH SarabunPSK" w:hint="cs"/>
+          <w:sz w:val="32"/>
+          <w:szCs w:val="32"/>
+          <w:cs/>
+          <w:lang w:bidi="th-TH"/>
+        </w:rPr>
+        <w:t>)</w:t>
+      </w:r>
+      <w:r>
+        <w:rPr>
+          <w:rFonts w:ascii="TH SarabunPSK" w:hAnsi="TH SarabunPSK" w:cs="TH SarabunPSK"/>
+          <w:sz w:val="32"/>
+          <w:szCs w:val="32"/>
+          <w:lang w:bidi="th-TH"/>
+        </w:rPr>
+        <w:br/>
+      </w:r>
+      <w:r>
+        <w:rPr>
+          <w:rFonts w:ascii="TH SarabunPSK" w:hAnsi="TH SarabunPSK" w:cs="TH SarabunPSK" w:hint="cs"/>
+          <w:b/>
+          <w:bCs/>
+          <w:sz w:val="32"/>
+          <w:szCs w:val="32"/>
+          <w:cs/>
+          <w:lang w:bidi="th-TH"/>
+        </w:rPr>
+        <w:t xml:space="preserve">นายธนารักษ์ ทรัพย์สิริชล 663380598-0 </w:t>
+      </w:r>
+      <w:r>
+        <w:rPr>
+          <w:rFonts w:ascii="TH SarabunPSK" w:hAnsi="TH SarabunPSK" w:cs="TH SarabunPSK"/>
+          <w:b/>
+          <w:bCs/>
+          <w:sz w:val="32"/>
+          <w:szCs w:val="32"/>
+          <w:lang w:bidi="th-TH"/>
+        </w:rPr>
+        <w:t xml:space="preserve">sec 3 </w:t>
       </w:r>
     </w:p>
     <w:p>
@@ -1919,7 +2566,7 @@
     <w:p>
       <w:pPr>
         <w:rPr>
-          <w:rFonts w:ascii="TH SarabunPSK" w:hAnsi="TH SarabunPSK" w:cs="TH SarabunPSK" w:hint="cs"/>
+          <w:rFonts w:ascii="TH SarabunPSK" w:hAnsi="TH SarabunPSK" w:cs="TH SarabunPSK"/>
           <w:sz w:val="32"/>
           <w:szCs w:val="32"/>
           <w:lang w:bidi="th-TH"/>
@@ -1965,11 +2612,11 @@
         <w:gridCol w:w="630"/>
         <w:gridCol w:w="2617"/>
         <w:gridCol w:w="1890"/>
-        <w:gridCol w:w="2759"/>
-        <w:gridCol w:w="2164"/>
-        <w:gridCol w:w="439"/>
-        <w:gridCol w:w="2279"/>
-        <w:gridCol w:w="1352"/>
+        <w:gridCol w:w="1852"/>
+        <w:gridCol w:w="3956"/>
+        <w:gridCol w:w="551"/>
+        <w:gridCol w:w="1548"/>
+        <w:gridCol w:w="1086"/>
       </w:tblGrid>
       <w:tr>
         <w:tc>
@@ -2275,17 +2922,7 @@
                 <w:cs/>
                 <w:lang w:bidi="th-TH"/>
               </w:rPr>
-              <w:t>อบรมเชิงปฏิบั</w:t>
-            </w:r>
-            <w:r>
-              <w:rPr>
-                <w:rFonts w:ascii="TH SarabunPSK" w:hAnsi="TH SarabunPSK" w:cs="TH SarabunPSK" w:hint="cs"/>
-                <w:sz w:val="32"/>
-                <w:szCs w:val="32"/>
-                <w:cs/>
-                <w:lang w:bidi="th-TH"/>
-              </w:rPr>
-              <w:t>ติการ</w:t>
+              <w:t>อบรมเชิงปฏิบัติการ</w:t>
             </w:r>
             <w:r>
               <w:rPr>
@@ -2348,11 +2985,58 @@
             <w:pPr>
               <w:rPr>
                 <w:rFonts w:ascii="TH SarabunPSK" w:hAnsi="TH SarabunPSK" w:cs="TH SarabunPSK"/>
-                <w:sz w:val="32"/>
-                <w:szCs w:val="32"/>
-                <w:lang w:bidi="th-TH"/>
-              </w:rPr>
-            </w:pPr>
+                <w:b/>
+                <w:bCs/>
+                <w:sz w:val="32"/>
+                <w:szCs w:val="32"/>
+                <w:lang w:bidi="th-TH"/>
+              </w:rPr>
+            </w:pPr>
+            <w:r>
+              <w:rPr>
+                <w:rFonts w:ascii="TH SarabunPSK" w:hAnsi="TH SarabunPSK" w:cs="TH SarabunPSK" w:hint="cs"/>
+                <w:b/>
+                <w:bCs/>
+                <w:sz w:val="32"/>
+                <w:szCs w:val="32"/>
+                <w:cs/>
+                <w:lang w:bidi="th-TH"/>
+              </w:rPr>
+              <w:t xml:space="preserve">นายธนารักษ์ ทรัพย์สิริชล 663380598-0 </w:t>
+            </w:r>
+            <w:r>
+              <w:rPr>
+                <w:rFonts w:ascii="TH SarabunPSK" w:hAnsi="TH SarabunPSK" w:cs="TH SarabunPSK"/>
+                <w:b/>
+                <w:bCs/>
+                <w:sz w:val="32"/>
+                <w:szCs w:val="32"/>
+                <w:lang w:bidi="th-TH"/>
+              </w:rPr>
+              <w:t>sec</w:t>
+            </w:r>
+            <w:r>
+              <w:rPr>
+                <w:rFonts w:ascii="TH SarabunPSK" w:hAnsi="TH SarabunPSK" w:cs="TH SarabunPSK"/>
+                <w:b/>
+                <w:bCs/>
+                <w:sz w:val="32"/>
+                <w:szCs w:val="32"/>
+                <w:lang w:bidi="th-TH"/>
+              </w:rPr>
+              <w:t xml:space="preserve"> </w:t>
+            </w:r>
+            <w:r>
+              <w:rPr>
+                <w:rFonts w:ascii="TH SarabunPSK" w:hAnsi="TH SarabunPSK" w:cs="TH SarabunPSK"/>
+                <w:b/>
+                <w:bCs/>
+                <w:sz w:val="32"/>
+                <w:szCs w:val="32"/>
+                <w:lang w:bidi="th-TH"/>
+              </w:rPr>
+              <w:t>3</w:t>
+            </w:r>
           </w:p>
         </w:tc>
       </w:tr>
@@ -2711,12 +3395,38 @@
           <w:p>
             <w:pPr>
               <w:rPr>
-                <w:rFonts w:ascii="TH SarabunPSK" w:hAnsi="TH SarabunPSK" w:cs="TH SarabunPSK"/>
-                <w:sz w:val="32"/>
-                <w:szCs w:val="32"/>
-                <w:lang w:bidi="th-TH"/>
-              </w:rPr>
-            </w:pPr>
+                <w:rFonts w:ascii="TH SarabunPSK" w:hAnsi="TH SarabunPSK" w:cs="TH SarabunPSK" w:hint="cs"/>
+                <w:b/>
+                <w:bCs/>
+                <w:sz w:val="32"/>
+                <w:szCs w:val="32"/>
+                <w:cs/>
+                <w:lang w:bidi="th-TH"/>
+              </w:rPr>
+            </w:pPr>
+            <w:r>
+              <w:rPr>
+                <w:rFonts w:ascii="TH SarabunPSK" w:hAnsi="TH SarabunPSK" w:cs="TH SarabunPSK"/>
+                <w:b/>
+                <w:bCs/>
+                <w:sz w:val="32"/>
+                <w:szCs w:val="32"/>
+                <w:lang w:bidi="th-TH"/>
+              </w:rPr>
+              <w:t xml:space="preserve">2 </w:t>
+            </w:r>
+            <w:r>
+              <w:rPr>
+                <w:rFonts w:ascii="TH SarabunPSK" w:hAnsi="TH SarabunPSK" w:cs="TH SarabunPSK" w:hint="cs"/>
+                <w:b/>
+                <w:bCs/>
+                <w:sz w:val="32"/>
+                <w:szCs w:val="32"/>
+                <w:cs/>
+                <w:lang w:bidi="th-TH"/>
+              </w:rPr>
+              <w:t>มกราคม 2569</w:t>
+            </w:r>
           </w:p>
         </w:tc>
       </w:tr>
@@ -3815,6 +4525,206 @@
                 <w:lang w:bidi="th-TH"/>
               </w:rPr>
             </w:pPr>
+            <w:r>
+              <w:rPr>
+                <w:rFonts w:ascii="TH SarabunPSK" w:hAnsi="TH SarabunPSK" w:cs="TH SarabunPSK" w:hint="cs"/>
+                <w:sz w:val="32"/>
+                <w:szCs w:val="32"/>
+                <w:cs/>
+                <w:lang w:bidi="th-TH"/>
+              </w:rPr>
+              <w:t xml:space="preserve">เปิดเว็ปไซต์ </w:t>
+            </w:r>
+            <w:r>
+              <w:fldChar w:fldCharType="begin"/>
+            </w:r>
+            <w:r>
+              <w:instrText>HYPERLINK "http://localhost:7272/Lab4/Registration.html"</w:instrText>
+            </w:r>
+            <w:r>
+              <w:fldChar w:fldCharType="separate"/>
+            </w:r>
+            <w:r>
+              <w:rPr>
+                <w:rStyle w:val="Hyperlink"/>
+                <w:rFonts w:ascii="TH SarabunPSK" w:hAnsi="TH SarabunPSK" w:cs="TH SarabunPSK" w:hint="cs"/>
+                <w:color w:val="000000" w:themeColor="text1"/>
+                <w:sz w:val="32"/>
+                <w:szCs w:val="32"/>
+                <w:u w:val="none"/>
+                <w:lang w:bidi="th-TH"/>
+              </w:rPr>
+              <w:t>http</w:t>
+            </w:r>
+            <w:r>
+              <w:rPr>
+                <w:rStyle w:val="Hyperlink"/>
+                <w:rFonts w:ascii="TH SarabunPSK" w:hAnsi="TH SarabunPSK" w:cs="TH SarabunPSK" w:hint="cs"/>
+                <w:color w:val="000000" w:themeColor="text1"/>
+                <w:sz w:val="32"/>
+                <w:szCs w:val="32"/>
+                <w:u w:val="none"/>
+                <w:cs/>
+                <w:lang w:bidi="th-TH"/>
+              </w:rPr>
+              <w:t>://</w:t>
+            </w:r>
+            <w:r>
+              <w:rPr>
+                <w:rStyle w:val="Hyperlink"/>
+                <w:rFonts w:ascii="TH SarabunPSK" w:hAnsi="TH SarabunPSK" w:cs="TH SarabunPSK" w:hint="cs"/>
+                <w:color w:val="000000" w:themeColor="text1"/>
+                <w:sz w:val="32"/>
+                <w:szCs w:val="32"/>
+                <w:u w:val="none"/>
+                <w:lang w:bidi="th-TH"/>
+              </w:rPr>
+              <w:t>localhost</w:t>
+            </w:r>
+            <w:r>
+              <w:rPr>
+                <w:rStyle w:val="Hyperlink"/>
+                <w:rFonts w:ascii="TH SarabunPSK" w:hAnsi="TH SarabunPSK" w:cs="TH SarabunPSK" w:hint="cs"/>
+                <w:color w:val="000000" w:themeColor="text1"/>
+                <w:sz w:val="32"/>
+                <w:szCs w:val="32"/>
+                <w:u w:val="none"/>
+                <w:cs/>
+                <w:lang w:bidi="th-TH"/>
+              </w:rPr>
+              <w:t>:</w:t>
+            </w:r>
+            <w:r>
+              <w:rPr>
+                <w:rStyle w:val="Hyperlink"/>
+                <w:rFonts w:ascii="TH SarabunPSK" w:hAnsi="TH SarabunPSK" w:cs="TH SarabunPSK" w:hint="cs"/>
+                <w:color w:val="000000" w:themeColor="text1"/>
+                <w:sz w:val="32"/>
+                <w:szCs w:val="32"/>
+                <w:u w:val="none"/>
+                <w:lang w:bidi="th-TH"/>
+              </w:rPr>
+              <w:t>7272</w:t>
+            </w:r>
+            <w:r>
+              <w:rPr>
+                <w:rStyle w:val="Hyperlink"/>
+                <w:rFonts w:ascii="TH SarabunPSK" w:hAnsi="TH SarabunPSK" w:cs="TH SarabunPSK" w:hint="cs"/>
+                <w:color w:val="000000" w:themeColor="text1"/>
+                <w:sz w:val="32"/>
+                <w:szCs w:val="32"/>
+                <w:u w:val="none"/>
+                <w:cs/>
+                <w:lang w:bidi="th-TH"/>
+              </w:rPr>
+              <w:t>/</w:t>
+            </w:r>
+            <w:r>
+              <w:rPr>
+                <w:rStyle w:val="Hyperlink"/>
+                <w:rFonts w:ascii="TH SarabunPSK" w:hAnsi="TH SarabunPSK" w:cs="TH SarabunPSK" w:hint="cs"/>
+                <w:color w:val="000000" w:themeColor="text1"/>
+                <w:sz w:val="32"/>
+                <w:szCs w:val="32"/>
+                <w:u w:val="none"/>
+                <w:lang w:bidi="th-TH"/>
+              </w:rPr>
+              <w:t>Lab</w:t>
+            </w:r>
+            <w:r>
+              <w:rPr>
+                <w:rStyle w:val="Hyperlink"/>
+                <w:rFonts w:ascii="TH SarabunPSK" w:hAnsi="TH SarabunPSK" w:cs="TH SarabunPSK"/>
+                <w:color w:val="000000" w:themeColor="text1"/>
+                <w:sz w:val="32"/>
+                <w:szCs w:val="32"/>
+                <w:u w:val="none"/>
+                <w:lang w:bidi="th-TH"/>
+              </w:rPr>
+              <w:t>4</w:t>
+            </w:r>
+            <w:r>
+              <w:rPr>
+                <w:rStyle w:val="Hyperlink"/>
+                <w:rFonts w:ascii="TH SarabunPSK" w:hAnsi="TH SarabunPSK" w:cs="TH SarabunPSK" w:hint="cs"/>
+                <w:color w:val="000000" w:themeColor="text1"/>
+                <w:sz w:val="32"/>
+                <w:szCs w:val="32"/>
+                <w:u w:val="none"/>
+                <w:cs/>
+                <w:lang w:bidi="th-TH"/>
+              </w:rPr>
+              <w:t>/</w:t>
+            </w:r>
+            <w:r>
+              <w:rPr>
+                <w:rStyle w:val="Hyperlink"/>
+                <w:rFonts w:ascii="TH SarabunPSK" w:hAnsi="TH SarabunPSK" w:cs="TH SarabunPSK" w:hint="cs"/>
+                <w:color w:val="000000" w:themeColor="text1"/>
+                <w:sz w:val="32"/>
+                <w:szCs w:val="32"/>
+                <w:u w:val="none"/>
+                <w:lang w:bidi="th-TH"/>
+              </w:rPr>
+              <w:t>Registration</w:t>
+            </w:r>
+            <w:r>
+              <w:rPr>
+                <w:rStyle w:val="Hyperlink"/>
+                <w:rFonts w:ascii="TH SarabunPSK" w:hAnsi="TH SarabunPSK" w:cs="TH SarabunPSK" w:hint="cs"/>
+                <w:color w:val="000000" w:themeColor="text1"/>
+                <w:sz w:val="32"/>
+                <w:szCs w:val="32"/>
+                <w:u w:val="none"/>
+                <w:cs/>
+                <w:lang w:bidi="th-TH"/>
+              </w:rPr>
+              <w:t>.</w:t>
+            </w:r>
+            <w:r>
+              <w:rPr>
+                <w:rStyle w:val="Hyperlink"/>
+                <w:rFonts w:ascii="TH SarabunPSK" w:hAnsi="TH SarabunPSK" w:cs="TH SarabunPSK" w:hint="cs"/>
+                <w:color w:val="000000" w:themeColor="text1"/>
+                <w:sz w:val="32"/>
+                <w:szCs w:val="32"/>
+                <w:u w:val="none"/>
+                <w:lang w:bidi="th-TH"/>
+              </w:rPr>
+              <w:t>html</w:t>
+            </w:r>
+            <w:r>
+              <w:fldChar w:fldCharType="end"/>
+            </w:r>
+            <w:r>
+              <w:rPr>
+                <w:rFonts w:ascii="TH SarabunPSK" w:hAnsi="TH SarabunPSK" w:cs="TH SarabunPSK" w:hint="cs"/>
+                <w:sz w:val="32"/>
+                <w:szCs w:val="32"/>
+                <w:cs/>
+                <w:lang w:bidi="th-TH"/>
+              </w:rPr>
+              <w:t xml:space="preserve"> </w:t>
+            </w:r>
+            <w:r>
+              <w:rPr>
+                <w:rFonts w:ascii="TH SarabunPSK" w:hAnsi="TH SarabunPSK" w:cs="TH SarabunPSK" w:hint="cs"/>
+                <w:sz w:val="32"/>
+                <w:szCs w:val="32"/>
+                <w:cs/>
+                <w:lang w:bidi="th-TH"/>
+              </w:rPr>
+              <w:t xml:space="preserve">และแสดงหน้า </w:t>
+            </w:r>
+            <w:r>
+              <w:rPr>
+                <w:rFonts w:ascii="TH SarabunPSK" w:hAnsi="TH SarabunPSK" w:cs="TH SarabunPSK"/>
+                <w:sz w:val="32"/>
+                <w:szCs w:val="32"/>
+                <w:lang w:bidi="th-TH"/>
+              </w:rPr>
+              <w:t>workshop registration</w:t>
+            </w:r>
           </w:p>
         </w:tc>
         <w:tc>
@@ -3830,6 +4740,66 @@
                 <w:lang w:bidi="th-TH"/>
               </w:rPr>
             </w:pPr>
+            <w:r>
+              <w:rPr>
+                <w:rFonts w:ascii="TH SarabunPSK" w:hAnsi="TH SarabunPSK" w:cs="TH SarabunPSK" w:hint="cs"/>
+                <w:noProof/>
+                <w:sz w:val="32"/>
+                <w:szCs w:val="32"/>
+                <w:lang w:bidi="th-TH"/>
+              </w:rPr>
+              <w:drawing>
+                <wp:inline distT="0" distB="0" distL="0" distR="0" wp14:anchorId="04DAB112" wp14:editId="54C7B988">
+                  <wp:extent cx="201761" cy="191069"/>
+                  <wp:effectExtent l="0" t="0" r="8255" b="0"/>
+                  <wp:docPr id="182423373" name="Picture 182423373"/>
+                  <wp:cNvGraphicFramePr>
+                    <a:graphicFrameLocks xmlns:a="http://schemas.openxmlformats.org/drawingml/2006/main" noChangeAspect="1"/>
+                  </wp:cNvGraphicFramePr>
+                  <a:graphic xmlns:a="http://schemas.openxmlformats.org/drawingml/2006/main">
+                    <a:graphicData uri="http://schemas.openxmlformats.org/drawingml/2006/picture">
+                      <pic:pic xmlns:pic="http://schemas.openxmlformats.org/drawingml/2006/picture">
+                        <pic:nvPicPr>
+                          <pic:cNvPr id="1" name="th[1].png"/>
+                          <pic:cNvPicPr/>
+                        </pic:nvPicPr>
+                        <pic:blipFill>
+                          <a:blip r:embed="rId8" cstate="print">
+                            <a:extLst>
+                              <a:ext uri="{28A0092B-C50C-407E-A947-70E740481C1C}">
+                                <a14:useLocalDpi xmlns:a14="http://schemas.microsoft.com/office/drawing/2010/main" val="0"/>
+                              </a:ext>
+                            </a:extLst>
+                          </a:blip>
+                          <a:stretch>
+                            <a:fillRect/>
+                          </a:stretch>
+                        </pic:blipFill>
+                        <pic:spPr>
+                          <a:xfrm>
+                            <a:off x="0" y="0"/>
+                            <a:ext cx="214886" cy="203498"/>
+                          </a:xfrm>
+                          <a:prstGeom prst="rect">
+                            <a:avLst/>
+                          </a:prstGeom>
+                        </pic:spPr>
+                      </pic:pic>
+                    </a:graphicData>
+                  </a:graphic>
+                </wp:inline>
+              </w:drawing>
+            </w:r>
+            <w:r>
+              <w:rPr>
+                <w:rFonts w:ascii="TH SarabunPSK" w:hAnsi="TH SarabunPSK" w:cs="TH SarabunPSK" w:hint="cs"/>
+                <w:sz w:val="32"/>
+                <w:szCs w:val="32"/>
+                <w:cs/>
+                <w:lang w:bidi="th-TH"/>
+              </w:rPr>
+              <w:t xml:space="preserve">  </w:t>
+            </w:r>
           </w:p>
         </w:tc>
         <w:tc>
@@ -4464,6 +5434,7 @@
                 <w:cs/>
                 <w:lang w:bidi="th-TH"/>
               </w:rPr>
+              <w:lastRenderedPageBreak/>
               <w:t xml:space="preserve">กดปุ่ม </w:t>
             </w:r>
             <w:r>
@@ -4518,6 +5489,7 @@
                 <w:cs/>
                 <w:lang w:bidi="th-TH"/>
               </w:rPr>
+              <w:lastRenderedPageBreak/>
               <w:t xml:space="preserve">แสดงหน้า </w:t>
             </w:r>
             <w:r>
@@ -4682,7 +5654,17 @@
                 <w:szCs w:val="32"/>
                 <w:lang w:bidi="th-TH"/>
               </w:rPr>
-              <w:t xml:space="preserve">We will send a confirmation to your email </w:t>
+              <w:t xml:space="preserve">We will send a </w:t>
+            </w:r>
+            <w:r>
+              <w:rPr>
+                <w:rFonts w:ascii="TH SarabunPSK" w:hAnsi="TH SarabunPSK" w:cs="TH SarabunPSK"/>
+                <w:sz w:val="32"/>
+                <w:szCs w:val="32"/>
+                <w:lang w:bidi="th-TH"/>
+              </w:rPr>
+              <w:lastRenderedPageBreak/>
+              <w:t xml:space="preserve">confirmation to your email </w:t>
             </w:r>
             <w:r>
               <w:rPr>
@@ -4722,12 +5704,182 @@
           <w:p>
             <w:pPr>
               <w:rPr>
-                <w:rFonts w:ascii="TH SarabunPSK" w:hAnsi="TH SarabunPSK" w:cs="TH SarabunPSK"/>
-                <w:sz w:val="32"/>
-                <w:szCs w:val="32"/>
-                <w:lang w:bidi="th-TH"/>
-              </w:rPr>
-            </w:pPr>
+                <w:rFonts w:ascii="TH SarabunPSK" w:hAnsi="TH SarabunPSK" w:cs="TH SarabunPSK" w:hint="cs"/>
+                <w:sz w:val="32"/>
+                <w:szCs w:val="32"/>
+                <w:cs/>
+                <w:lang w:bidi="th-TH"/>
+              </w:rPr>
+            </w:pPr>
+            <w:r>
+              <w:rPr>
+                <w:rFonts w:ascii="TH SarabunPSK" w:hAnsi="TH SarabunPSK" w:cs="TH SarabunPSK"/>
+                <w:sz w:val="32"/>
+                <w:szCs w:val="32"/>
+                <w:cs/>
+                <w:lang w:bidi="th-TH"/>
+              </w:rPr>
+              <w:lastRenderedPageBreak/>
+              <w:t>ผู้ใช้สามารถกรอกข้อมูล</w:t>
+            </w:r>
+            <w:r>
+              <w:rPr>
+                <w:rFonts w:ascii="TH SarabunPSK" w:hAnsi="TH SarabunPSK" w:cs="TH SarabunPSK" w:hint="cs"/>
+                <w:sz w:val="32"/>
+                <w:szCs w:val="32"/>
+                <w:cs/>
+                <w:lang w:bidi="th-TH"/>
+              </w:rPr>
+              <w:t xml:space="preserve"> </w:t>
+            </w:r>
+            <w:r>
+              <w:rPr>
+                <w:rFonts w:ascii="TH SarabunPSK" w:hAnsi="TH SarabunPSK" w:cs="TH SarabunPSK"/>
+                <w:sz w:val="32"/>
+                <w:szCs w:val="32"/>
+                <w:cs/>
+                <w:lang w:bidi="th-TH"/>
+              </w:rPr>
+              <w:t>ลงในฟอร์มลงทะเบียนครบถ้วน</w:t>
+            </w:r>
+            <w:r>
+              <w:rPr>
+                <w:rFonts w:ascii="TH SarabunPSK" w:hAnsi="TH SarabunPSK" w:cs="TH SarabunPSK" w:hint="cs"/>
+                <w:sz w:val="32"/>
+                <w:szCs w:val="32"/>
+                <w:cs/>
+                <w:lang w:bidi="th-TH"/>
+              </w:rPr>
+              <w:t xml:space="preserve"> </w:t>
+            </w:r>
+            <w:r>
+              <w:rPr>
+                <w:rFonts w:ascii="TH SarabunPSK" w:hAnsi="TH SarabunPSK" w:cs="TH SarabunPSK"/>
+                <w:sz w:val="32"/>
+                <w:szCs w:val="32"/>
+                <w:cs/>
+                <w:lang w:bidi="th-TH"/>
+              </w:rPr>
+              <w:t>หลังจากกดปุ่ม</w:t>
+            </w:r>
+            <w:r>
+              <w:rPr>
+                <w:rFonts w:ascii="TH SarabunPSK" w:hAnsi="TH SarabunPSK" w:cs="TH SarabunPSK"/>
+                <w:sz w:val="32"/>
+                <w:szCs w:val="32"/>
+                <w:lang w:bidi="th-TH"/>
+              </w:rPr>
+              <w:t xml:space="preserve"> Register </w:t>
+            </w:r>
+            <w:r>
+              <w:rPr>
+                <w:rFonts w:ascii="TH SarabunPSK" w:hAnsi="TH SarabunPSK" w:cs="TH SarabunPSK"/>
+                <w:sz w:val="32"/>
+                <w:szCs w:val="32"/>
+                <w:cs/>
+                <w:lang w:bidi="th-TH"/>
+              </w:rPr>
+              <w:t>ระบบเปลี่ยนไปแสดงหน้า</w:t>
+            </w:r>
+            <w:r>
+              <w:rPr>
+                <w:rFonts w:ascii="TH SarabunPSK" w:hAnsi="TH SarabunPSK" w:cs="TH SarabunPSK"/>
+                <w:sz w:val="32"/>
+                <w:szCs w:val="32"/>
+                <w:lang w:bidi="th-TH"/>
+              </w:rPr>
+              <w:t xml:space="preserve"> Success.html</w:t>
+            </w:r>
+            <w:r>
+              <w:rPr>
+                <w:rFonts w:ascii="TH SarabunPSK" w:hAnsi="TH SarabunPSK" w:cs="TH SarabunPSK" w:hint="cs"/>
+                <w:sz w:val="32"/>
+                <w:szCs w:val="32"/>
+                <w:cs/>
+                <w:lang w:bidi="th-TH"/>
+              </w:rPr>
+              <w:t xml:space="preserve"> </w:t>
+            </w:r>
+            <w:r>
+              <w:rPr>
+                <w:rFonts w:ascii="TH SarabunPSK" w:hAnsi="TH SarabunPSK" w:cs="TH SarabunPSK"/>
+                <w:sz w:val="32"/>
+                <w:szCs w:val="32"/>
+                <w:cs/>
+                <w:lang w:bidi="th-TH"/>
+              </w:rPr>
+              <w:t>และแสดงข้อความ</w:t>
+            </w:r>
+            <w:r>
+              <w:rPr>
+                <w:rFonts w:ascii="TH SarabunPSK" w:hAnsi="TH SarabunPSK" w:cs="TH SarabunPSK" w:hint="cs"/>
+                <w:sz w:val="32"/>
+                <w:szCs w:val="32"/>
+                <w:cs/>
+                <w:lang w:bidi="th-TH"/>
+              </w:rPr>
+              <w:t xml:space="preserve"> </w:t>
+            </w:r>
+            <w:r>
+              <w:rPr>
+                <w:rFonts w:ascii="TH SarabunPSK" w:hAnsi="TH SarabunPSK" w:cs="TH SarabunPSK" w:hint="cs"/>
+                <w:sz w:val="32"/>
+                <w:szCs w:val="32"/>
+                <w:cs/>
+              </w:rPr>
+              <w:t>“</w:t>
+            </w:r>
+            <w:r>
+              <w:rPr>
+                <w:rFonts w:ascii="TH SarabunPSK" w:hAnsi="TH SarabunPSK" w:cs="TH SarabunPSK" w:hint="cs"/>
+                <w:sz w:val="32"/>
+                <w:szCs w:val="32"/>
+              </w:rPr>
+              <w:t xml:space="preserve">Thank you for registering with us.” </w:t>
+            </w:r>
+            <w:r>
+              <w:rPr>
+                <w:rFonts w:ascii="TH SarabunPSK" w:hAnsi="TH SarabunPSK" w:cs="TH SarabunPSK" w:hint="cs"/>
+                <w:sz w:val="32"/>
+                <w:szCs w:val="32"/>
+                <w:cs/>
+              </w:rPr>
+              <w:t>และข้อความ</w:t>
+            </w:r>
+            <w:r>
+              <w:rPr>
+                <w:rFonts w:ascii="TH SarabunPSK" w:hAnsi="TH SarabunPSK" w:cs="TH SarabunPSK"/>
+                <w:sz w:val="32"/>
+                <w:szCs w:val="32"/>
+              </w:rPr>
+              <w:t xml:space="preserve"> </w:t>
+            </w:r>
+            <w:r>
+              <w:rPr>
+                <w:rFonts w:ascii="TH SarabunPSK" w:hAnsi="TH SarabunPSK" w:cs="TH SarabunPSK" w:hint="cs"/>
+                <w:sz w:val="32"/>
+                <w:szCs w:val="32"/>
+                <w:cs/>
+              </w:rPr>
+              <w:t>“</w:t>
+            </w:r>
+            <w:r>
+              <w:rPr>
+                <w:rFonts w:ascii="TH SarabunPSK" w:hAnsi="TH SarabunPSK" w:cs="TH SarabunPSK"/>
+                <w:sz w:val="32"/>
+                <w:szCs w:val="32"/>
+              </w:rPr>
+              <w:t>We will send a confirmation to your email soon.</w:t>
+            </w:r>
+            <w:r>
+              <w:rPr>
+                <w:rFonts w:ascii="TH SarabunPSK" w:hAnsi="TH SarabunPSK" w:cs="TH SarabunPSK" w:hint="cs"/>
+                <w:sz w:val="32"/>
+                <w:szCs w:val="32"/>
+                <w:cs/>
+              </w:rPr>
+              <w:t>”</w:t>
+            </w:r>
           </w:p>
         </w:tc>
         <w:tc>
@@ -4743,6 +5895,56 @@
                 <w:lang w:bidi="th-TH"/>
               </w:rPr>
             </w:pPr>
+            <w:r>
+              <w:rPr>
+                <w:rFonts w:ascii="TH SarabunPSK" w:hAnsi="TH SarabunPSK" w:cs="TH SarabunPSK" w:hint="cs"/>
+                <w:noProof/>
+                <w:sz w:val="32"/>
+                <w:szCs w:val="32"/>
+                <w:lang w:bidi="th-TH"/>
+              </w:rPr>
+              <w:drawing>
+                <wp:inline distT="0" distB="0" distL="0" distR="0" wp14:anchorId="02EC70B1" wp14:editId="43ABF4B7">
+                  <wp:extent cx="201761" cy="191069"/>
+                  <wp:effectExtent l="0" t="0" r="8255" b="0"/>
+                  <wp:docPr id="193713075" name="Picture 193713075"/>
+                  <wp:cNvGraphicFramePr>
+                    <a:graphicFrameLocks xmlns:a="http://schemas.openxmlformats.org/drawingml/2006/main" noChangeAspect="1"/>
+                  </wp:cNvGraphicFramePr>
+                  <a:graphic xmlns:a="http://schemas.openxmlformats.org/drawingml/2006/main">
+                    <a:graphicData uri="http://schemas.openxmlformats.org/drawingml/2006/picture">
+                      <pic:pic xmlns:pic="http://schemas.openxmlformats.org/drawingml/2006/picture">
+                        <pic:nvPicPr>
+                          <pic:cNvPr id="1" name="th[1].png"/>
+                          <pic:cNvPicPr/>
+                        </pic:nvPicPr>
+                        <pic:blipFill>
+                          <a:blip r:embed="rId8" cstate="print">
+                            <a:extLst>
+                              <a:ext uri="{28A0092B-C50C-407E-A947-70E740481C1C}">
+                                <a14:useLocalDpi xmlns:a14="http://schemas.microsoft.com/office/drawing/2010/main" val="0"/>
+                              </a:ext>
+                            </a:extLst>
+                          </a:blip>
+                          <a:stretch>
+                            <a:fillRect/>
+                          </a:stretch>
+                        </pic:blipFill>
+                        <pic:spPr>
+                          <a:xfrm>
+                            <a:off x="0" y="0"/>
+                            <a:ext cx="214886" cy="203498"/>
+                          </a:xfrm>
+                          <a:prstGeom prst="rect">
+                            <a:avLst/>
+                          </a:prstGeom>
+                        </pic:spPr>
+                      </pic:pic>
+                    </a:graphicData>
+                  </a:graphic>
+                </wp:inline>
+              </w:drawing>
+            </w:r>
           </w:p>
         </w:tc>
         <w:tc>
@@ -4787,7 +5989,6 @@
                 <w:szCs w:val="32"/>
                 <w:lang w:bidi="th-TH"/>
               </w:rPr>
-              <w:lastRenderedPageBreak/>
               <w:t>No</w:t>
             </w:r>
             <w:r>
@@ -5298,6 +6499,196 @@
                 <w:lang w:bidi="th-TH"/>
               </w:rPr>
             </w:pPr>
+            <w:r>
+              <w:rPr>
+                <w:rFonts w:ascii="TH SarabunPSK" w:hAnsi="TH SarabunPSK" w:cs="TH SarabunPSK" w:hint="cs"/>
+                <w:sz w:val="32"/>
+                <w:szCs w:val="32"/>
+                <w:cs/>
+                <w:lang w:bidi="th-TH"/>
+              </w:rPr>
+              <w:t xml:space="preserve">เปิดเว็ปไซต์ </w:t>
+            </w:r>
+            <w:r>
+              <w:fldChar w:fldCharType="begin"/>
+            </w:r>
+            <w:r>
+              <w:instrText>HYPERLINK "http://localhost:7272/Lab4/Registration.html"</w:instrText>
+            </w:r>
+            <w:r>
+              <w:fldChar w:fldCharType="separate"/>
+            </w:r>
+            <w:r>
+              <w:rPr>
+                <w:rStyle w:val="Hyperlink"/>
+                <w:rFonts w:ascii="TH SarabunPSK" w:hAnsi="TH SarabunPSK" w:cs="TH SarabunPSK" w:hint="cs"/>
+                <w:color w:val="000000" w:themeColor="text1"/>
+                <w:sz w:val="32"/>
+                <w:szCs w:val="32"/>
+                <w:u w:val="none"/>
+                <w:lang w:bidi="th-TH"/>
+              </w:rPr>
+              <w:t>http</w:t>
+            </w:r>
+            <w:r>
+              <w:rPr>
+                <w:rStyle w:val="Hyperlink"/>
+                <w:rFonts w:ascii="TH SarabunPSK" w:hAnsi="TH SarabunPSK" w:cs="TH SarabunPSK" w:hint="cs"/>
+                <w:color w:val="000000" w:themeColor="text1"/>
+                <w:sz w:val="32"/>
+                <w:szCs w:val="32"/>
+                <w:u w:val="none"/>
+                <w:cs/>
+                <w:lang w:bidi="th-TH"/>
+              </w:rPr>
+              <w:t>://</w:t>
+            </w:r>
+            <w:r>
+              <w:rPr>
+                <w:rStyle w:val="Hyperlink"/>
+                <w:rFonts w:ascii="TH SarabunPSK" w:hAnsi="TH SarabunPSK" w:cs="TH SarabunPSK" w:hint="cs"/>
+                <w:color w:val="000000" w:themeColor="text1"/>
+                <w:sz w:val="32"/>
+                <w:szCs w:val="32"/>
+                <w:u w:val="none"/>
+                <w:lang w:bidi="th-TH"/>
+              </w:rPr>
+              <w:t>localhost</w:t>
+            </w:r>
+            <w:r>
+              <w:rPr>
+                <w:rStyle w:val="Hyperlink"/>
+                <w:rFonts w:ascii="TH SarabunPSK" w:hAnsi="TH SarabunPSK" w:cs="TH SarabunPSK" w:hint="cs"/>
+                <w:color w:val="000000" w:themeColor="text1"/>
+                <w:sz w:val="32"/>
+                <w:szCs w:val="32"/>
+                <w:u w:val="none"/>
+                <w:cs/>
+                <w:lang w:bidi="th-TH"/>
+              </w:rPr>
+              <w:t>:</w:t>
+            </w:r>
+            <w:r>
+              <w:rPr>
+                <w:rStyle w:val="Hyperlink"/>
+                <w:rFonts w:ascii="TH SarabunPSK" w:hAnsi="TH SarabunPSK" w:cs="TH SarabunPSK" w:hint="cs"/>
+                <w:color w:val="000000" w:themeColor="text1"/>
+                <w:sz w:val="32"/>
+                <w:szCs w:val="32"/>
+                <w:u w:val="none"/>
+                <w:lang w:bidi="th-TH"/>
+              </w:rPr>
+              <w:t>7272</w:t>
+            </w:r>
+            <w:r>
+              <w:rPr>
+                <w:rStyle w:val="Hyperlink"/>
+                <w:rFonts w:ascii="TH SarabunPSK" w:hAnsi="TH SarabunPSK" w:cs="TH SarabunPSK" w:hint="cs"/>
+                <w:color w:val="000000" w:themeColor="text1"/>
+                <w:sz w:val="32"/>
+                <w:szCs w:val="32"/>
+                <w:u w:val="none"/>
+                <w:cs/>
+                <w:lang w:bidi="th-TH"/>
+              </w:rPr>
+              <w:t>/</w:t>
+            </w:r>
+            <w:r>
+              <w:rPr>
+                <w:rStyle w:val="Hyperlink"/>
+                <w:rFonts w:ascii="TH SarabunPSK" w:hAnsi="TH SarabunPSK" w:cs="TH SarabunPSK" w:hint="cs"/>
+                <w:color w:val="000000" w:themeColor="text1"/>
+                <w:sz w:val="32"/>
+                <w:szCs w:val="32"/>
+                <w:u w:val="none"/>
+                <w:lang w:bidi="th-TH"/>
+              </w:rPr>
+              <w:t>Lab</w:t>
+            </w:r>
+            <w:r>
+              <w:rPr>
+                <w:rStyle w:val="Hyperlink"/>
+                <w:rFonts w:ascii="TH SarabunPSK" w:hAnsi="TH SarabunPSK" w:cs="TH SarabunPSK"/>
+                <w:color w:val="000000" w:themeColor="text1"/>
+                <w:sz w:val="32"/>
+                <w:szCs w:val="32"/>
+                <w:u w:val="none"/>
+                <w:lang w:bidi="th-TH"/>
+              </w:rPr>
+              <w:t>4</w:t>
+            </w:r>
+            <w:r>
+              <w:rPr>
+                <w:rStyle w:val="Hyperlink"/>
+                <w:rFonts w:ascii="TH SarabunPSK" w:hAnsi="TH SarabunPSK" w:cs="TH SarabunPSK" w:hint="cs"/>
+                <w:color w:val="000000" w:themeColor="text1"/>
+                <w:sz w:val="32"/>
+                <w:szCs w:val="32"/>
+                <w:u w:val="none"/>
+                <w:cs/>
+                <w:lang w:bidi="th-TH"/>
+              </w:rPr>
+              <w:t>/</w:t>
+            </w:r>
+            <w:r>
+              <w:rPr>
+                <w:rStyle w:val="Hyperlink"/>
+                <w:rFonts w:ascii="TH SarabunPSK" w:hAnsi="TH SarabunPSK" w:cs="TH SarabunPSK" w:hint="cs"/>
+                <w:color w:val="000000" w:themeColor="text1"/>
+                <w:sz w:val="32"/>
+                <w:szCs w:val="32"/>
+                <w:u w:val="none"/>
+                <w:lang w:bidi="th-TH"/>
+              </w:rPr>
+              <w:t>Registration</w:t>
+            </w:r>
+            <w:r>
+              <w:rPr>
+                <w:rStyle w:val="Hyperlink"/>
+                <w:rFonts w:ascii="TH SarabunPSK" w:hAnsi="TH SarabunPSK" w:cs="TH SarabunPSK" w:hint="cs"/>
+                <w:color w:val="000000" w:themeColor="text1"/>
+                <w:sz w:val="32"/>
+                <w:szCs w:val="32"/>
+                <w:u w:val="none"/>
+                <w:cs/>
+                <w:lang w:bidi="th-TH"/>
+              </w:rPr>
+              <w:t>.</w:t>
+            </w:r>
+            <w:r>
+              <w:rPr>
+                <w:rStyle w:val="Hyperlink"/>
+                <w:rFonts w:ascii="TH SarabunPSK" w:hAnsi="TH SarabunPSK" w:cs="TH SarabunPSK" w:hint="cs"/>
+                <w:color w:val="000000" w:themeColor="text1"/>
+                <w:sz w:val="32"/>
+                <w:szCs w:val="32"/>
+                <w:u w:val="none"/>
+                <w:lang w:bidi="th-TH"/>
+              </w:rPr>
+              <w:t>html</w:t>
+            </w:r>
+            <w:r>
+              <w:fldChar w:fldCharType="end"/>
+            </w:r>
+            <w:r>
+              <w:rPr>
+                <w:rFonts w:ascii="TH SarabunPSK" w:hAnsi="TH SarabunPSK" w:cs="TH SarabunPSK" w:hint="cs"/>
+                <w:sz w:val="32"/>
+                <w:szCs w:val="32"/>
+                <w:cs/>
+                <w:lang w:bidi="th-TH"/>
+              </w:rPr>
+              <w:t xml:space="preserve"> และแสดงหน้า </w:t>
+            </w:r>
+            <w:r>
+              <w:rPr>
+                <w:rFonts w:ascii="TH SarabunPSK" w:hAnsi="TH SarabunPSK" w:cs="TH SarabunPSK"/>
+                <w:sz w:val="32"/>
+                <w:szCs w:val="32"/>
+                <w:lang w:bidi="th-TH"/>
+              </w:rPr>
+              <w:t>workshop registration</w:t>
+            </w:r>
           </w:p>
         </w:tc>
         <w:tc>
@@ -5313,6 +6704,56 @@
                 <w:lang w:bidi="th-TH"/>
               </w:rPr>
             </w:pPr>
+            <w:r>
+              <w:rPr>
+                <w:rFonts w:ascii="TH SarabunPSK" w:hAnsi="TH SarabunPSK" w:cs="TH SarabunPSK" w:hint="cs"/>
+                <w:noProof/>
+                <w:sz w:val="32"/>
+                <w:szCs w:val="32"/>
+                <w:lang w:bidi="th-TH"/>
+              </w:rPr>
+              <w:drawing>
+                <wp:inline distT="0" distB="0" distL="0" distR="0" wp14:anchorId="5F958BAA" wp14:editId="071BD61F">
+                  <wp:extent cx="201761" cy="191069"/>
+                  <wp:effectExtent l="0" t="0" r="8255" b="0"/>
+                  <wp:docPr id="1967973196" name="Picture 1967973196"/>
+                  <wp:cNvGraphicFramePr>
+                    <a:graphicFrameLocks xmlns:a="http://schemas.openxmlformats.org/drawingml/2006/main" noChangeAspect="1"/>
+                  </wp:cNvGraphicFramePr>
+                  <a:graphic xmlns:a="http://schemas.openxmlformats.org/drawingml/2006/main">
+                    <a:graphicData uri="http://schemas.openxmlformats.org/drawingml/2006/picture">
+                      <pic:pic xmlns:pic="http://schemas.openxmlformats.org/drawingml/2006/picture">
+                        <pic:nvPicPr>
+                          <pic:cNvPr id="1" name="th[1].png"/>
+                          <pic:cNvPicPr/>
+                        </pic:nvPicPr>
+                        <pic:blipFill>
+                          <a:blip r:embed="rId8" cstate="print">
+                            <a:extLst>
+                              <a:ext uri="{28A0092B-C50C-407E-A947-70E740481C1C}">
+                                <a14:useLocalDpi xmlns:a14="http://schemas.microsoft.com/office/drawing/2010/main" val="0"/>
+                              </a:ext>
+                            </a:extLst>
+                          </a:blip>
+                          <a:stretch>
+                            <a:fillRect/>
+                          </a:stretch>
+                        </pic:blipFill>
+                        <pic:spPr>
+                          <a:xfrm>
+                            <a:off x="0" y="0"/>
+                            <a:ext cx="214886" cy="203498"/>
+                          </a:xfrm>
+                          <a:prstGeom prst="rect">
+                            <a:avLst/>
+                          </a:prstGeom>
+                        </pic:spPr>
+                      </pic:pic>
+                    </a:graphicData>
+                  </a:graphic>
+                </wp:inline>
+              </w:drawing>
+            </w:r>
           </w:p>
         </w:tc>
         <w:tc>
@@ -6020,6 +7461,223 @@
                 <w:lang w:bidi="th-TH"/>
               </w:rPr>
             </w:pPr>
+            <w:r>
+              <w:rPr>
+                <w:rFonts w:ascii="TH SarabunPSK" w:hAnsi="TH SarabunPSK" w:cs="TH SarabunPSK"/>
+                <w:sz w:val="32"/>
+                <w:szCs w:val="32"/>
+                <w:cs/>
+                <w:lang w:bidi="th-TH"/>
+              </w:rPr>
+              <w:t>ผู้ใช้สามารถกรอกข้อมูล</w:t>
+            </w:r>
+            <w:r>
+              <w:rPr>
+                <w:rFonts w:ascii="TH SarabunPSK" w:hAnsi="TH SarabunPSK" w:cs="TH SarabunPSK" w:hint="cs"/>
+                <w:sz w:val="32"/>
+                <w:szCs w:val="32"/>
+                <w:cs/>
+                <w:lang w:bidi="th-TH"/>
+              </w:rPr>
+              <w:t xml:space="preserve"> </w:t>
+            </w:r>
+            <w:r>
+              <w:rPr>
+                <w:rFonts w:ascii="TH SarabunPSK" w:hAnsi="TH SarabunPSK" w:cs="TH SarabunPSK"/>
+                <w:sz w:val="32"/>
+                <w:szCs w:val="32"/>
+                <w:cs/>
+                <w:lang w:bidi="th-TH"/>
+              </w:rPr>
+              <w:t>ลงในฟอร์มลงทะเบียน</w:t>
+            </w:r>
+            <w:r>
+              <w:rPr>
+                <w:rFonts w:ascii="TH SarabunPSK" w:hAnsi="TH SarabunPSK" w:cs="TH SarabunPSK" w:hint="cs"/>
+                <w:sz w:val="32"/>
+                <w:szCs w:val="32"/>
+                <w:cs/>
+                <w:lang w:bidi="th-TH"/>
+              </w:rPr>
+              <w:t xml:space="preserve">ครบถ้วน ถึงแม้จะไม่ได้กรอกข้อมูล </w:t>
+            </w:r>
+            <w:r>
+              <w:rPr>
+                <w:rFonts w:ascii="TH SarabunPSK" w:hAnsi="TH SarabunPSK" w:cs="TH SarabunPSK"/>
+                <w:sz w:val="32"/>
+                <w:szCs w:val="32"/>
+                <w:lang w:bidi="th-TH"/>
+              </w:rPr>
+              <w:t>Organization</w:t>
+            </w:r>
+            <w:r>
+              <w:rPr>
+                <w:rFonts w:ascii="TH SarabunPSK" w:hAnsi="TH SarabunPSK" w:cs="TH SarabunPSK" w:hint="cs"/>
+                <w:sz w:val="32"/>
+                <w:szCs w:val="32"/>
+                <w:cs/>
+                <w:lang w:bidi="th-TH"/>
+              </w:rPr>
+              <w:t xml:space="preserve"> </w:t>
+            </w:r>
+            <w:r>
+              <w:rPr>
+                <w:rFonts w:ascii="TH SarabunPSK" w:hAnsi="TH SarabunPSK" w:cs="TH SarabunPSK" w:hint="cs"/>
+                <w:sz w:val="32"/>
+                <w:szCs w:val="32"/>
+                <w:cs/>
+                <w:lang w:bidi="th-TH"/>
+              </w:rPr>
+              <w:t>แต่</w:t>
+            </w:r>
+            <w:r>
+              <w:rPr>
+                <w:rFonts w:ascii="TH SarabunPSK" w:hAnsi="TH SarabunPSK" w:cs="TH SarabunPSK"/>
+                <w:sz w:val="32"/>
+                <w:szCs w:val="32"/>
+                <w:cs/>
+                <w:lang w:bidi="th-TH"/>
+              </w:rPr>
+              <w:t>หลังจากกดปุ่ม</w:t>
+            </w:r>
+            <w:r>
+              <w:rPr>
+                <w:rFonts w:ascii="TH SarabunPSK" w:hAnsi="TH SarabunPSK" w:cs="TH SarabunPSK"/>
+                <w:sz w:val="32"/>
+                <w:szCs w:val="32"/>
+                <w:lang w:bidi="th-TH"/>
+              </w:rPr>
+              <w:t xml:space="preserve"> Register </w:t>
+            </w:r>
+            <w:r>
+              <w:rPr>
+                <w:rFonts w:ascii="TH SarabunPSK" w:hAnsi="TH SarabunPSK" w:cs="TH SarabunPSK"/>
+                <w:sz w:val="32"/>
+                <w:szCs w:val="32"/>
+                <w:cs/>
+                <w:lang w:bidi="th-TH"/>
+              </w:rPr>
+              <w:t>ระบบ</w:t>
+            </w:r>
+            <w:r>
+              <w:rPr>
+                <w:rFonts w:ascii="TH SarabunPSK" w:hAnsi="TH SarabunPSK" w:cs="TH SarabunPSK" w:hint="cs"/>
+                <w:sz w:val="32"/>
+                <w:szCs w:val="32"/>
+                <w:cs/>
+                <w:lang w:bidi="th-TH"/>
+              </w:rPr>
+              <w:t>ก็ยัง</w:t>
+            </w:r>
+            <w:r>
+              <w:rPr>
+                <w:rFonts w:ascii="TH SarabunPSK" w:hAnsi="TH SarabunPSK" w:cs="TH SarabunPSK"/>
+                <w:sz w:val="32"/>
+                <w:szCs w:val="32"/>
+                <w:cs/>
+                <w:lang w:bidi="th-TH"/>
+              </w:rPr>
+              <w:t>เปลี่ยนไปแสดงหน้า</w:t>
+            </w:r>
+            <w:r>
+              <w:rPr>
+                <w:rFonts w:ascii="TH SarabunPSK" w:hAnsi="TH SarabunPSK" w:cs="TH SarabunPSK"/>
+                <w:sz w:val="32"/>
+                <w:szCs w:val="32"/>
+                <w:lang w:bidi="th-TH"/>
+              </w:rPr>
+              <w:t xml:space="preserve"> Success.html</w:t>
+            </w:r>
+            <w:r>
+              <w:rPr>
+                <w:rFonts w:ascii="TH SarabunPSK" w:hAnsi="TH SarabunPSK" w:cs="TH SarabunPSK" w:hint="cs"/>
+                <w:sz w:val="32"/>
+                <w:szCs w:val="32"/>
+                <w:cs/>
+                <w:lang w:bidi="th-TH"/>
+              </w:rPr>
+              <w:t xml:space="preserve"> </w:t>
+            </w:r>
+            <w:r>
+              <w:rPr>
+                <w:rFonts w:ascii="TH SarabunPSK" w:hAnsi="TH SarabunPSK" w:cs="TH SarabunPSK"/>
+                <w:sz w:val="32"/>
+                <w:szCs w:val="32"/>
+                <w:cs/>
+                <w:lang w:bidi="th-TH"/>
+              </w:rPr>
+              <w:t>และแสดงข้อความ</w:t>
+            </w:r>
+            <w:r>
+              <w:rPr>
+                <w:rFonts w:ascii="TH SarabunPSK" w:hAnsi="TH SarabunPSK" w:cs="TH SarabunPSK" w:hint="cs"/>
+                <w:sz w:val="32"/>
+                <w:szCs w:val="32"/>
+                <w:cs/>
+                <w:lang w:bidi="th-TH"/>
+              </w:rPr>
+              <w:t xml:space="preserve"> </w:t>
+            </w:r>
+            <w:r>
+              <w:rPr>
+                <w:rFonts w:ascii="TH SarabunPSK" w:hAnsi="TH SarabunPSK" w:cs="TH SarabunPSK" w:hint="cs"/>
+                <w:sz w:val="32"/>
+                <w:szCs w:val="32"/>
+                <w:cs/>
+              </w:rPr>
+              <w:t>“</w:t>
+            </w:r>
+            <w:r>
+              <w:rPr>
+                <w:rFonts w:ascii="TH SarabunPSK" w:hAnsi="TH SarabunPSK" w:cs="TH SarabunPSK" w:hint="cs"/>
+                <w:sz w:val="32"/>
+                <w:szCs w:val="32"/>
+              </w:rPr>
+              <w:t xml:space="preserve">Thank you for registering with us.” </w:t>
+            </w:r>
+            <w:r>
+              <w:rPr>
+                <w:rFonts w:ascii="TH SarabunPSK" w:hAnsi="TH SarabunPSK" w:cs="TH SarabunPSK" w:hint="cs"/>
+                <w:sz w:val="32"/>
+                <w:szCs w:val="32"/>
+                <w:cs/>
+              </w:rPr>
+              <w:t>และข้อความ</w:t>
+            </w:r>
+            <w:r>
+              <w:rPr>
+                <w:rFonts w:ascii="TH SarabunPSK" w:hAnsi="TH SarabunPSK" w:cs="TH SarabunPSK"/>
+                <w:sz w:val="32"/>
+                <w:szCs w:val="32"/>
+              </w:rPr>
+              <w:t xml:space="preserve"> </w:t>
+            </w:r>
+            <w:r>
+              <w:rPr>
+                <w:rFonts w:ascii="TH SarabunPSK" w:hAnsi="TH SarabunPSK" w:cs="TH SarabunPSK" w:hint="cs"/>
+                <w:sz w:val="32"/>
+                <w:szCs w:val="32"/>
+                <w:cs/>
+              </w:rPr>
+              <w:t>“</w:t>
+            </w:r>
+            <w:r>
+              <w:rPr>
+                <w:rFonts w:ascii="TH SarabunPSK" w:hAnsi="TH SarabunPSK" w:cs="TH SarabunPSK"/>
+                <w:sz w:val="32"/>
+                <w:szCs w:val="32"/>
+              </w:rPr>
+              <w:t>We will send a confirmation to your email soon.</w:t>
+            </w:r>
+            <w:r>
+              <w:rPr>
+                <w:rFonts w:ascii="TH SarabunPSK" w:hAnsi="TH SarabunPSK" w:cs="TH SarabunPSK" w:hint="cs"/>
+                <w:sz w:val="32"/>
+                <w:szCs w:val="32"/>
+                <w:cs/>
+              </w:rPr>
+              <w:t>”</w:t>
+            </w:r>
           </w:p>
         </w:tc>
         <w:tc>
@@ -6035,6 +7693,56 @@
                 <w:lang w:bidi="th-TH"/>
               </w:rPr>
             </w:pPr>
+            <w:r>
+              <w:rPr>
+                <w:rFonts w:ascii="TH SarabunPSK" w:hAnsi="TH SarabunPSK" w:cs="TH SarabunPSK" w:hint="cs"/>
+                <w:noProof/>
+                <w:sz w:val="32"/>
+                <w:szCs w:val="32"/>
+                <w:lang w:bidi="th-TH"/>
+              </w:rPr>
+              <w:drawing>
+                <wp:inline distT="0" distB="0" distL="0" distR="0" wp14:anchorId="49FDC558" wp14:editId="27889471">
+                  <wp:extent cx="201761" cy="191069"/>
+                  <wp:effectExtent l="0" t="0" r="8255" b="0"/>
+                  <wp:docPr id="2052703865" name="Picture 2052703865"/>
+                  <wp:cNvGraphicFramePr>
+                    <a:graphicFrameLocks xmlns:a="http://schemas.openxmlformats.org/drawingml/2006/main" noChangeAspect="1"/>
+                  </wp:cNvGraphicFramePr>
+                  <a:graphic xmlns:a="http://schemas.openxmlformats.org/drawingml/2006/main">
+                    <a:graphicData uri="http://schemas.openxmlformats.org/drawingml/2006/picture">
+                      <pic:pic xmlns:pic="http://schemas.openxmlformats.org/drawingml/2006/picture">
+                        <pic:nvPicPr>
+                          <pic:cNvPr id="1" name="th[1].png"/>
+                          <pic:cNvPicPr/>
+                        </pic:nvPicPr>
+                        <pic:blipFill>
+                          <a:blip r:embed="rId8" cstate="print">
+                            <a:extLst>
+                              <a:ext uri="{28A0092B-C50C-407E-A947-70E740481C1C}">
+                                <a14:useLocalDpi xmlns:a14="http://schemas.microsoft.com/office/drawing/2010/main" val="0"/>
+                              </a:ext>
+                            </a:extLst>
+                          </a:blip>
+                          <a:stretch>
+                            <a:fillRect/>
+                          </a:stretch>
+                        </pic:blipFill>
+                        <pic:spPr>
+                          <a:xfrm>
+                            <a:off x="0" y="0"/>
+                            <a:ext cx="214886" cy="203498"/>
+                          </a:xfrm>
+                          <a:prstGeom prst="rect">
+                            <a:avLst/>
+                          </a:prstGeom>
+                        </pic:spPr>
+                      </pic:pic>
+                    </a:graphicData>
+                  </a:graphic>
+                </wp:inline>
+              </w:drawing>
+            </w:r>
           </w:p>
         </w:tc>
         <w:tc>
@@ -6077,47 +7785,7 @@
     <w:p>
       <w:pPr>
         <w:rPr>
-          <w:rFonts w:ascii="TH SarabunPSK" w:hAnsi="TH SarabunPSK" w:cs="TH SarabunPSK"/>
-          <w:sz w:val="32"/>
-          <w:szCs w:val="32"/>
-          <w:lang w:bidi="th-TH"/>
-        </w:rPr>
-      </w:pPr>
-    </w:p>
-    <w:p>
-      <w:pPr>
-        <w:rPr>
-          <w:rFonts w:ascii="TH SarabunPSK" w:hAnsi="TH SarabunPSK" w:cs="TH SarabunPSK"/>
-          <w:sz w:val="32"/>
-          <w:szCs w:val="32"/>
-          <w:lang w:bidi="th-TH"/>
-        </w:rPr>
-      </w:pPr>
-    </w:p>
-    <w:p>
-      <w:pPr>
-        <w:rPr>
-          <w:rFonts w:ascii="TH SarabunPSK" w:hAnsi="TH SarabunPSK" w:cs="TH SarabunPSK"/>
-          <w:sz w:val="32"/>
-          <w:szCs w:val="32"/>
-          <w:lang w:bidi="th-TH"/>
-        </w:rPr>
-      </w:pPr>
-    </w:p>
-    <w:p>
-      <w:pPr>
-        <w:rPr>
-          <w:rFonts w:ascii="TH SarabunPSK" w:hAnsi="TH SarabunPSK" w:cs="TH SarabunPSK"/>
-          <w:sz w:val="32"/>
-          <w:szCs w:val="32"/>
-          <w:lang w:bidi="th-TH"/>
-        </w:rPr>
-      </w:pPr>
-    </w:p>
-    <w:p>
-      <w:pPr>
-        <w:rPr>
-          <w:rFonts w:ascii="TH SarabunPSK" w:hAnsi="TH SarabunPSK" w:cs="TH SarabunPSK"/>
+          <w:rFonts w:ascii="TH SarabunPSK" w:hAnsi="TH SarabunPSK" w:cs="TH SarabunPSK" w:hint="cs"/>
           <w:sz w:val="32"/>
           <w:szCs w:val="32"/>
           <w:lang w:bidi="th-TH"/>
@@ -6135,11 +7803,11 @@
         <w:gridCol w:w="630"/>
         <w:gridCol w:w="2617"/>
         <w:gridCol w:w="1890"/>
-        <w:gridCol w:w="2759"/>
-        <w:gridCol w:w="2164"/>
-        <w:gridCol w:w="439"/>
-        <w:gridCol w:w="2279"/>
-        <w:gridCol w:w="1352"/>
+        <w:gridCol w:w="1924"/>
+        <w:gridCol w:w="3956"/>
+        <w:gridCol w:w="551"/>
+        <w:gridCol w:w="1495"/>
+        <w:gridCol w:w="1067"/>
       </w:tblGrid>
       <w:tr>
         <w:tc>
@@ -6186,7 +7854,7 @@
         </w:tc>
         <w:tc>
           <w:tcPr>
-            <w:tcW w:w="4649" w:type="dxa"/>
+            <w:tcW w:w="3814" w:type="dxa"/>
             <w:gridSpan w:val="2"/>
           </w:tcPr>
           <w:p>
@@ -6267,7 +7935,7 @@
         </w:tc>
         <w:tc>
           <w:tcPr>
-            <w:tcW w:w="2164" w:type="dxa"/>
+            <w:tcW w:w="3956" w:type="dxa"/>
           </w:tcPr>
           <w:p>
             <w:pPr>
@@ -6307,7 +7975,7 @@
         </w:tc>
         <w:tc>
           <w:tcPr>
-            <w:tcW w:w="4070" w:type="dxa"/>
+            <w:tcW w:w="3113" w:type="dxa"/>
             <w:gridSpan w:val="3"/>
           </w:tcPr>
           <w:p>
@@ -6403,7 +8071,7 @@
         </w:tc>
         <w:tc>
           <w:tcPr>
-            <w:tcW w:w="4649" w:type="dxa"/>
+            <w:tcW w:w="3814" w:type="dxa"/>
             <w:gridSpan w:val="2"/>
           </w:tcPr>
           <w:p>
@@ -6424,17 +8092,7 @@
                 <w:cs/>
                 <w:lang w:bidi="th-TH"/>
               </w:rPr>
-              <w:t>ลงทะเบียนเข้า</w:t>
-            </w:r>
-            <w:r>
-              <w:rPr>
-                <w:rFonts w:ascii="TH SarabunPSK" w:hAnsi="TH SarabunPSK" w:cs="TH SarabunPSK" w:hint="cs"/>
-                <w:sz w:val="32"/>
-                <w:szCs w:val="32"/>
-                <w:cs/>
-                <w:lang w:bidi="th-TH"/>
-              </w:rPr>
-              <w:t>ร่วม</w:t>
+              <w:t>ลงทะเบียนเข้าร่วม</w:t>
             </w:r>
             <w:r>
               <w:rPr>
@@ -6473,7 +8131,7 @@
         </w:tc>
         <w:tc>
           <w:tcPr>
-            <w:tcW w:w="2164" w:type="dxa"/>
+            <w:tcW w:w="3956" w:type="dxa"/>
           </w:tcPr>
           <w:p>
             <w:pPr>
@@ -6513,7 +8171,7 @@
         </w:tc>
         <w:tc>
           <w:tcPr>
-            <w:tcW w:w="4070" w:type="dxa"/>
+            <w:tcW w:w="3113" w:type="dxa"/>
             <w:gridSpan w:val="3"/>
           </w:tcPr>
           <w:p>
@@ -6525,6 +8183,51 @@
                 <w:lang w:bidi="th-TH"/>
               </w:rPr>
             </w:pPr>
+            <w:r>
+              <w:rPr>
+                <w:rFonts w:ascii="TH SarabunPSK" w:hAnsi="TH SarabunPSK" w:cs="TH SarabunPSK" w:hint="cs"/>
+                <w:b/>
+                <w:bCs/>
+                <w:sz w:val="32"/>
+                <w:szCs w:val="32"/>
+                <w:cs/>
+                <w:lang w:bidi="th-TH"/>
+              </w:rPr>
+              <w:t xml:space="preserve">นายธนารักษ์ ทรัพย์สิริชล 663380598-0 </w:t>
+            </w:r>
+            <w:r>
+              <w:rPr>
+                <w:rFonts w:ascii="TH SarabunPSK" w:hAnsi="TH SarabunPSK" w:cs="TH SarabunPSK"/>
+                <w:b/>
+                <w:bCs/>
+                <w:sz w:val="32"/>
+                <w:szCs w:val="32"/>
+                <w:lang w:bidi="th-TH"/>
+              </w:rPr>
+              <w:t>sec</w:t>
+            </w:r>
+            <w:r>
+              <w:rPr>
+                <w:rFonts w:ascii="TH SarabunPSK" w:hAnsi="TH SarabunPSK" w:cs="TH SarabunPSK"/>
+                <w:b/>
+                <w:bCs/>
+                <w:sz w:val="32"/>
+                <w:szCs w:val="32"/>
+                <w:lang w:bidi="th-TH"/>
+              </w:rPr>
+              <w:t xml:space="preserve"> </w:t>
+            </w:r>
+            <w:r>
+              <w:rPr>
+                <w:rFonts w:ascii="TH SarabunPSK" w:hAnsi="TH SarabunPSK" w:cs="TH SarabunPSK"/>
+                <w:b/>
+                <w:bCs/>
+                <w:sz w:val="32"/>
+                <w:szCs w:val="32"/>
+                <w:lang w:bidi="th-TH"/>
+              </w:rPr>
+              <w:t>3</w:t>
+            </w:r>
           </w:p>
         </w:tc>
       </w:tr>
@@ -6554,29 +8257,7 @@
                 <w:szCs w:val="32"/>
                 <w:lang w:bidi="th-TH"/>
               </w:rPr>
-              <w:t>U</w:t>
-            </w:r>
-            <w:r>
-              <w:rPr>
-                <w:rFonts w:ascii="TH SarabunPSK" w:hAnsi="TH SarabunPSK" w:cs="TH SarabunPSK" w:hint="cs"/>
-                <w:b/>
-                <w:bCs/>
-                <w:sz w:val="32"/>
-                <w:szCs w:val="32"/>
-                <w:lang w:bidi="th-TH"/>
-              </w:rPr>
-              <w:t>A</w:t>
-            </w:r>
-            <w:r>
-              <w:rPr>
-                <w:rFonts w:ascii="TH SarabunPSK" w:hAnsi="TH SarabunPSK" w:cs="TH SarabunPSK" w:hint="cs"/>
-                <w:b/>
-                <w:bCs/>
-                <w:sz w:val="32"/>
-                <w:szCs w:val="32"/>
-                <w:lang w:bidi="th-TH"/>
-              </w:rPr>
-              <w:t>T Name</w:t>
+              <w:t>UAT Name</w:t>
             </w:r>
             <w:r>
               <w:rPr>
@@ -6594,7 +8275,7 @@
         </w:tc>
         <w:tc>
           <w:tcPr>
-            <w:tcW w:w="4649" w:type="dxa"/>
+            <w:tcW w:w="3814" w:type="dxa"/>
             <w:gridSpan w:val="2"/>
           </w:tcPr>
           <w:p>
@@ -6676,7 +8357,7 @@
         </w:tc>
         <w:tc>
           <w:tcPr>
-            <w:tcW w:w="2164" w:type="dxa"/>
+            <w:tcW w:w="3956" w:type="dxa"/>
           </w:tcPr>
           <w:p>
             <w:pPr>
@@ -6716,7 +8397,7 @@
         </w:tc>
         <w:tc>
           <w:tcPr>
-            <w:tcW w:w="4070" w:type="dxa"/>
+            <w:tcW w:w="3113" w:type="dxa"/>
             <w:gridSpan w:val="3"/>
           </w:tcPr>
           <w:p>
@@ -6803,7 +8484,7 @@
         </w:tc>
         <w:tc>
           <w:tcPr>
-            <w:tcW w:w="4649" w:type="dxa"/>
+            <w:tcW w:w="3814" w:type="dxa"/>
             <w:gridSpan w:val="2"/>
           </w:tcPr>
           <w:p>
@@ -6837,7 +8518,7 @@
         </w:tc>
         <w:tc>
           <w:tcPr>
-            <w:tcW w:w="2164" w:type="dxa"/>
+            <w:tcW w:w="3956" w:type="dxa"/>
           </w:tcPr>
           <w:p>
             <w:pPr>
@@ -6877,7 +8558,7 @@
         </w:tc>
         <w:tc>
           <w:tcPr>
-            <w:tcW w:w="4070" w:type="dxa"/>
+            <w:tcW w:w="3113" w:type="dxa"/>
             <w:gridSpan w:val="3"/>
           </w:tcPr>
           <w:p>
@@ -6889,6 +8570,29 @@
                 <w:lang w:bidi="th-TH"/>
               </w:rPr>
             </w:pPr>
+            <w:r>
+              <w:rPr>
+                <w:rFonts w:ascii="TH SarabunPSK" w:hAnsi="TH SarabunPSK" w:cs="TH SarabunPSK"/>
+                <w:b/>
+                <w:bCs/>
+                <w:sz w:val="32"/>
+                <w:szCs w:val="32"/>
+                <w:lang w:bidi="th-TH"/>
+              </w:rPr>
+              <w:t xml:space="preserve">2 </w:t>
+            </w:r>
+            <w:r>
+              <w:rPr>
+                <w:rFonts w:ascii="TH SarabunPSK" w:hAnsi="TH SarabunPSK" w:cs="TH SarabunPSK" w:hint="cs"/>
+                <w:b/>
+                <w:bCs/>
+                <w:sz w:val="32"/>
+                <w:szCs w:val="32"/>
+                <w:cs/>
+                <w:lang w:bidi="th-TH"/>
+              </w:rPr>
+              <w:t>มกราคม 2569</w:t>
+            </w:r>
           </w:p>
         </w:tc>
       </w:tr>
@@ -7123,17 +8827,7 @@
                 <w:cs/>
                 <w:lang w:bidi="th-TH"/>
               </w:rPr>
-              <w:t xml:space="preserve">.) </w:t>
-            </w:r>
-            <w:r>
-              <w:rPr>
-                <w:rFonts w:ascii="TH SarabunPSK" w:hAnsi="TH SarabunPSK" w:cs="TH SarabunPSK" w:hint="cs"/>
-                <w:sz w:val="32"/>
-                <w:szCs w:val="32"/>
-                <w:cs/>
-                <w:lang w:bidi="th-TH"/>
-              </w:rPr>
-              <w:t>ไม่ถูกต้อง ระบบจะต้องแสดงข้อความเตือนและแนะนำวิธีการกรอกข้อมูลให้ถูกต้อง</w:t>
+              <w:t>.) ไม่ถูกต้อง ระบบจะต้องแสดงข้อความเตือนและแนะนำวิธีการกรอกข้อมูลให้ถูกต้อง</w:t>
             </w:r>
           </w:p>
         </w:tc>
@@ -7212,7 +8906,7 @@
         </w:tc>
         <w:tc>
           <w:tcPr>
-            <w:tcW w:w="2759" w:type="dxa"/>
+            <w:tcW w:w="1924" w:type="dxa"/>
           </w:tcPr>
           <w:p>
             <w:pPr>
@@ -7241,7 +8935,7 @@
         </w:tc>
         <w:tc>
           <w:tcPr>
-            <w:tcW w:w="2603" w:type="dxa"/>
+            <w:tcW w:w="4507" w:type="dxa"/>
             <w:gridSpan w:val="2"/>
           </w:tcPr>
           <w:p>
@@ -7271,7 +8965,7 @@
         </w:tc>
         <w:tc>
           <w:tcPr>
-            <w:tcW w:w="2279" w:type="dxa"/>
+            <w:tcW w:w="1495" w:type="dxa"/>
           </w:tcPr>
           <w:p>
             <w:pPr>
@@ -7358,7 +9052,7 @@
         </w:tc>
         <w:tc>
           <w:tcPr>
-            <w:tcW w:w="1352" w:type="dxa"/>
+            <w:tcW w:w="1067" w:type="dxa"/>
           </w:tcPr>
           <w:p>
             <w:pPr>
@@ -7610,7 +9304,7 @@
         </w:tc>
         <w:tc>
           <w:tcPr>
-            <w:tcW w:w="2759" w:type="dxa"/>
+            <w:tcW w:w="1924" w:type="dxa"/>
           </w:tcPr>
           <w:p>
             <w:pPr>
@@ -7673,7 +9367,7 @@
         </w:tc>
         <w:tc>
           <w:tcPr>
-            <w:tcW w:w="2603" w:type="dxa"/>
+            <w:tcW w:w="4507" w:type="dxa"/>
             <w:gridSpan w:val="2"/>
           </w:tcPr>
           <w:p>
@@ -7685,11 +9379,201 @@
                 <w:lang w:bidi="th-TH"/>
               </w:rPr>
             </w:pPr>
+            <w:r>
+              <w:rPr>
+                <w:rFonts w:ascii="TH SarabunPSK" w:hAnsi="TH SarabunPSK" w:cs="TH SarabunPSK" w:hint="cs"/>
+                <w:sz w:val="32"/>
+                <w:szCs w:val="32"/>
+                <w:cs/>
+                <w:lang w:bidi="th-TH"/>
+              </w:rPr>
+              <w:t xml:space="preserve">เปิดเว็ปไซต์ </w:t>
+            </w:r>
+            <w:r>
+              <w:fldChar w:fldCharType="begin"/>
+            </w:r>
+            <w:r>
+              <w:instrText>HYPERLINK "http://localhost:7272/Lab4/Registration.html"</w:instrText>
+            </w:r>
+            <w:r>
+              <w:fldChar w:fldCharType="separate"/>
+            </w:r>
+            <w:r>
+              <w:rPr>
+                <w:rStyle w:val="Hyperlink"/>
+                <w:rFonts w:ascii="TH SarabunPSK" w:hAnsi="TH SarabunPSK" w:cs="TH SarabunPSK" w:hint="cs"/>
+                <w:color w:val="000000" w:themeColor="text1"/>
+                <w:sz w:val="32"/>
+                <w:szCs w:val="32"/>
+                <w:u w:val="none"/>
+                <w:lang w:bidi="th-TH"/>
+              </w:rPr>
+              <w:t>http</w:t>
+            </w:r>
+            <w:r>
+              <w:rPr>
+                <w:rStyle w:val="Hyperlink"/>
+                <w:rFonts w:ascii="TH SarabunPSK" w:hAnsi="TH SarabunPSK" w:cs="TH SarabunPSK" w:hint="cs"/>
+                <w:color w:val="000000" w:themeColor="text1"/>
+                <w:sz w:val="32"/>
+                <w:szCs w:val="32"/>
+                <w:u w:val="none"/>
+                <w:cs/>
+                <w:lang w:bidi="th-TH"/>
+              </w:rPr>
+              <w:t>://</w:t>
+            </w:r>
+            <w:r>
+              <w:rPr>
+                <w:rStyle w:val="Hyperlink"/>
+                <w:rFonts w:ascii="TH SarabunPSK" w:hAnsi="TH SarabunPSK" w:cs="TH SarabunPSK" w:hint="cs"/>
+                <w:color w:val="000000" w:themeColor="text1"/>
+                <w:sz w:val="32"/>
+                <w:szCs w:val="32"/>
+                <w:u w:val="none"/>
+                <w:lang w:bidi="th-TH"/>
+              </w:rPr>
+              <w:t>localhost</w:t>
+            </w:r>
+            <w:r>
+              <w:rPr>
+                <w:rStyle w:val="Hyperlink"/>
+                <w:rFonts w:ascii="TH SarabunPSK" w:hAnsi="TH SarabunPSK" w:cs="TH SarabunPSK" w:hint="cs"/>
+                <w:color w:val="000000" w:themeColor="text1"/>
+                <w:sz w:val="32"/>
+                <w:szCs w:val="32"/>
+                <w:u w:val="none"/>
+                <w:cs/>
+                <w:lang w:bidi="th-TH"/>
+              </w:rPr>
+              <w:t>:</w:t>
+            </w:r>
+            <w:r>
+              <w:rPr>
+                <w:rStyle w:val="Hyperlink"/>
+                <w:rFonts w:ascii="TH SarabunPSK" w:hAnsi="TH SarabunPSK" w:cs="TH SarabunPSK" w:hint="cs"/>
+                <w:color w:val="000000" w:themeColor="text1"/>
+                <w:sz w:val="32"/>
+                <w:szCs w:val="32"/>
+                <w:u w:val="none"/>
+                <w:lang w:bidi="th-TH"/>
+              </w:rPr>
+              <w:t>7272</w:t>
+            </w:r>
+            <w:r>
+              <w:rPr>
+                <w:rStyle w:val="Hyperlink"/>
+                <w:rFonts w:ascii="TH SarabunPSK" w:hAnsi="TH SarabunPSK" w:cs="TH SarabunPSK" w:hint="cs"/>
+                <w:color w:val="000000" w:themeColor="text1"/>
+                <w:sz w:val="32"/>
+                <w:szCs w:val="32"/>
+                <w:u w:val="none"/>
+                <w:cs/>
+                <w:lang w:bidi="th-TH"/>
+              </w:rPr>
+              <w:t>/</w:t>
+            </w:r>
+            <w:r>
+              <w:rPr>
+                <w:rStyle w:val="Hyperlink"/>
+                <w:rFonts w:ascii="TH SarabunPSK" w:hAnsi="TH SarabunPSK" w:cs="TH SarabunPSK" w:hint="cs"/>
+                <w:color w:val="000000" w:themeColor="text1"/>
+                <w:sz w:val="32"/>
+                <w:szCs w:val="32"/>
+                <w:u w:val="none"/>
+                <w:lang w:bidi="th-TH"/>
+              </w:rPr>
+              <w:t>Lab</w:t>
+            </w:r>
+            <w:r>
+              <w:rPr>
+                <w:rStyle w:val="Hyperlink"/>
+                <w:rFonts w:ascii="TH SarabunPSK" w:hAnsi="TH SarabunPSK" w:cs="TH SarabunPSK"/>
+                <w:color w:val="000000" w:themeColor="text1"/>
+                <w:sz w:val="32"/>
+                <w:szCs w:val="32"/>
+                <w:u w:val="none"/>
+                <w:lang w:bidi="th-TH"/>
+              </w:rPr>
+              <w:t>4</w:t>
+            </w:r>
+            <w:r>
+              <w:rPr>
+                <w:rStyle w:val="Hyperlink"/>
+                <w:rFonts w:ascii="TH SarabunPSK" w:hAnsi="TH SarabunPSK" w:cs="TH SarabunPSK" w:hint="cs"/>
+                <w:color w:val="000000" w:themeColor="text1"/>
+                <w:sz w:val="32"/>
+                <w:szCs w:val="32"/>
+                <w:u w:val="none"/>
+                <w:cs/>
+                <w:lang w:bidi="th-TH"/>
+              </w:rPr>
+              <w:t>/</w:t>
+            </w:r>
+            <w:r>
+              <w:rPr>
+                <w:rStyle w:val="Hyperlink"/>
+                <w:rFonts w:ascii="TH SarabunPSK" w:hAnsi="TH SarabunPSK" w:cs="TH SarabunPSK" w:hint="cs"/>
+                <w:color w:val="000000" w:themeColor="text1"/>
+                <w:sz w:val="32"/>
+                <w:szCs w:val="32"/>
+                <w:u w:val="none"/>
+                <w:lang w:bidi="th-TH"/>
+              </w:rPr>
+              <w:t>Registration</w:t>
+            </w:r>
+            <w:r>
+              <w:rPr>
+                <w:rStyle w:val="Hyperlink"/>
+                <w:rFonts w:ascii="TH SarabunPSK" w:hAnsi="TH SarabunPSK" w:cs="TH SarabunPSK" w:hint="cs"/>
+                <w:color w:val="000000" w:themeColor="text1"/>
+                <w:sz w:val="32"/>
+                <w:szCs w:val="32"/>
+                <w:u w:val="none"/>
+                <w:cs/>
+                <w:lang w:bidi="th-TH"/>
+              </w:rPr>
+              <w:t>.</w:t>
+            </w:r>
+            <w:r>
+              <w:rPr>
+                <w:rStyle w:val="Hyperlink"/>
+                <w:rFonts w:ascii="TH SarabunPSK" w:hAnsi="TH SarabunPSK" w:cs="TH SarabunPSK" w:hint="cs"/>
+                <w:color w:val="000000" w:themeColor="text1"/>
+                <w:sz w:val="32"/>
+                <w:szCs w:val="32"/>
+                <w:u w:val="none"/>
+                <w:lang w:bidi="th-TH"/>
+              </w:rPr>
+              <w:t>html</w:t>
+            </w:r>
+            <w:r>
+              <w:fldChar w:fldCharType="end"/>
+            </w:r>
+            <w:r>
+              <w:rPr>
+                <w:rFonts w:ascii="TH SarabunPSK" w:hAnsi="TH SarabunPSK" w:cs="TH SarabunPSK" w:hint="cs"/>
+                <w:sz w:val="32"/>
+                <w:szCs w:val="32"/>
+                <w:cs/>
+                <w:lang w:bidi="th-TH"/>
+              </w:rPr>
+              <w:t xml:space="preserve"> และแสดงหน้า </w:t>
+            </w:r>
+            <w:r>
+              <w:rPr>
+                <w:rFonts w:ascii="TH SarabunPSK" w:hAnsi="TH SarabunPSK" w:cs="TH SarabunPSK"/>
+                <w:sz w:val="32"/>
+                <w:szCs w:val="32"/>
+                <w:lang w:bidi="th-TH"/>
+              </w:rPr>
+              <w:t>workshop registration</w:t>
+            </w:r>
           </w:p>
         </w:tc>
         <w:tc>
           <w:tcPr>
-            <w:tcW w:w="2279" w:type="dxa"/>
+            <w:tcW w:w="1495" w:type="dxa"/>
           </w:tcPr>
           <w:p>
             <w:pPr>
@@ -7700,11 +9584,61 @@
                 <w:lang w:bidi="th-TH"/>
               </w:rPr>
             </w:pPr>
+            <w:r>
+              <w:rPr>
+                <w:rFonts w:ascii="TH SarabunPSK" w:hAnsi="TH SarabunPSK" w:cs="TH SarabunPSK" w:hint="cs"/>
+                <w:noProof/>
+                <w:sz w:val="32"/>
+                <w:szCs w:val="32"/>
+                <w:lang w:bidi="th-TH"/>
+              </w:rPr>
+              <w:drawing>
+                <wp:inline distT="0" distB="0" distL="0" distR="0" wp14:anchorId="1E8AAE5C" wp14:editId="494FBF1C">
+                  <wp:extent cx="201761" cy="191069"/>
+                  <wp:effectExtent l="0" t="0" r="8255" b="0"/>
+                  <wp:docPr id="875558533" name="Picture 875558533"/>
+                  <wp:cNvGraphicFramePr>
+                    <a:graphicFrameLocks xmlns:a="http://schemas.openxmlformats.org/drawingml/2006/main" noChangeAspect="1"/>
+                  </wp:cNvGraphicFramePr>
+                  <a:graphic xmlns:a="http://schemas.openxmlformats.org/drawingml/2006/main">
+                    <a:graphicData uri="http://schemas.openxmlformats.org/drawingml/2006/picture">
+                      <pic:pic xmlns:pic="http://schemas.openxmlformats.org/drawingml/2006/picture">
+                        <pic:nvPicPr>
+                          <pic:cNvPr id="1" name="th[1].png"/>
+                          <pic:cNvPicPr/>
+                        </pic:nvPicPr>
+                        <pic:blipFill>
+                          <a:blip r:embed="rId8" cstate="print">
+                            <a:extLst>
+                              <a:ext uri="{28A0092B-C50C-407E-A947-70E740481C1C}">
+                                <a14:useLocalDpi xmlns:a14="http://schemas.microsoft.com/office/drawing/2010/main" val="0"/>
+                              </a:ext>
+                            </a:extLst>
+                          </a:blip>
+                          <a:stretch>
+                            <a:fillRect/>
+                          </a:stretch>
+                        </pic:blipFill>
+                        <pic:spPr>
+                          <a:xfrm>
+                            <a:off x="0" y="0"/>
+                            <a:ext cx="214886" cy="203498"/>
+                          </a:xfrm>
+                          <a:prstGeom prst="rect">
+                            <a:avLst/>
+                          </a:prstGeom>
+                        </pic:spPr>
+                      </pic:pic>
+                    </a:graphicData>
+                  </a:graphic>
+                </wp:inline>
+              </w:drawing>
+            </w:r>
           </w:p>
         </w:tc>
         <w:tc>
           <w:tcPr>
-            <w:tcW w:w="1352" w:type="dxa"/>
+            <w:tcW w:w="1067" w:type="dxa"/>
           </w:tcPr>
           <w:p>
             <w:pPr>
@@ -8276,7 +10210,7 @@
         </w:tc>
         <w:tc>
           <w:tcPr>
-            <w:tcW w:w="2759" w:type="dxa"/>
+            <w:tcW w:w="1924" w:type="dxa"/>
           </w:tcPr>
           <w:p>
             <w:pPr>
@@ -8295,6 +10229,7 @@
                 <w:cs/>
                 <w:lang w:bidi="th-TH"/>
               </w:rPr>
+              <w:lastRenderedPageBreak/>
               <w:t xml:space="preserve">อยู่ที่หน้า </w:t>
             </w:r>
             <w:r>
@@ -8323,17 +10258,7 @@
                 <w:cs/>
                 <w:lang w:bidi="th-TH"/>
               </w:rPr>
-              <w:t>เช่นเดิม และมีการ</w:t>
-            </w:r>
-            <w:r>
-              <w:rPr>
-                <w:rFonts w:ascii="TH SarabunPSK" w:hAnsi="TH SarabunPSK" w:cs="TH SarabunPSK" w:hint="cs"/>
-                <w:sz w:val="32"/>
-                <w:szCs w:val="32"/>
-                <w:cs/>
-                <w:lang w:bidi="th-TH"/>
-              </w:rPr>
-              <w:t>แสดงข้อความ “</w:t>
+              <w:t>เช่นเดิม และมีการแสดงข้อความ “</w:t>
             </w:r>
             <w:r>
               <w:rPr>
@@ -8358,7 +10283,7 @@
         </w:tc>
         <w:tc>
           <w:tcPr>
-            <w:tcW w:w="2603" w:type="dxa"/>
+            <w:tcW w:w="4507" w:type="dxa"/>
             <w:gridSpan w:val="2"/>
           </w:tcPr>
           <w:p>
@@ -8370,11 +10295,86 @@
                 <w:lang w:bidi="th-TH"/>
               </w:rPr>
             </w:pPr>
+            <w:r>
+              <w:rPr>
+                <w:rFonts w:ascii="TH SarabunPSK" w:hAnsi="TH SarabunPSK" w:cs="TH SarabunPSK"/>
+                <w:sz w:val="32"/>
+                <w:szCs w:val="32"/>
+                <w:cs/>
+                <w:lang w:bidi="th-TH"/>
+              </w:rPr>
+              <w:t>หลังจากกดปุ่ม</w:t>
+            </w:r>
+            <w:r>
+              <w:rPr>
+                <w:rFonts w:ascii="TH SarabunPSK" w:hAnsi="TH SarabunPSK" w:cs="TH SarabunPSK"/>
+                <w:sz w:val="32"/>
+                <w:szCs w:val="32"/>
+                <w:lang w:bidi="th-TH"/>
+              </w:rPr>
+              <w:t xml:space="preserve"> Register </w:t>
+            </w:r>
+            <w:r>
+              <w:rPr>
+                <w:rFonts w:ascii="TH SarabunPSK" w:hAnsi="TH SarabunPSK" w:cs="TH SarabunPSK"/>
+                <w:sz w:val="32"/>
+                <w:szCs w:val="32"/>
+                <w:cs/>
+                <w:lang w:bidi="th-TH"/>
+              </w:rPr>
+              <w:t>ระบบยังคงแสดงหน้า</w:t>
+            </w:r>
+            <w:r>
+              <w:rPr>
+                <w:rFonts w:ascii="TH SarabunPSK" w:hAnsi="TH SarabunPSK" w:cs="TH SarabunPSK"/>
+                <w:sz w:val="32"/>
+                <w:szCs w:val="32"/>
+                <w:lang w:bidi="th-TH"/>
+              </w:rPr>
+              <w:t xml:space="preserve"> Workshop Registration</w:t>
+            </w:r>
+            <w:r>
+              <w:rPr>
+                <w:rFonts w:ascii="TH SarabunPSK" w:hAnsi="TH SarabunPSK" w:cs="TH SarabunPSK"/>
+                <w:sz w:val="32"/>
+                <w:szCs w:val="32"/>
+                <w:lang w:bidi="th-TH"/>
+              </w:rPr>
+              <w:t xml:space="preserve"> </w:t>
+            </w:r>
+            <w:r>
+              <w:rPr>
+                <w:rFonts w:ascii="TH SarabunPSK" w:hAnsi="TH SarabunPSK" w:cs="TH SarabunPSK"/>
+                <w:sz w:val="32"/>
+                <w:szCs w:val="32"/>
+                <w:cs/>
+                <w:lang w:bidi="th-TH"/>
+              </w:rPr>
+              <w:t>และแสดงข้อความแจ้งเตือน</w:t>
+            </w:r>
+            <w:r>
+              <w:rPr>
+                <w:rFonts w:ascii="TH SarabunPSK" w:hAnsi="TH SarabunPSK" w:cs="TH SarabunPSK"/>
+                <w:sz w:val="32"/>
+                <w:szCs w:val="32"/>
+                <w:lang w:bidi="th-TH"/>
+              </w:rPr>
+              <w:t xml:space="preserve"> </w:t>
+            </w:r>
+            <w:r>
+              <w:rPr>
+                <w:rFonts w:ascii="TH SarabunPSK" w:hAnsi="TH SarabunPSK" w:cs="TH SarabunPSK"/>
+                <w:sz w:val="32"/>
+                <w:szCs w:val="32"/>
+                <w:lang w:bidi="th-TH"/>
+              </w:rPr>
+              <w:t>“Please enter your first name!!”</w:t>
+            </w:r>
           </w:p>
         </w:tc>
         <w:tc>
           <w:tcPr>
-            <w:tcW w:w="2279" w:type="dxa"/>
+            <w:tcW w:w="1495" w:type="dxa"/>
           </w:tcPr>
           <w:p>
             <w:pPr>
@@ -8385,11 +10385,61 @@
                 <w:lang w:bidi="th-TH"/>
               </w:rPr>
             </w:pPr>
+            <w:r>
+              <w:rPr>
+                <w:rFonts w:ascii="TH SarabunPSK" w:hAnsi="TH SarabunPSK" w:cs="TH SarabunPSK" w:hint="cs"/>
+                <w:noProof/>
+                <w:sz w:val="32"/>
+                <w:szCs w:val="32"/>
+                <w:lang w:bidi="th-TH"/>
+              </w:rPr>
+              <w:drawing>
+                <wp:inline distT="0" distB="0" distL="0" distR="0" wp14:anchorId="426E569E" wp14:editId="1DFDB2E2">
+                  <wp:extent cx="201761" cy="191069"/>
+                  <wp:effectExtent l="0" t="0" r="8255" b="0"/>
+                  <wp:docPr id="2060029929" name="Picture 2060029929"/>
+                  <wp:cNvGraphicFramePr>
+                    <a:graphicFrameLocks xmlns:a="http://schemas.openxmlformats.org/drawingml/2006/main" noChangeAspect="1"/>
+                  </wp:cNvGraphicFramePr>
+                  <a:graphic xmlns:a="http://schemas.openxmlformats.org/drawingml/2006/main">
+                    <a:graphicData uri="http://schemas.openxmlformats.org/drawingml/2006/picture">
+                      <pic:pic xmlns:pic="http://schemas.openxmlformats.org/drawingml/2006/picture">
+                        <pic:nvPicPr>
+                          <pic:cNvPr id="1" name="th[1].png"/>
+                          <pic:cNvPicPr/>
+                        </pic:nvPicPr>
+                        <pic:blipFill>
+                          <a:blip r:embed="rId8" cstate="print">
+                            <a:extLst>
+                              <a:ext uri="{28A0092B-C50C-407E-A947-70E740481C1C}">
+                                <a14:useLocalDpi xmlns:a14="http://schemas.microsoft.com/office/drawing/2010/main" val="0"/>
+                              </a:ext>
+                            </a:extLst>
+                          </a:blip>
+                          <a:stretch>
+                            <a:fillRect/>
+                          </a:stretch>
+                        </pic:blipFill>
+                        <pic:spPr>
+                          <a:xfrm>
+                            <a:off x="0" y="0"/>
+                            <a:ext cx="214886" cy="203498"/>
+                          </a:xfrm>
+                          <a:prstGeom prst="rect">
+                            <a:avLst/>
+                          </a:prstGeom>
+                        </pic:spPr>
+                      </pic:pic>
+                    </a:graphicData>
+                  </a:graphic>
+                </wp:inline>
+              </w:drawing>
+            </w:r>
           </w:p>
         </w:tc>
         <w:tc>
           <w:tcPr>
-            <w:tcW w:w="1352" w:type="dxa"/>
+            <w:tcW w:w="1067" w:type="dxa"/>
           </w:tcPr>
           <w:p>
             <w:pPr>
@@ -8429,7 +10479,6 @@
                 <w:szCs w:val="32"/>
                 <w:lang w:bidi="th-TH"/>
               </w:rPr>
-              <w:lastRenderedPageBreak/>
               <w:t>No</w:t>
             </w:r>
             <w:r>
@@ -8478,7 +10527,7 @@
         </w:tc>
         <w:tc>
           <w:tcPr>
-            <w:tcW w:w="2759" w:type="dxa"/>
+            <w:tcW w:w="1924" w:type="dxa"/>
           </w:tcPr>
           <w:p>
             <w:pPr>
@@ -8507,7 +10556,7 @@
         </w:tc>
         <w:tc>
           <w:tcPr>
-            <w:tcW w:w="2603" w:type="dxa"/>
+            <w:tcW w:w="4507" w:type="dxa"/>
             <w:gridSpan w:val="2"/>
           </w:tcPr>
           <w:p>
@@ -8537,7 +10586,7 @@
         </w:tc>
         <w:tc>
           <w:tcPr>
-            <w:tcW w:w="2279" w:type="dxa"/>
+            <w:tcW w:w="1495" w:type="dxa"/>
           </w:tcPr>
           <w:p>
             <w:pPr>
@@ -8624,7 +10673,7 @@
         </w:tc>
         <w:tc>
           <w:tcPr>
-            <w:tcW w:w="1352" w:type="dxa"/>
+            <w:tcW w:w="1067" w:type="dxa"/>
           </w:tcPr>
           <w:p>
             <w:pPr>
@@ -8866,7 +10915,7 @@
         </w:tc>
         <w:tc>
           <w:tcPr>
-            <w:tcW w:w="2759" w:type="dxa"/>
+            <w:tcW w:w="1924" w:type="dxa"/>
           </w:tcPr>
           <w:p>
             <w:pPr>
@@ -8910,7 +10959,7 @@
         </w:tc>
         <w:tc>
           <w:tcPr>
-            <w:tcW w:w="2603" w:type="dxa"/>
+            <w:tcW w:w="4507" w:type="dxa"/>
             <w:gridSpan w:val="2"/>
           </w:tcPr>
           <w:p>
@@ -8922,11 +10971,201 @@
                 <w:lang w:bidi="th-TH"/>
               </w:rPr>
             </w:pPr>
+            <w:r>
+              <w:rPr>
+                <w:rFonts w:ascii="TH SarabunPSK" w:hAnsi="TH SarabunPSK" w:cs="TH SarabunPSK" w:hint="cs"/>
+                <w:sz w:val="32"/>
+                <w:szCs w:val="32"/>
+                <w:cs/>
+                <w:lang w:bidi="th-TH"/>
+              </w:rPr>
+              <w:t xml:space="preserve">เปิดเว็ปไซต์ </w:t>
+            </w:r>
+            <w:r>
+              <w:fldChar w:fldCharType="begin"/>
+            </w:r>
+            <w:r>
+              <w:instrText>HYPERLINK "http://localhost:7272/Lab4/Registration.html"</w:instrText>
+            </w:r>
+            <w:r>
+              <w:fldChar w:fldCharType="separate"/>
+            </w:r>
+            <w:r>
+              <w:rPr>
+                <w:rStyle w:val="Hyperlink"/>
+                <w:rFonts w:ascii="TH SarabunPSK" w:hAnsi="TH SarabunPSK" w:cs="TH SarabunPSK" w:hint="cs"/>
+                <w:color w:val="000000" w:themeColor="text1"/>
+                <w:sz w:val="32"/>
+                <w:szCs w:val="32"/>
+                <w:u w:val="none"/>
+                <w:lang w:bidi="th-TH"/>
+              </w:rPr>
+              <w:t>http</w:t>
+            </w:r>
+            <w:r>
+              <w:rPr>
+                <w:rStyle w:val="Hyperlink"/>
+                <w:rFonts w:ascii="TH SarabunPSK" w:hAnsi="TH SarabunPSK" w:cs="TH SarabunPSK" w:hint="cs"/>
+                <w:color w:val="000000" w:themeColor="text1"/>
+                <w:sz w:val="32"/>
+                <w:szCs w:val="32"/>
+                <w:u w:val="none"/>
+                <w:cs/>
+                <w:lang w:bidi="th-TH"/>
+              </w:rPr>
+              <w:t>://</w:t>
+            </w:r>
+            <w:r>
+              <w:rPr>
+                <w:rStyle w:val="Hyperlink"/>
+                <w:rFonts w:ascii="TH SarabunPSK" w:hAnsi="TH SarabunPSK" w:cs="TH SarabunPSK" w:hint="cs"/>
+                <w:color w:val="000000" w:themeColor="text1"/>
+                <w:sz w:val="32"/>
+                <w:szCs w:val="32"/>
+                <w:u w:val="none"/>
+                <w:lang w:bidi="th-TH"/>
+              </w:rPr>
+              <w:t>localhost</w:t>
+            </w:r>
+            <w:r>
+              <w:rPr>
+                <w:rStyle w:val="Hyperlink"/>
+                <w:rFonts w:ascii="TH SarabunPSK" w:hAnsi="TH SarabunPSK" w:cs="TH SarabunPSK" w:hint="cs"/>
+                <w:color w:val="000000" w:themeColor="text1"/>
+                <w:sz w:val="32"/>
+                <w:szCs w:val="32"/>
+                <w:u w:val="none"/>
+                <w:cs/>
+                <w:lang w:bidi="th-TH"/>
+              </w:rPr>
+              <w:t>:</w:t>
+            </w:r>
+            <w:r>
+              <w:rPr>
+                <w:rStyle w:val="Hyperlink"/>
+                <w:rFonts w:ascii="TH SarabunPSK" w:hAnsi="TH SarabunPSK" w:cs="TH SarabunPSK" w:hint="cs"/>
+                <w:color w:val="000000" w:themeColor="text1"/>
+                <w:sz w:val="32"/>
+                <w:szCs w:val="32"/>
+                <w:u w:val="none"/>
+                <w:lang w:bidi="th-TH"/>
+              </w:rPr>
+              <w:t>7272</w:t>
+            </w:r>
+            <w:r>
+              <w:rPr>
+                <w:rStyle w:val="Hyperlink"/>
+                <w:rFonts w:ascii="TH SarabunPSK" w:hAnsi="TH SarabunPSK" w:cs="TH SarabunPSK" w:hint="cs"/>
+                <w:color w:val="000000" w:themeColor="text1"/>
+                <w:sz w:val="32"/>
+                <w:szCs w:val="32"/>
+                <w:u w:val="none"/>
+                <w:cs/>
+                <w:lang w:bidi="th-TH"/>
+              </w:rPr>
+              <w:t>/</w:t>
+            </w:r>
+            <w:r>
+              <w:rPr>
+                <w:rStyle w:val="Hyperlink"/>
+                <w:rFonts w:ascii="TH SarabunPSK" w:hAnsi="TH SarabunPSK" w:cs="TH SarabunPSK" w:hint="cs"/>
+                <w:color w:val="000000" w:themeColor="text1"/>
+                <w:sz w:val="32"/>
+                <w:szCs w:val="32"/>
+                <w:u w:val="none"/>
+                <w:lang w:bidi="th-TH"/>
+              </w:rPr>
+              <w:t>Lab</w:t>
+            </w:r>
+            <w:r>
+              <w:rPr>
+                <w:rStyle w:val="Hyperlink"/>
+                <w:rFonts w:ascii="TH SarabunPSK" w:hAnsi="TH SarabunPSK" w:cs="TH SarabunPSK"/>
+                <w:color w:val="000000" w:themeColor="text1"/>
+                <w:sz w:val="32"/>
+                <w:szCs w:val="32"/>
+                <w:u w:val="none"/>
+                <w:lang w:bidi="th-TH"/>
+              </w:rPr>
+              <w:t>4</w:t>
+            </w:r>
+            <w:r>
+              <w:rPr>
+                <w:rStyle w:val="Hyperlink"/>
+                <w:rFonts w:ascii="TH SarabunPSK" w:hAnsi="TH SarabunPSK" w:cs="TH SarabunPSK" w:hint="cs"/>
+                <w:color w:val="000000" w:themeColor="text1"/>
+                <w:sz w:val="32"/>
+                <w:szCs w:val="32"/>
+                <w:u w:val="none"/>
+                <w:cs/>
+                <w:lang w:bidi="th-TH"/>
+              </w:rPr>
+              <w:t>/</w:t>
+            </w:r>
+            <w:r>
+              <w:rPr>
+                <w:rStyle w:val="Hyperlink"/>
+                <w:rFonts w:ascii="TH SarabunPSK" w:hAnsi="TH SarabunPSK" w:cs="TH SarabunPSK" w:hint="cs"/>
+                <w:color w:val="000000" w:themeColor="text1"/>
+                <w:sz w:val="32"/>
+                <w:szCs w:val="32"/>
+                <w:u w:val="none"/>
+                <w:lang w:bidi="th-TH"/>
+              </w:rPr>
+              <w:t>Registration</w:t>
+            </w:r>
+            <w:r>
+              <w:rPr>
+                <w:rStyle w:val="Hyperlink"/>
+                <w:rFonts w:ascii="TH SarabunPSK" w:hAnsi="TH SarabunPSK" w:cs="TH SarabunPSK" w:hint="cs"/>
+                <w:color w:val="000000" w:themeColor="text1"/>
+                <w:sz w:val="32"/>
+                <w:szCs w:val="32"/>
+                <w:u w:val="none"/>
+                <w:cs/>
+                <w:lang w:bidi="th-TH"/>
+              </w:rPr>
+              <w:t>.</w:t>
+            </w:r>
+            <w:r>
+              <w:rPr>
+                <w:rStyle w:val="Hyperlink"/>
+                <w:rFonts w:ascii="TH SarabunPSK" w:hAnsi="TH SarabunPSK" w:cs="TH SarabunPSK" w:hint="cs"/>
+                <w:color w:val="000000" w:themeColor="text1"/>
+                <w:sz w:val="32"/>
+                <w:szCs w:val="32"/>
+                <w:u w:val="none"/>
+                <w:lang w:bidi="th-TH"/>
+              </w:rPr>
+              <w:t>html</w:t>
+            </w:r>
+            <w:r>
+              <w:fldChar w:fldCharType="end"/>
+            </w:r>
+            <w:r>
+              <w:rPr>
+                <w:rFonts w:ascii="TH SarabunPSK" w:hAnsi="TH SarabunPSK" w:cs="TH SarabunPSK" w:hint="cs"/>
+                <w:sz w:val="32"/>
+                <w:szCs w:val="32"/>
+                <w:cs/>
+                <w:lang w:bidi="th-TH"/>
+              </w:rPr>
+              <w:t xml:space="preserve"> และแสดงหน้า </w:t>
+            </w:r>
+            <w:r>
+              <w:rPr>
+                <w:rFonts w:ascii="TH SarabunPSK" w:hAnsi="TH SarabunPSK" w:cs="TH SarabunPSK"/>
+                <w:sz w:val="32"/>
+                <w:szCs w:val="32"/>
+                <w:lang w:bidi="th-TH"/>
+              </w:rPr>
+              <w:t>workshop registration</w:t>
+            </w:r>
           </w:p>
         </w:tc>
         <w:tc>
           <w:tcPr>
-            <w:tcW w:w="2279" w:type="dxa"/>
+            <w:tcW w:w="1495" w:type="dxa"/>
           </w:tcPr>
           <w:p>
             <w:pPr>
@@ -8937,11 +11176,61 @@
                 <w:lang w:bidi="th-TH"/>
               </w:rPr>
             </w:pPr>
+            <w:r>
+              <w:rPr>
+                <w:rFonts w:ascii="TH SarabunPSK" w:hAnsi="TH SarabunPSK" w:cs="TH SarabunPSK" w:hint="cs"/>
+                <w:noProof/>
+                <w:sz w:val="32"/>
+                <w:szCs w:val="32"/>
+                <w:lang w:bidi="th-TH"/>
+              </w:rPr>
+              <w:drawing>
+                <wp:inline distT="0" distB="0" distL="0" distR="0" wp14:anchorId="71B0FF6D" wp14:editId="2E43FD39">
+                  <wp:extent cx="201761" cy="191069"/>
+                  <wp:effectExtent l="0" t="0" r="8255" b="0"/>
+                  <wp:docPr id="1218429377" name="Picture 1218429377"/>
+                  <wp:cNvGraphicFramePr>
+                    <a:graphicFrameLocks xmlns:a="http://schemas.openxmlformats.org/drawingml/2006/main" noChangeAspect="1"/>
+                  </wp:cNvGraphicFramePr>
+                  <a:graphic xmlns:a="http://schemas.openxmlformats.org/drawingml/2006/main">
+                    <a:graphicData uri="http://schemas.openxmlformats.org/drawingml/2006/picture">
+                      <pic:pic xmlns:pic="http://schemas.openxmlformats.org/drawingml/2006/picture">
+                        <pic:nvPicPr>
+                          <pic:cNvPr id="1" name="th[1].png"/>
+                          <pic:cNvPicPr/>
+                        </pic:nvPicPr>
+                        <pic:blipFill>
+                          <a:blip r:embed="rId8" cstate="print">
+                            <a:extLst>
+                              <a:ext uri="{28A0092B-C50C-407E-A947-70E740481C1C}">
+                                <a14:useLocalDpi xmlns:a14="http://schemas.microsoft.com/office/drawing/2010/main" val="0"/>
+                              </a:ext>
+                            </a:extLst>
+                          </a:blip>
+                          <a:stretch>
+                            <a:fillRect/>
+                          </a:stretch>
+                        </pic:blipFill>
+                        <pic:spPr>
+                          <a:xfrm>
+                            <a:off x="0" y="0"/>
+                            <a:ext cx="214886" cy="203498"/>
+                          </a:xfrm>
+                          <a:prstGeom prst="rect">
+                            <a:avLst/>
+                          </a:prstGeom>
+                        </pic:spPr>
+                      </pic:pic>
+                    </a:graphicData>
+                  </a:graphic>
+                </wp:inline>
+              </w:drawing>
+            </w:r>
           </w:p>
         </w:tc>
         <w:tc>
           <w:tcPr>
-            <w:tcW w:w="1352" w:type="dxa"/>
+            <w:tcW w:w="1067" w:type="dxa"/>
           </w:tcPr>
           <w:p>
             <w:pPr>
@@ -9511,7 +11800,7 @@
         </w:tc>
         <w:tc>
           <w:tcPr>
-            <w:tcW w:w="2759" w:type="dxa"/>
+            <w:tcW w:w="1924" w:type="dxa"/>
           </w:tcPr>
           <w:p>
             <w:pPr>
@@ -9567,16 +11856,7 @@
                 <w:szCs w:val="32"/>
                 <w:lang w:bidi="th-TH"/>
               </w:rPr>
-              <w:t>Please enter your last</w:t>
-            </w:r>
-            <w:r>
-              <w:rPr>
-                <w:rFonts w:ascii="TH SarabunPSK" w:hAnsi="TH SarabunPSK" w:cs="TH SarabunPSK" w:hint="cs"/>
-                <w:sz w:val="32"/>
-                <w:szCs w:val="32"/>
-                <w:lang w:bidi="th-TH"/>
-              </w:rPr>
-              <w:t xml:space="preserve"> name</w:t>
+              <w:t>Please enter your last name</w:t>
             </w:r>
             <w:r>
               <w:rPr>
@@ -9592,7 +11872,7 @@
         </w:tc>
         <w:tc>
           <w:tcPr>
-            <w:tcW w:w="2603" w:type="dxa"/>
+            <w:tcW w:w="4507" w:type="dxa"/>
             <w:gridSpan w:val="2"/>
           </w:tcPr>
           <w:p>
@@ -9604,11 +11884,97 @@
                 <w:lang w:bidi="th-TH"/>
               </w:rPr>
             </w:pPr>
+            <w:r>
+              <w:rPr>
+                <w:rFonts w:ascii="TH SarabunPSK" w:hAnsi="TH SarabunPSK" w:cs="TH SarabunPSK"/>
+                <w:sz w:val="32"/>
+                <w:szCs w:val="32"/>
+                <w:cs/>
+                <w:lang w:bidi="th-TH"/>
+              </w:rPr>
+              <w:t>หลังจากกดปุ่ม</w:t>
+            </w:r>
+            <w:r>
+              <w:rPr>
+                <w:rFonts w:ascii="TH SarabunPSK" w:hAnsi="TH SarabunPSK" w:cs="TH SarabunPSK"/>
+                <w:sz w:val="32"/>
+                <w:szCs w:val="32"/>
+                <w:lang w:bidi="th-TH"/>
+              </w:rPr>
+              <w:t xml:space="preserve"> Register </w:t>
+            </w:r>
+            <w:r>
+              <w:rPr>
+                <w:rFonts w:ascii="TH SarabunPSK" w:hAnsi="TH SarabunPSK" w:cs="TH SarabunPSK"/>
+                <w:sz w:val="32"/>
+                <w:szCs w:val="32"/>
+                <w:cs/>
+                <w:lang w:bidi="th-TH"/>
+              </w:rPr>
+              <w:t>ระบบยังคงแสดงหน้า</w:t>
+            </w:r>
+            <w:r>
+              <w:rPr>
+                <w:rFonts w:ascii="TH SarabunPSK" w:hAnsi="TH SarabunPSK" w:cs="TH SarabunPSK"/>
+                <w:sz w:val="32"/>
+                <w:szCs w:val="32"/>
+                <w:lang w:bidi="th-TH"/>
+              </w:rPr>
+              <w:t xml:space="preserve"> Workshop Registration </w:t>
+            </w:r>
+            <w:r>
+              <w:rPr>
+                <w:rFonts w:ascii="TH SarabunPSK" w:hAnsi="TH SarabunPSK" w:cs="TH SarabunPSK"/>
+                <w:sz w:val="32"/>
+                <w:szCs w:val="32"/>
+                <w:cs/>
+                <w:lang w:bidi="th-TH"/>
+              </w:rPr>
+              <w:t>และแสดงข้อความแจ้งเตือน</w:t>
+            </w:r>
+            <w:r>
+              <w:rPr>
+                <w:rFonts w:ascii="TH SarabunPSK" w:hAnsi="TH SarabunPSK" w:cs="TH SarabunPSK"/>
+                <w:sz w:val="32"/>
+                <w:szCs w:val="32"/>
+                <w:lang w:bidi="th-TH"/>
+              </w:rPr>
+              <w:t xml:space="preserve"> </w:t>
+            </w:r>
+            <w:r>
+              <w:rPr>
+                <w:rFonts w:ascii="TH SarabunPSK" w:hAnsi="TH SarabunPSK" w:cs="TH SarabunPSK" w:hint="cs"/>
+                <w:sz w:val="32"/>
+                <w:szCs w:val="32"/>
+                <w:cs/>
+                <w:lang w:bidi="th-TH"/>
+              </w:rPr>
+              <w:t>“</w:t>
+            </w:r>
+            <w:r>
+              <w:rPr>
+                <w:rFonts w:ascii="TH SarabunPSK" w:hAnsi="TH SarabunPSK" w:cs="TH SarabunPSK" w:hint="cs"/>
+                <w:sz w:val="32"/>
+                <w:szCs w:val="32"/>
+                <w:lang w:bidi="th-TH"/>
+              </w:rPr>
+              <w:t>Please enter your last name</w:t>
+            </w:r>
+            <w:r>
+              <w:rPr>
+                <w:rFonts w:ascii="TH SarabunPSK" w:hAnsi="TH SarabunPSK" w:cs="TH SarabunPSK" w:hint="cs"/>
+                <w:sz w:val="32"/>
+                <w:szCs w:val="32"/>
+                <w:cs/>
+                <w:lang w:bidi="th-TH"/>
+              </w:rPr>
+              <w:t>!!”</w:t>
+            </w:r>
           </w:p>
         </w:tc>
         <w:tc>
           <w:tcPr>
-            <w:tcW w:w="2279" w:type="dxa"/>
+            <w:tcW w:w="1495" w:type="dxa"/>
           </w:tcPr>
           <w:p>
             <w:pPr>
@@ -9619,11 +11985,61 @@
                 <w:lang w:bidi="th-TH"/>
               </w:rPr>
             </w:pPr>
+            <w:r>
+              <w:rPr>
+                <w:rFonts w:ascii="TH SarabunPSK" w:hAnsi="TH SarabunPSK" w:cs="TH SarabunPSK" w:hint="cs"/>
+                <w:noProof/>
+                <w:sz w:val="32"/>
+                <w:szCs w:val="32"/>
+                <w:lang w:bidi="th-TH"/>
+              </w:rPr>
+              <w:drawing>
+                <wp:inline distT="0" distB="0" distL="0" distR="0" wp14:anchorId="0D1BC99F" wp14:editId="7E129A52">
+                  <wp:extent cx="201761" cy="191069"/>
+                  <wp:effectExtent l="0" t="0" r="8255" b="0"/>
+                  <wp:docPr id="495021638" name="Picture 495021638"/>
+                  <wp:cNvGraphicFramePr>
+                    <a:graphicFrameLocks xmlns:a="http://schemas.openxmlformats.org/drawingml/2006/main" noChangeAspect="1"/>
+                  </wp:cNvGraphicFramePr>
+                  <a:graphic xmlns:a="http://schemas.openxmlformats.org/drawingml/2006/main">
+                    <a:graphicData uri="http://schemas.openxmlformats.org/drawingml/2006/picture">
+                      <pic:pic xmlns:pic="http://schemas.openxmlformats.org/drawingml/2006/picture">
+                        <pic:nvPicPr>
+                          <pic:cNvPr id="1" name="th[1].png"/>
+                          <pic:cNvPicPr/>
+                        </pic:nvPicPr>
+                        <pic:blipFill>
+                          <a:blip r:embed="rId8" cstate="print">
+                            <a:extLst>
+                              <a:ext uri="{28A0092B-C50C-407E-A947-70E740481C1C}">
+                                <a14:useLocalDpi xmlns:a14="http://schemas.microsoft.com/office/drawing/2010/main" val="0"/>
+                              </a:ext>
+                            </a:extLst>
+                          </a:blip>
+                          <a:stretch>
+                            <a:fillRect/>
+                          </a:stretch>
+                        </pic:blipFill>
+                        <pic:spPr>
+                          <a:xfrm>
+                            <a:off x="0" y="0"/>
+                            <a:ext cx="214886" cy="203498"/>
+                          </a:xfrm>
+                          <a:prstGeom prst="rect">
+                            <a:avLst/>
+                          </a:prstGeom>
+                        </pic:spPr>
+                      </pic:pic>
+                    </a:graphicData>
+                  </a:graphic>
+                </wp:inline>
+              </w:drawing>
+            </w:r>
           </w:p>
         </w:tc>
         <w:tc>
           <w:tcPr>
-            <w:tcW w:w="1352" w:type="dxa"/>
+            <w:tcW w:w="1067" w:type="dxa"/>
           </w:tcPr>
           <w:p>
             <w:pPr>
@@ -9711,7 +12127,7 @@
         </w:tc>
         <w:tc>
           <w:tcPr>
-            <w:tcW w:w="2759" w:type="dxa"/>
+            <w:tcW w:w="1924" w:type="dxa"/>
           </w:tcPr>
           <w:p>
             <w:pPr>
@@ -9740,7 +12156,7 @@
         </w:tc>
         <w:tc>
           <w:tcPr>
-            <w:tcW w:w="2603" w:type="dxa"/>
+            <w:tcW w:w="4507" w:type="dxa"/>
             <w:gridSpan w:val="2"/>
           </w:tcPr>
           <w:p>
@@ -9770,7 +12186,7 @@
         </w:tc>
         <w:tc>
           <w:tcPr>
-            <w:tcW w:w="2279" w:type="dxa"/>
+            <w:tcW w:w="1495" w:type="dxa"/>
           </w:tcPr>
           <w:p>
             <w:pPr>
@@ -9857,7 +12273,7 @@
         </w:tc>
         <w:tc>
           <w:tcPr>
-            <w:tcW w:w="1352" w:type="dxa"/>
+            <w:tcW w:w="1067" w:type="dxa"/>
           </w:tcPr>
           <w:p>
             <w:pPr>
@@ -10099,7 +12515,7 @@
         </w:tc>
         <w:tc>
           <w:tcPr>
-            <w:tcW w:w="2759" w:type="dxa"/>
+            <w:tcW w:w="1924" w:type="dxa"/>
           </w:tcPr>
           <w:p>
             <w:pPr>
@@ -10143,7 +12559,7 @@
         </w:tc>
         <w:tc>
           <w:tcPr>
-            <w:tcW w:w="2603" w:type="dxa"/>
+            <w:tcW w:w="4507" w:type="dxa"/>
             <w:gridSpan w:val="2"/>
           </w:tcPr>
           <w:p>
@@ -10155,11 +12571,201 @@
                 <w:lang w:bidi="th-TH"/>
               </w:rPr>
             </w:pPr>
+            <w:r>
+              <w:rPr>
+                <w:rFonts w:ascii="TH SarabunPSK" w:hAnsi="TH SarabunPSK" w:cs="TH SarabunPSK" w:hint="cs"/>
+                <w:sz w:val="32"/>
+                <w:szCs w:val="32"/>
+                <w:cs/>
+                <w:lang w:bidi="th-TH"/>
+              </w:rPr>
+              <w:t xml:space="preserve">เปิดเว็ปไซต์ </w:t>
+            </w:r>
+            <w:r>
+              <w:fldChar w:fldCharType="begin"/>
+            </w:r>
+            <w:r>
+              <w:instrText>HYPERLINK "http://localhost:7272/Lab4/Registration.html"</w:instrText>
+            </w:r>
+            <w:r>
+              <w:fldChar w:fldCharType="separate"/>
+            </w:r>
+            <w:r>
+              <w:rPr>
+                <w:rStyle w:val="Hyperlink"/>
+                <w:rFonts w:ascii="TH SarabunPSK" w:hAnsi="TH SarabunPSK" w:cs="TH SarabunPSK" w:hint="cs"/>
+                <w:color w:val="000000" w:themeColor="text1"/>
+                <w:sz w:val="32"/>
+                <w:szCs w:val="32"/>
+                <w:u w:val="none"/>
+                <w:lang w:bidi="th-TH"/>
+              </w:rPr>
+              <w:t>http</w:t>
+            </w:r>
+            <w:r>
+              <w:rPr>
+                <w:rStyle w:val="Hyperlink"/>
+                <w:rFonts w:ascii="TH SarabunPSK" w:hAnsi="TH SarabunPSK" w:cs="TH SarabunPSK" w:hint="cs"/>
+                <w:color w:val="000000" w:themeColor="text1"/>
+                <w:sz w:val="32"/>
+                <w:szCs w:val="32"/>
+                <w:u w:val="none"/>
+                <w:cs/>
+                <w:lang w:bidi="th-TH"/>
+              </w:rPr>
+              <w:t>://</w:t>
+            </w:r>
+            <w:r>
+              <w:rPr>
+                <w:rStyle w:val="Hyperlink"/>
+                <w:rFonts w:ascii="TH SarabunPSK" w:hAnsi="TH SarabunPSK" w:cs="TH SarabunPSK" w:hint="cs"/>
+                <w:color w:val="000000" w:themeColor="text1"/>
+                <w:sz w:val="32"/>
+                <w:szCs w:val="32"/>
+                <w:u w:val="none"/>
+                <w:lang w:bidi="th-TH"/>
+              </w:rPr>
+              <w:t>localhost</w:t>
+            </w:r>
+            <w:r>
+              <w:rPr>
+                <w:rStyle w:val="Hyperlink"/>
+                <w:rFonts w:ascii="TH SarabunPSK" w:hAnsi="TH SarabunPSK" w:cs="TH SarabunPSK" w:hint="cs"/>
+                <w:color w:val="000000" w:themeColor="text1"/>
+                <w:sz w:val="32"/>
+                <w:szCs w:val="32"/>
+                <w:u w:val="none"/>
+                <w:cs/>
+                <w:lang w:bidi="th-TH"/>
+              </w:rPr>
+              <w:t>:</w:t>
+            </w:r>
+            <w:r>
+              <w:rPr>
+                <w:rStyle w:val="Hyperlink"/>
+                <w:rFonts w:ascii="TH SarabunPSK" w:hAnsi="TH SarabunPSK" w:cs="TH SarabunPSK" w:hint="cs"/>
+                <w:color w:val="000000" w:themeColor="text1"/>
+                <w:sz w:val="32"/>
+                <w:szCs w:val="32"/>
+                <w:u w:val="none"/>
+                <w:lang w:bidi="th-TH"/>
+              </w:rPr>
+              <w:t>7272</w:t>
+            </w:r>
+            <w:r>
+              <w:rPr>
+                <w:rStyle w:val="Hyperlink"/>
+                <w:rFonts w:ascii="TH SarabunPSK" w:hAnsi="TH SarabunPSK" w:cs="TH SarabunPSK" w:hint="cs"/>
+                <w:color w:val="000000" w:themeColor="text1"/>
+                <w:sz w:val="32"/>
+                <w:szCs w:val="32"/>
+                <w:u w:val="none"/>
+                <w:cs/>
+                <w:lang w:bidi="th-TH"/>
+              </w:rPr>
+              <w:t>/</w:t>
+            </w:r>
+            <w:r>
+              <w:rPr>
+                <w:rStyle w:val="Hyperlink"/>
+                <w:rFonts w:ascii="TH SarabunPSK" w:hAnsi="TH SarabunPSK" w:cs="TH SarabunPSK" w:hint="cs"/>
+                <w:color w:val="000000" w:themeColor="text1"/>
+                <w:sz w:val="32"/>
+                <w:szCs w:val="32"/>
+                <w:u w:val="none"/>
+                <w:lang w:bidi="th-TH"/>
+              </w:rPr>
+              <w:t>Lab</w:t>
+            </w:r>
+            <w:r>
+              <w:rPr>
+                <w:rStyle w:val="Hyperlink"/>
+                <w:rFonts w:ascii="TH SarabunPSK" w:hAnsi="TH SarabunPSK" w:cs="TH SarabunPSK"/>
+                <w:color w:val="000000" w:themeColor="text1"/>
+                <w:sz w:val="32"/>
+                <w:szCs w:val="32"/>
+                <w:u w:val="none"/>
+                <w:lang w:bidi="th-TH"/>
+              </w:rPr>
+              <w:t>4</w:t>
+            </w:r>
+            <w:r>
+              <w:rPr>
+                <w:rStyle w:val="Hyperlink"/>
+                <w:rFonts w:ascii="TH SarabunPSK" w:hAnsi="TH SarabunPSK" w:cs="TH SarabunPSK" w:hint="cs"/>
+                <w:color w:val="000000" w:themeColor="text1"/>
+                <w:sz w:val="32"/>
+                <w:szCs w:val="32"/>
+                <w:u w:val="none"/>
+                <w:cs/>
+                <w:lang w:bidi="th-TH"/>
+              </w:rPr>
+              <w:t>/</w:t>
+            </w:r>
+            <w:r>
+              <w:rPr>
+                <w:rStyle w:val="Hyperlink"/>
+                <w:rFonts w:ascii="TH SarabunPSK" w:hAnsi="TH SarabunPSK" w:cs="TH SarabunPSK" w:hint="cs"/>
+                <w:color w:val="000000" w:themeColor="text1"/>
+                <w:sz w:val="32"/>
+                <w:szCs w:val="32"/>
+                <w:u w:val="none"/>
+                <w:lang w:bidi="th-TH"/>
+              </w:rPr>
+              <w:t>Registration</w:t>
+            </w:r>
+            <w:r>
+              <w:rPr>
+                <w:rStyle w:val="Hyperlink"/>
+                <w:rFonts w:ascii="TH SarabunPSK" w:hAnsi="TH SarabunPSK" w:cs="TH SarabunPSK" w:hint="cs"/>
+                <w:color w:val="000000" w:themeColor="text1"/>
+                <w:sz w:val="32"/>
+                <w:szCs w:val="32"/>
+                <w:u w:val="none"/>
+                <w:cs/>
+                <w:lang w:bidi="th-TH"/>
+              </w:rPr>
+              <w:t>.</w:t>
+            </w:r>
+            <w:r>
+              <w:rPr>
+                <w:rStyle w:val="Hyperlink"/>
+                <w:rFonts w:ascii="TH SarabunPSK" w:hAnsi="TH SarabunPSK" w:cs="TH SarabunPSK" w:hint="cs"/>
+                <w:color w:val="000000" w:themeColor="text1"/>
+                <w:sz w:val="32"/>
+                <w:szCs w:val="32"/>
+                <w:u w:val="none"/>
+                <w:lang w:bidi="th-TH"/>
+              </w:rPr>
+              <w:t>html</w:t>
+            </w:r>
+            <w:r>
+              <w:fldChar w:fldCharType="end"/>
+            </w:r>
+            <w:r>
+              <w:rPr>
+                <w:rFonts w:ascii="TH SarabunPSK" w:hAnsi="TH SarabunPSK" w:cs="TH SarabunPSK" w:hint="cs"/>
+                <w:sz w:val="32"/>
+                <w:szCs w:val="32"/>
+                <w:cs/>
+                <w:lang w:bidi="th-TH"/>
+              </w:rPr>
+              <w:t xml:space="preserve"> และแสดงหน้า </w:t>
+            </w:r>
+            <w:r>
+              <w:rPr>
+                <w:rFonts w:ascii="TH SarabunPSK" w:hAnsi="TH SarabunPSK" w:cs="TH SarabunPSK"/>
+                <w:sz w:val="32"/>
+                <w:szCs w:val="32"/>
+                <w:lang w:bidi="th-TH"/>
+              </w:rPr>
+              <w:t>workshop registration</w:t>
+            </w:r>
           </w:p>
         </w:tc>
         <w:tc>
           <w:tcPr>
-            <w:tcW w:w="2279" w:type="dxa"/>
+            <w:tcW w:w="1495" w:type="dxa"/>
           </w:tcPr>
           <w:p>
             <w:pPr>
@@ -10170,11 +12776,61 @@
                 <w:lang w:bidi="th-TH"/>
               </w:rPr>
             </w:pPr>
+            <w:r>
+              <w:rPr>
+                <w:rFonts w:ascii="TH SarabunPSK" w:hAnsi="TH SarabunPSK" w:cs="TH SarabunPSK" w:hint="cs"/>
+                <w:noProof/>
+                <w:sz w:val="32"/>
+                <w:szCs w:val="32"/>
+                <w:lang w:bidi="th-TH"/>
+              </w:rPr>
+              <w:drawing>
+                <wp:inline distT="0" distB="0" distL="0" distR="0" wp14:anchorId="342F8311" wp14:editId="1DC3EC88">
+                  <wp:extent cx="201761" cy="191069"/>
+                  <wp:effectExtent l="0" t="0" r="8255" b="0"/>
+                  <wp:docPr id="1820981106" name="Picture 1820981106"/>
+                  <wp:cNvGraphicFramePr>
+                    <a:graphicFrameLocks xmlns:a="http://schemas.openxmlformats.org/drawingml/2006/main" noChangeAspect="1"/>
+                  </wp:cNvGraphicFramePr>
+                  <a:graphic xmlns:a="http://schemas.openxmlformats.org/drawingml/2006/main">
+                    <a:graphicData uri="http://schemas.openxmlformats.org/drawingml/2006/picture">
+                      <pic:pic xmlns:pic="http://schemas.openxmlformats.org/drawingml/2006/picture">
+                        <pic:nvPicPr>
+                          <pic:cNvPr id="1" name="th[1].png"/>
+                          <pic:cNvPicPr/>
+                        </pic:nvPicPr>
+                        <pic:blipFill>
+                          <a:blip r:embed="rId8" cstate="print">
+                            <a:extLst>
+                              <a:ext uri="{28A0092B-C50C-407E-A947-70E740481C1C}">
+                                <a14:useLocalDpi xmlns:a14="http://schemas.microsoft.com/office/drawing/2010/main" val="0"/>
+                              </a:ext>
+                            </a:extLst>
+                          </a:blip>
+                          <a:stretch>
+                            <a:fillRect/>
+                          </a:stretch>
+                        </pic:blipFill>
+                        <pic:spPr>
+                          <a:xfrm>
+                            <a:off x="0" y="0"/>
+                            <a:ext cx="214886" cy="203498"/>
+                          </a:xfrm>
+                          <a:prstGeom prst="rect">
+                            <a:avLst/>
+                          </a:prstGeom>
+                        </pic:spPr>
+                      </pic:pic>
+                    </a:graphicData>
+                  </a:graphic>
+                </wp:inline>
+              </w:drawing>
+            </w:r>
           </w:p>
         </w:tc>
         <w:tc>
           <w:tcPr>
-            <w:tcW w:w="1352" w:type="dxa"/>
+            <w:tcW w:w="1067" w:type="dxa"/>
           </w:tcPr>
           <w:p>
             <w:pPr>
@@ -10660,7 +13316,7 @@
         </w:tc>
         <w:tc>
           <w:tcPr>
-            <w:tcW w:w="2759" w:type="dxa"/>
+            <w:tcW w:w="1924" w:type="dxa"/>
           </w:tcPr>
           <w:p>
             <w:pPr>
@@ -10698,25 +13354,17 @@
                 <w:szCs w:val="32"/>
                 <w:lang w:bidi="th-TH"/>
               </w:rPr>
-              <w:t xml:space="preserve"> </w:t>
-            </w:r>
-            <w:r>
-              <w:rPr>
-                <w:rFonts w:ascii="TH SarabunPSK" w:hAnsi="TH SarabunPSK" w:cs="TH SarabunPSK" w:hint="cs"/>
-                <w:sz w:val="32"/>
-                <w:szCs w:val="32"/>
-                <w:lang w:bidi="th-TH"/>
-              </w:rPr>
-              <w:t xml:space="preserve">Registration </w:t>
-            </w:r>
-            <w:r>
-              <w:rPr>
-                <w:rFonts w:ascii="TH SarabunPSK" w:hAnsi="TH SarabunPSK" w:cs="TH SarabunPSK" w:hint="cs"/>
-                <w:sz w:val="32"/>
-                <w:szCs w:val="32"/>
-                <w:cs/>
-                <w:lang w:bidi="th-TH"/>
-              </w:rPr>
+              <w:t xml:space="preserve"> Registration </w:t>
+            </w:r>
+            <w:r>
+              <w:rPr>
+                <w:rFonts w:ascii="TH SarabunPSK" w:hAnsi="TH SarabunPSK" w:cs="TH SarabunPSK" w:hint="cs"/>
+                <w:sz w:val="32"/>
+                <w:szCs w:val="32"/>
+                <w:cs/>
+                <w:lang w:bidi="th-TH"/>
+              </w:rPr>
+              <w:lastRenderedPageBreak/>
               <w:t>เช่นเดิม และมีการแสดงข้อความ “</w:t>
             </w:r>
             <w:r>
@@ -10742,7 +13390,7 @@
         </w:tc>
         <w:tc>
           <w:tcPr>
-            <w:tcW w:w="2603" w:type="dxa"/>
+            <w:tcW w:w="4507" w:type="dxa"/>
             <w:gridSpan w:val="2"/>
           </w:tcPr>
           <w:p>
@@ -10754,11 +13402,87 @@
                 <w:lang w:bidi="th-TH"/>
               </w:rPr>
             </w:pPr>
+            <w:r>
+              <w:rPr>
+                <w:rFonts w:ascii="TH SarabunPSK" w:hAnsi="TH SarabunPSK" w:cs="TH SarabunPSK"/>
+                <w:sz w:val="32"/>
+                <w:szCs w:val="32"/>
+                <w:cs/>
+                <w:lang w:bidi="th-TH"/>
+              </w:rPr>
+              <w:lastRenderedPageBreak/>
+              <w:t>หลังจากกดปุ่ม</w:t>
+            </w:r>
+            <w:r>
+              <w:rPr>
+                <w:rFonts w:ascii="TH SarabunPSK" w:hAnsi="TH SarabunPSK" w:cs="TH SarabunPSK"/>
+                <w:sz w:val="32"/>
+                <w:szCs w:val="32"/>
+                <w:lang w:bidi="th-TH"/>
+              </w:rPr>
+              <w:t xml:space="preserve"> Register </w:t>
+            </w:r>
+            <w:r>
+              <w:rPr>
+                <w:rFonts w:ascii="TH SarabunPSK" w:hAnsi="TH SarabunPSK" w:cs="TH SarabunPSK"/>
+                <w:sz w:val="32"/>
+                <w:szCs w:val="32"/>
+                <w:cs/>
+                <w:lang w:bidi="th-TH"/>
+              </w:rPr>
+              <w:t>ระบบยังคงแสดงหน้า</w:t>
+            </w:r>
+            <w:r>
+              <w:rPr>
+                <w:rFonts w:ascii="TH SarabunPSK" w:hAnsi="TH SarabunPSK" w:cs="TH SarabunPSK"/>
+                <w:sz w:val="32"/>
+                <w:szCs w:val="32"/>
+                <w:lang w:bidi="th-TH"/>
+              </w:rPr>
+              <w:t xml:space="preserve"> Workshop Registration</w:t>
+            </w:r>
+            <w:r>
+              <w:rPr>
+                <w:rFonts w:ascii="TH SarabunPSK" w:hAnsi="TH SarabunPSK" w:cs="TH SarabunPSK"/>
+                <w:sz w:val="32"/>
+                <w:szCs w:val="32"/>
+                <w:lang w:bidi="th-TH"/>
+              </w:rPr>
+              <w:t xml:space="preserve"> </w:t>
+            </w:r>
+            <w:r>
+              <w:rPr>
+                <w:rFonts w:ascii="TH SarabunPSK" w:hAnsi="TH SarabunPSK" w:cs="TH SarabunPSK"/>
+                <w:sz w:val="32"/>
+                <w:szCs w:val="32"/>
+                <w:cs/>
+                <w:lang w:bidi="th-TH"/>
+              </w:rPr>
+              <w:t>และแสดงข้อความแจ้งเตือน</w:t>
+            </w:r>
+            <w:r>
+              <w:rPr>
+                <w:rFonts w:ascii="TH SarabunPSK" w:hAnsi="TH SarabunPSK" w:cs="TH SarabunPSK"/>
+                <w:sz w:val="32"/>
+                <w:szCs w:val="32"/>
+                <w:lang w:bidi="th-TH"/>
+              </w:rPr>
+              <w:t xml:space="preserve"> </w:t>
+            </w:r>
+            <w:r>
+              <w:rPr>
+                <w:rFonts w:ascii="TH SarabunPSK" w:hAnsi="TH SarabunPSK" w:cs="TH SarabunPSK"/>
+                <w:sz w:val="32"/>
+                <w:szCs w:val="32"/>
+                <w:lang w:bidi="th-TH"/>
+              </w:rPr>
+              <w:t>“Please enter your name!!”</w:t>
+            </w:r>
           </w:p>
         </w:tc>
         <w:tc>
           <w:tcPr>
-            <w:tcW w:w="2279" w:type="dxa"/>
+            <w:tcW w:w="1495" w:type="dxa"/>
           </w:tcPr>
           <w:p>
             <w:pPr>
@@ -10769,11 +13493,61 @@
                 <w:lang w:bidi="th-TH"/>
               </w:rPr>
             </w:pPr>
+            <w:r>
+              <w:rPr>
+                <w:rFonts w:ascii="TH SarabunPSK" w:hAnsi="TH SarabunPSK" w:cs="TH SarabunPSK" w:hint="cs"/>
+                <w:noProof/>
+                <w:sz w:val="32"/>
+                <w:szCs w:val="32"/>
+                <w:lang w:bidi="th-TH"/>
+              </w:rPr>
+              <w:drawing>
+                <wp:inline distT="0" distB="0" distL="0" distR="0" wp14:anchorId="49E5332F" wp14:editId="78E96192">
+                  <wp:extent cx="201761" cy="191069"/>
+                  <wp:effectExtent l="0" t="0" r="8255" b="0"/>
+                  <wp:docPr id="1127129829" name="Picture 1127129829"/>
+                  <wp:cNvGraphicFramePr>
+                    <a:graphicFrameLocks xmlns:a="http://schemas.openxmlformats.org/drawingml/2006/main" noChangeAspect="1"/>
+                  </wp:cNvGraphicFramePr>
+                  <a:graphic xmlns:a="http://schemas.openxmlformats.org/drawingml/2006/main">
+                    <a:graphicData uri="http://schemas.openxmlformats.org/drawingml/2006/picture">
+                      <pic:pic xmlns:pic="http://schemas.openxmlformats.org/drawingml/2006/picture">
+                        <pic:nvPicPr>
+                          <pic:cNvPr id="1" name="th[1].png"/>
+                          <pic:cNvPicPr/>
+                        </pic:nvPicPr>
+                        <pic:blipFill>
+                          <a:blip r:embed="rId8" cstate="print">
+                            <a:extLst>
+                              <a:ext uri="{28A0092B-C50C-407E-A947-70E740481C1C}">
+                                <a14:useLocalDpi xmlns:a14="http://schemas.microsoft.com/office/drawing/2010/main" val="0"/>
+                              </a:ext>
+                            </a:extLst>
+                          </a:blip>
+                          <a:stretch>
+                            <a:fillRect/>
+                          </a:stretch>
+                        </pic:blipFill>
+                        <pic:spPr>
+                          <a:xfrm>
+                            <a:off x="0" y="0"/>
+                            <a:ext cx="214886" cy="203498"/>
+                          </a:xfrm>
+                          <a:prstGeom prst="rect">
+                            <a:avLst/>
+                          </a:prstGeom>
+                        </pic:spPr>
+                      </pic:pic>
+                    </a:graphicData>
+                  </a:graphic>
+                </wp:inline>
+              </w:drawing>
+            </w:r>
           </w:p>
         </w:tc>
         <w:tc>
           <w:tcPr>
-            <w:tcW w:w="1352" w:type="dxa"/>
+            <w:tcW w:w="1067" w:type="dxa"/>
           </w:tcPr>
           <w:p>
             <w:pPr>
@@ -10804,12 +13578,12 @@
             </w:pPr>
             <w:r>
               <w:rPr>
-                <w:rFonts w:ascii="TH SarabunPSK" w:hAnsi="TH SarabunPSK" w:cs="TH SarabunPSK" w:hint="cs"/>
-                <w:sz w:val="32"/>
-                <w:szCs w:val="32"/>
-                <w:lang w:bidi="th-TH"/>
-              </w:rPr>
-              <w:t>2</w:t>
+                <w:rFonts w:ascii="TH SarabunPSK" w:hAnsi="TH SarabunPSK" w:cs="TH SarabunPSK"/>
+                <w:sz w:val="32"/>
+                <w:szCs w:val="32"/>
+                <w:lang w:bidi="th-TH"/>
+              </w:rPr>
+              <w:t>3</w:t>
             </w:r>
           </w:p>
         </w:tc>
@@ -11287,7 +14061,7 @@
         </w:tc>
         <w:tc>
           <w:tcPr>
-            <w:tcW w:w="2759" w:type="dxa"/>
+            <w:tcW w:w="1924" w:type="dxa"/>
           </w:tcPr>
           <w:p>
             <w:pPr>
@@ -11359,7 +14133,7 @@
         </w:tc>
         <w:tc>
           <w:tcPr>
-            <w:tcW w:w="2603" w:type="dxa"/>
+            <w:tcW w:w="4507" w:type="dxa"/>
             <w:gridSpan w:val="2"/>
           </w:tcPr>
           <w:p>
@@ -11371,11 +14145,86 @@
                 <w:lang w:bidi="th-TH"/>
               </w:rPr>
             </w:pPr>
+            <w:r>
+              <w:rPr>
+                <w:rFonts w:ascii="TH SarabunPSK" w:hAnsi="TH SarabunPSK" w:cs="TH SarabunPSK"/>
+                <w:sz w:val="32"/>
+                <w:szCs w:val="32"/>
+                <w:cs/>
+                <w:lang w:bidi="th-TH"/>
+              </w:rPr>
+              <w:t>หลังจากกดปุ่ม</w:t>
+            </w:r>
+            <w:r>
+              <w:rPr>
+                <w:rFonts w:ascii="TH SarabunPSK" w:hAnsi="TH SarabunPSK" w:cs="TH SarabunPSK"/>
+                <w:sz w:val="32"/>
+                <w:szCs w:val="32"/>
+                <w:lang w:bidi="th-TH"/>
+              </w:rPr>
+              <w:t xml:space="preserve"> Register </w:t>
+            </w:r>
+            <w:r>
+              <w:rPr>
+                <w:rFonts w:ascii="TH SarabunPSK" w:hAnsi="TH SarabunPSK" w:cs="TH SarabunPSK"/>
+                <w:sz w:val="32"/>
+                <w:szCs w:val="32"/>
+                <w:cs/>
+                <w:lang w:bidi="th-TH"/>
+              </w:rPr>
+              <w:t>ระบบยังคงแสดงหน้า</w:t>
+            </w:r>
+            <w:r>
+              <w:rPr>
+                <w:rFonts w:ascii="TH SarabunPSK" w:hAnsi="TH SarabunPSK" w:cs="TH SarabunPSK"/>
+                <w:sz w:val="32"/>
+                <w:szCs w:val="32"/>
+                <w:lang w:bidi="th-TH"/>
+              </w:rPr>
+              <w:t xml:space="preserve"> Workshop Registration</w:t>
+            </w:r>
+            <w:r>
+              <w:rPr>
+                <w:rFonts w:ascii="TH SarabunPSK" w:hAnsi="TH SarabunPSK" w:cs="TH SarabunPSK"/>
+                <w:sz w:val="32"/>
+                <w:szCs w:val="32"/>
+                <w:lang w:bidi="th-TH"/>
+              </w:rPr>
+              <w:t xml:space="preserve"> </w:t>
+            </w:r>
+            <w:r>
+              <w:rPr>
+                <w:rFonts w:ascii="TH SarabunPSK" w:hAnsi="TH SarabunPSK" w:cs="TH SarabunPSK"/>
+                <w:sz w:val="32"/>
+                <w:szCs w:val="32"/>
+                <w:cs/>
+                <w:lang w:bidi="th-TH"/>
+              </w:rPr>
+              <w:t>และแสดงข้อความแจ้งเตือน</w:t>
+            </w:r>
+            <w:r>
+              <w:rPr>
+                <w:rFonts w:ascii="TH SarabunPSK" w:hAnsi="TH SarabunPSK" w:cs="TH SarabunPSK"/>
+                <w:sz w:val="32"/>
+                <w:szCs w:val="32"/>
+                <w:lang w:bidi="th-TH"/>
+              </w:rPr>
+              <w:t xml:space="preserve"> </w:t>
+            </w:r>
+            <w:r>
+              <w:rPr>
+                <w:rFonts w:ascii="TH SarabunPSK" w:hAnsi="TH SarabunPSK" w:cs="TH SarabunPSK"/>
+                <w:sz w:val="32"/>
+                <w:szCs w:val="32"/>
+                <w:lang w:bidi="th-TH"/>
+              </w:rPr>
+              <w:t>“Please enter your email!!”</w:t>
+            </w:r>
           </w:p>
         </w:tc>
         <w:tc>
           <w:tcPr>
-            <w:tcW w:w="2279" w:type="dxa"/>
+            <w:tcW w:w="1495" w:type="dxa"/>
           </w:tcPr>
           <w:p>
             <w:pPr>
@@ -11386,11 +14235,61 @@
                 <w:lang w:bidi="th-TH"/>
               </w:rPr>
             </w:pPr>
+            <w:r>
+              <w:rPr>
+                <w:rFonts w:ascii="TH SarabunPSK" w:hAnsi="TH SarabunPSK" w:cs="TH SarabunPSK" w:hint="cs"/>
+                <w:noProof/>
+                <w:sz w:val="32"/>
+                <w:szCs w:val="32"/>
+                <w:lang w:bidi="th-TH"/>
+              </w:rPr>
+              <w:drawing>
+                <wp:inline distT="0" distB="0" distL="0" distR="0" wp14:anchorId="0417F185" wp14:editId="259936E3">
+                  <wp:extent cx="201761" cy="191069"/>
+                  <wp:effectExtent l="0" t="0" r="8255" b="0"/>
+                  <wp:docPr id="56284892" name="Picture 56284892"/>
+                  <wp:cNvGraphicFramePr>
+                    <a:graphicFrameLocks xmlns:a="http://schemas.openxmlformats.org/drawingml/2006/main" noChangeAspect="1"/>
+                  </wp:cNvGraphicFramePr>
+                  <a:graphic xmlns:a="http://schemas.openxmlformats.org/drawingml/2006/main">
+                    <a:graphicData uri="http://schemas.openxmlformats.org/drawingml/2006/picture">
+                      <pic:pic xmlns:pic="http://schemas.openxmlformats.org/drawingml/2006/picture">
+                        <pic:nvPicPr>
+                          <pic:cNvPr id="1" name="th[1].png"/>
+                          <pic:cNvPicPr/>
+                        </pic:nvPicPr>
+                        <pic:blipFill>
+                          <a:blip r:embed="rId8" cstate="print">
+                            <a:extLst>
+                              <a:ext uri="{28A0092B-C50C-407E-A947-70E740481C1C}">
+                                <a14:useLocalDpi xmlns:a14="http://schemas.microsoft.com/office/drawing/2010/main" val="0"/>
+                              </a:ext>
+                            </a:extLst>
+                          </a:blip>
+                          <a:stretch>
+                            <a:fillRect/>
+                          </a:stretch>
+                        </pic:blipFill>
+                        <pic:spPr>
+                          <a:xfrm>
+                            <a:off x="0" y="0"/>
+                            <a:ext cx="214886" cy="203498"/>
+                          </a:xfrm>
+                          <a:prstGeom prst="rect">
+                            <a:avLst/>
+                          </a:prstGeom>
+                        </pic:spPr>
+                      </pic:pic>
+                    </a:graphicData>
+                  </a:graphic>
+                </wp:inline>
+              </w:drawing>
+            </w:r>
           </w:p>
         </w:tc>
         <w:tc>
           <w:tcPr>
-            <w:tcW w:w="1352" w:type="dxa"/>
+            <w:tcW w:w="1067" w:type="dxa"/>
           </w:tcPr>
           <w:p>
             <w:pPr>
@@ -11478,7 +14377,7 @@
         </w:tc>
         <w:tc>
           <w:tcPr>
-            <w:tcW w:w="2759" w:type="dxa"/>
+            <w:tcW w:w="1924" w:type="dxa"/>
           </w:tcPr>
           <w:p>
             <w:pPr>
@@ -11507,7 +14406,7 @@
         </w:tc>
         <w:tc>
           <w:tcPr>
-            <w:tcW w:w="2603" w:type="dxa"/>
+            <w:tcW w:w="4507" w:type="dxa"/>
             <w:gridSpan w:val="2"/>
           </w:tcPr>
           <w:p>
@@ -11537,7 +14436,7 @@
         </w:tc>
         <w:tc>
           <w:tcPr>
-            <w:tcW w:w="2279" w:type="dxa"/>
+            <w:tcW w:w="1495" w:type="dxa"/>
           </w:tcPr>
           <w:p>
             <w:pPr>
@@ -11624,7 +14523,7 @@
         </w:tc>
         <w:tc>
           <w:tcPr>
-            <w:tcW w:w="1352" w:type="dxa"/>
+            <w:tcW w:w="1067" w:type="dxa"/>
           </w:tcPr>
           <w:p>
             <w:pPr>
@@ -11866,7 +14765,7 @@
         </w:tc>
         <w:tc>
           <w:tcPr>
-            <w:tcW w:w="2759" w:type="dxa"/>
+            <w:tcW w:w="1924" w:type="dxa"/>
           </w:tcPr>
           <w:p>
             <w:pPr>
@@ -11904,22 +14803,13 @@
                 <w:szCs w:val="32"/>
                 <w:lang w:bidi="th-TH"/>
               </w:rPr>
-              <w:t xml:space="preserve"> </w:t>
-            </w:r>
-            <w:r>
-              <w:rPr>
-                <w:rFonts w:ascii="TH SarabunPSK" w:hAnsi="TH SarabunPSK" w:cs="TH SarabunPSK" w:hint="cs"/>
-                <w:sz w:val="32"/>
-                <w:szCs w:val="32"/>
-                <w:lang w:bidi="th-TH"/>
-              </w:rPr>
-              <w:t>Registration</w:t>
+              <w:t xml:space="preserve"> Registration</w:t>
             </w:r>
           </w:p>
         </w:tc>
         <w:tc>
           <w:tcPr>
-            <w:tcW w:w="2603" w:type="dxa"/>
+            <w:tcW w:w="4507" w:type="dxa"/>
             <w:gridSpan w:val="2"/>
           </w:tcPr>
           <w:p>
@@ -11931,11 +14821,201 @@
                 <w:lang w:bidi="th-TH"/>
               </w:rPr>
             </w:pPr>
+            <w:r>
+              <w:rPr>
+                <w:rFonts w:ascii="TH SarabunPSK" w:hAnsi="TH SarabunPSK" w:cs="TH SarabunPSK" w:hint="cs"/>
+                <w:sz w:val="32"/>
+                <w:szCs w:val="32"/>
+                <w:cs/>
+                <w:lang w:bidi="th-TH"/>
+              </w:rPr>
+              <w:t xml:space="preserve">เปิดเว็ปไซต์ </w:t>
+            </w:r>
+            <w:r>
+              <w:fldChar w:fldCharType="begin"/>
+            </w:r>
+            <w:r>
+              <w:instrText>HYPERLINK "http://localhost:7272/Lab4/Registration.html"</w:instrText>
+            </w:r>
+            <w:r>
+              <w:fldChar w:fldCharType="separate"/>
+            </w:r>
+            <w:r>
+              <w:rPr>
+                <w:rStyle w:val="Hyperlink"/>
+                <w:rFonts w:ascii="TH SarabunPSK" w:hAnsi="TH SarabunPSK" w:cs="TH SarabunPSK" w:hint="cs"/>
+                <w:color w:val="000000" w:themeColor="text1"/>
+                <w:sz w:val="32"/>
+                <w:szCs w:val="32"/>
+                <w:u w:val="none"/>
+                <w:lang w:bidi="th-TH"/>
+              </w:rPr>
+              <w:t>http</w:t>
+            </w:r>
+            <w:r>
+              <w:rPr>
+                <w:rStyle w:val="Hyperlink"/>
+                <w:rFonts w:ascii="TH SarabunPSK" w:hAnsi="TH SarabunPSK" w:cs="TH SarabunPSK" w:hint="cs"/>
+                <w:color w:val="000000" w:themeColor="text1"/>
+                <w:sz w:val="32"/>
+                <w:szCs w:val="32"/>
+                <w:u w:val="none"/>
+                <w:cs/>
+                <w:lang w:bidi="th-TH"/>
+              </w:rPr>
+              <w:t>://</w:t>
+            </w:r>
+            <w:r>
+              <w:rPr>
+                <w:rStyle w:val="Hyperlink"/>
+                <w:rFonts w:ascii="TH SarabunPSK" w:hAnsi="TH SarabunPSK" w:cs="TH SarabunPSK" w:hint="cs"/>
+                <w:color w:val="000000" w:themeColor="text1"/>
+                <w:sz w:val="32"/>
+                <w:szCs w:val="32"/>
+                <w:u w:val="none"/>
+                <w:lang w:bidi="th-TH"/>
+              </w:rPr>
+              <w:t>localhost</w:t>
+            </w:r>
+            <w:r>
+              <w:rPr>
+                <w:rStyle w:val="Hyperlink"/>
+                <w:rFonts w:ascii="TH SarabunPSK" w:hAnsi="TH SarabunPSK" w:cs="TH SarabunPSK" w:hint="cs"/>
+                <w:color w:val="000000" w:themeColor="text1"/>
+                <w:sz w:val="32"/>
+                <w:szCs w:val="32"/>
+                <w:u w:val="none"/>
+                <w:cs/>
+                <w:lang w:bidi="th-TH"/>
+              </w:rPr>
+              <w:t>:</w:t>
+            </w:r>
+            <w:r>
+              <w:rPr>
+                <w:rStyle w:val="Hyperlink"/>
+                <w:rFonts w:ascii="TH SarabunPSK" w:hAnsi="TH SarabunPSK" w:cs="TH SarabunPSK" w:hint="cs"/>
+                <w:color w:val="000000" w:themeColor="text1"/>
+                <w:sz w:val="32"/>
+                <w:szCs w:val="32"/>
+                <w:u w:val="none"/>
+                <w:lang w:bidi="th-TH"/>
+              </w:rPr>
+              <w:t>7272</w:t>
+            </w:r>
+            <w:r>
+              <w:rPr>
+                <w:rStyle w:val="Hyperlink"/>
+                <w:rFonts w:ascii="TH SarabunPSK" w:hAnsi="TH SarabunPSK" w:cs="TH SarabunPSK" w:hint="cs"/>
+                <w:color w:val="000000" w:themeColor="text1"/>
+                <w:sz w:val="32"/>
+                <w:szCs w:val="32"/>
+                <w:u w:val="none"/>
+                <w:cs/>
+                <w:lang w:bidi="th-TH"/>
+              </w:rPr>
+              <w:t>/</w:t>
+            </w:r>
+            <w:r>
+              <w:rPr>
+                <w:rStyle w:val="Hyperlink"/>
+                <w:rFonts w:ascii="TH SarabunPSK" w:hAnsi="TH SarabunPSK" w:cs="TH SarabunPSK" w:hint="cs"/>
+                <w:color w:val="000000" w:themeColor="text1"/>
+                <w:sz w:val="32"/>
+                <w:szCs w:val="32"/>
+                <w:u w:val="none"/>
+                <w:lang w:bidi="th-TH"/>
+              </w:rPr>
+              <w:t>Lab</w:t>
+            </w:r>
+            <w:r>
+              <w:rPr>
+                <w:rStyle w:val="Hyperlink"/>
+                <w:rFonts w:ascii="TH SarabunPSK" w:hAnsi="TH SarabunPSK" w:cs="TH SarabunPSK"/>
+                <w:color w:val="000000" w:themeColor="text1"/>
+                <w:sz w:val="32"/>
+                <w:szCs w:val="32"/>
+                <w:u w:val="none"/>
+                <w:lang w:bidi="th-TH"/>
+              </w:rPr>
+              <w:t>4</w:t>
+            </w:r>
+            <w:r>
+              <w:rPr>
+                <w:rStyle w:val="Hyperlink"/>
+                <w:rFonts w:ascii="TH SarabunPSK" w:hAnsi="TH SarabunPSK" w:cs="TH SarabunPSK" w:hint="cs"/>
+                <w:color w:val="000000" w:themeColor="text1"/>
+                <w:sz w:val="32"/>
+                <w:szCs w:val="32"/>
+                <w:u w:val="none"/>
+                <w:cs/>
+                <w:lang w:bidi="th-TH"/>
+              </w:rPr>
+              <w:t>/</w:t>
+            </w:r>
+            <w:r>
+              <w:rPr>
+                <w:rStyle w:val="Hyperlink"/>
+                <w:rFonts w:ascii="TH SarabunPSK" w:hAnsi="TH SarabunPSK" w:cs="TH SarabunPSK" w:hint="cs"/>
+                <w:color w:val="000000" w:themeColor="text1"/>
+                <w:sz w:val="32"/>
+                <w:szCs w:val="32"/>
+                <w:u w:val="none"/>
+                <w:lang w:bidi="th-TH"/>
+              </w:rPr>
+              <w:t>Registration</w:t>
+            </w:r>
+            <w:r>
+              <w:rPr>
+                <w:rStyle w:val="Hyperlink"/>
+                <w:rFonts w:ascii="TH SarabunPSK" w:hAnsi="TH SarabunPSK" w:cs="TH SarabunPSK" w:hint="cs"/>
+                <w:color w:val="000000" w:themeColor="text1"/>
+                <w:sz w:val="32"/>
+                <w:szCs w:val="32"/>
+                <w:u w:val="none"/>
+                <w:cs/>
+                <w:lang w:bidi="th-TH"/>
+              </w:rPr>
+              <w:t>.</w:t>
+            </w:r>
+            <w:r>
+              <w:rPr>
+                <w:rStyle w:val="Hyperlink"/>
+                <w:rFonts w:ascii="TH SarabunPSK" w:hAnsi="TH SarabunPSK" w:cs="TH SarabunPSK" w:hint="cs"/>
+                <w:color w:val="000000" w:themeColor="text1"/>
+                <w:sz w:val="32"/>
+                <w:szCs w:val="32"/>
+                <w:u w:val="none"/>
+                <w:lang w:bidi="th-TH"/>
+              </w:rPr>
+              <w:t>html</w:t>
+            </w:r>
+            <w:r>
+              <w:fldChar w:fldCharType="end"/>
+            </w:r>
+            <w:r>
+              <w:rPr>
+                <w:rFonts w:ascii="TH SarabunPSK" w:hAnsi="TH SarabunPSK" w:cs="TH SarabunPSK" w:hint="cs"/>
+                <w:sz w:val="32"/>
+                <w:szCs w:val="32"/>
+                <w:cs/>
+                <w:lang w:bidi="th-TH"/>
+              </w:rPr>
+              <w:t xml:space="preserve"> และแสดงหน้า </w:t>
+            </w:r>
+            <w:r>
+              <w:rPr>
+                <w:rFonts w:ascii="TH SarabunPSK" w:hAnsi="TH SarabunPSK" w:cs="TH SarabunPSK"/>
+                <w:sz w:val="32"/>
+                <w:szCs w:val="32"/>
+                <w:lang w:bidi="th-TH"/>
+              </w:rPr>
+              <w:t>workshop registration</w:t>
+            </w:r>
           </w:p>
         </w:tc>
         <w:tc>
           <w:tcPr>
-            <w:tcW w:w="2279" w:type="dxa"/>
+            <w:tcW w:w="1495" w:type="dxa"/>
           </w:tcPr>
           <w:p>
             <w:pPr>
@@ -11946,11 +15026,61 @@
                 <w:lang w:bidi="th-TH"/>
               </w:rPr>
             </w:pPr>
+            <w:r>
+              <w:rPr>
+                <w:rFonts w:ascii="TH SarabunPSK" w:hAnsi="TH SarabunPSK" w:cs="TH SarabunPSK" w:hint="cs"/>
+                <w:noProof/>
+                <w:sz w:val="32"/>
+                <w:szCs w:val="32"/>
+                <w:lang w:bidi="th-TH"/>
+              </w:rPr>
+              <w:drawing>
+                <wp:inline distT="0" distB="0" distL="0" distR="0" wp14:anchorId="7F20F1C6" wp14:editId="2DE827C0">
+                  <wp:extent cx="201761" cy="191069"/>
+                  <wp:effectExtent l="0" t="0" r="8255" b="0"/>
+                  <wp:docPr id="286513123" name="Picture 286513123"/>
+                  <wp:cNvGraphicFramePr>
+                    <a:graphicFrameLocks xmlns:a="http://schemas.openxmlformats.org/drawingml/2006/main" noChangeAspect="1"/>
+                  </wp:cNvGraphicFramePr>
+                  <a:graphic xmlns:a="http://schemas.openxmlformats.org/drawingml/2006/main">
+                    <a:graphicData uri="http://schemas.openxmlformats.org/drawingml/2006/picture">
+                      <pic:pic xmlns:pic="http://schemas.openxmlformats.org/drawingml/2006/picture">
+                        <pic:nvPicPr>
+                          <pic:cNvPr id="1" name="th[1].png"/>
+                          <pic:cNvPicPr/>
+                        </pic:nvPicPr>
+                        <pic:blipFill>
+                          <a:blip r:embed="rId8" cstate="print">
+                            <a:extLst>
+                              <a:ext uri="{28A0092B-C50C-407E-A947-70E740481C1C}">
+                                <a14:useLocalDpi xmlns:a14="http://schemas.microsoft.com/office/drawing/2010/main" val="0"/>
+                              </a:ext>
+                            </a:extLst>
+                          </a:blip>
+                          <a:stretch>
+                            <a:fillRect/>
+                          </a:stretch>
+                        </pic:blipFill>
+                        <pic:spPr>
+                          <a:xfrm>
+                            <a:off x="0" y="0"/>
+                            <a:ext cx="214886" cy="203498"/>
+                          </a:xfrm>
+                          <a:prstGeom prst="rect">
+                            <a:avLst/>
+                          </a:prstGeom>
+                        </pic:spPr>
+                      </pic:pic>
+                    </a:graphicData>
+                  </a:graphic>
+                </wp:inline>
+              </w:drawing>
+            </w:r>
           </w:p>
         </w:tc>
         <w:tc>
           <w:tcPr>
-            <w:tcW w:w="1352" w:type="dxa"/>
+            <w:tcW w:w="1067" w:type="dxa"/>
           </w:tcPr>
           <w:p>
             <w:pPr>
@@ -12419,7 +15549,7 @@
         </w:tc>
         <w:tc>
           <w:tcPr>
-            <w:tcW w:w="2759" w:type="dxa"/>
+            <w:tcW w:w="1924" w:type="dxa"/>
           </w:tcPr>
           <w:p>
             <w:pPr>
@@ -12467,7 +15597,18 @@
                 <w:cs/>
                 <w:lang w:bidi="th-TH"/>
               </w:rPr>
-              <w:t>เช่นเดิม และมีการแสดงข้อความ “</w:t>
+              <w:t xml:space="preserve">เช่นเดิม และมีการแสดงข้อความ </w:t>
+            </w:r>
+            <w:r>
+              <w:rPr>
+                <w:rFonts w:ascii="TH SarabunPSK" w:hAnsi="TH SarabunPSK" w:cs="TH SarabunPSK" w:hint="cs"/>
+                <w:sz w:val="32"/>
+                <w:szCs w:val="32"/>
+                <w:cs/>
+                <w:lang w:bidi="th-TH"/>
+              </w:rPr>
+              <w:lastRenderedPageBreak/>
+              <w:t>“</w:t>
             </w:r>
             <w:r>
               <w:rPr>
@@ -12492,7 +15633,7 @@
         </w:tc>
         <w:tc>
           <w:tcPr>
-            <w:tcW w:w="2603" w:type="dxa"/>
+            <w:tcW w:w="4507" w:type="dxa"/>
             <w:gridSpan w:val="2"/>
           </w:tcPr>
           <w:p>
@@ -12504,11 +15645,105 @@
                 <w:lang w:bidi="th-TH"/>
               </w:rPr>
             </w:pPr>
+            <w:r>
+              <w:rPr>
+                <w:rFonts w:ascii="TH SarabunPSK" w:hAnsi="TH SarabunPSK" w:cs="TH SarabunPSK"/>
+                <w:sz w:val="32"/>
+                <w:szCs w:val="32"/>
+                <w:cs/>
+                <w:lang w:bidi="th-TH"/>
+              </w:rPr>
+              <w:lastRenderedPageBreak/>
+              <w:t>หลังจากกดปุ่ม</w:t>
+            </w:r>
+            <w:r>
+              <w:rPr>
+                <w:rFonts w:ascii="TH SarabunPSK" w:hAnsi="TH SarabunPSK" w:cs="TH SarabunPSK"/>
+                <w:sz w:val="32"/>
+                <w:szCs w:val="32"/>
+                <w:lang w:bidi="th-TH"/>
+              </w:rPr>
+              <w:t xml:space="preserve"> Register </w:t>
+            </w:r>
+            <w:r>
+              <w:rPr>
+                <w:rFonts w:ascii="TH SarabunPSK" w:hAnsi="TH SarabunPSK" w:cs="TH SarabunPSK"/>
+                <w:sz w:val="32"/>
+                <w:szCs w:val="32"/>
+                <w:cs/>
+                <w:lang w:bidi="th-TH"/>
+              </w:rPr>
+              <w:t>ระบบยังคงแสดงหน้า</w:t>
+            </w:r>
+            <w:r>
+              <w:rPr>
+                <w:rFonts w:ascii="TH SarabunPSK" w:hAnsi="TH SarabunPSK" w:cs="TH SarabunPSK"/>
+                <w:sz w:val="32"/>
+                <w:szCs w:val="32"/>
+                <w:lang w:bidi="th-TH"/>
+              </w:rPr>
+              <w:t xml:space="preserve"> Workshop Registration</w:t>
+            </w:r>
+            <w:r>
+              <w:rPr>
+                <w:rFonts w:ascii="TH SarabunPSK" w:hAnsi="TH SarabunPSK" w:cs="TH SarabunPSK"/>
+                <w:sz w:val="32"/>
+                <w:szCs w:val="32"/>
+                <w:lang w:bidi="th-TH"/>
+              </w:rPr>
+              <w:t xml:space="preserve"> </w:t>
+            </w:r>
+            <w:r>
+              <w:rPr>
+                <w:rFonts w:ascii="TH SarabunPSK" w:hAnsi="TH SarabunPSK" w:cs="TH SarabunPSK"/>
+                <w:sz w:val="32"/>
+                <w:szCs w:val="32"/>
+                <w:cs/>
+                <w:lang w:bidi="th-TH"/>
+              </w:rPr>
+              <w:t>และแสดงข้อความแจ้งเตือน</w:t>
+            </w:r>
+            <w:r>
+              <w:rPr>
+                <w:rFonts w:ascii="TH SarabunPSK" w:hAnsi="TH SarabunPSK" w:cs="TH SarabunPSK"/>
+                <w:sz w:val="32"/>
+                <w:szCs w:val="32"/>
+                <w:lang w:bidi="th-TH"/>
+              </w:rPr>
+              <w:t xml:space="preserve"> </w:t>
+            </w:r>
+            <w:r>
+              <w:rPr>
+                <w:rFonts w:ascii="TH SarabunPSK" w:hAnsi="TH SarabunPSK" w:cs="TH SarabunPSK"/>
+                <w:sz w:val="32"/>
+                <w:szCs w:val="32"/>
+                <w:lang w:bidi="th-TH"/>
+              </w:rPr>
+              <w:t>“Please enter your phone</w:t>
+            </w:r>
+            <w:r>
+              <w:rPr>
+                <w:rFonts w:ascii="TH SarabunPSK" w:hAnsi="TH SarabunPSK" w:cs="TH SarabunPSK"/>
+                <w:sz w:val="32"/>
+                <w:szCs w:val="32"/>
+                <w:lang w:bidi="th-TH"/>
+              </w:rPr>
+              <w:t xml:space="preserve"> </w:t>
+            </w:r>
+            <w:r>
+              <w:rPr>
+                <w:rFonts w:ascii="TH SarabunPSK" w:hAnsi="TH SarabunPSK" w:cs="TH SarabunPSK"/>
+                <w:sz w:val="32"/>
+                <w:szCs w:val="32"/>
+                <w:lang w:bidi="th-TH"/>
+              </w:rPr>
+              <w:t>number!!”</w:t>
+            </w:r>
           </w:p>
         </w:tc>
         <w:tc>
           <w:tcPr>
-            <w:tcW w:w="2279" w:type="dxa"/>
+            <w:tcW w:w="1495" w:type="dxa"/>
           </w:tcPr>
           <w:p>
             <w:pPr>
@@ -12519,11 +15754,61 @@
                 <w:lang w:bidi="th-TH"/>
               </w:rPr>
             </w:pPr>
+            <w:r>
+              <w:rPr>
+                <w:rFonts w:ascii="TH SarabunPSK" w:hAnsi="TH SarabunPSK" w:cs="TH SarabunPSK" w:hint="cs"/>
+                <w:noProof/>
+                <w:sz w:val="32"/>
+                <w:szCs w:val="32"/>
+                <w:lang w:bidi="th-TH"/>
+              </w:rPr>
+              <w:drawing>
+                <wp:inline distT="0" distB="0" distL="0" distR="0" wp14:anchorId="118BDD85" wp14:editId="3DBDF32F">
+                  <wp:extent cx="201761" cy="191069"/>
+                  <wp:effectExtent l="0" t="0" r="8255" b="0"/>
+                  <wp:docPr id="291001951" name="Picture 291001951"/>
+                  <wp:cNvGraphicFramePr>
+                    <a:graphicFrameLocks xmlns:a="http://schemas.openxmlformats.org/drawingml/2006/main" noChangeAspect="1"/>
+                  </wp:cNvGraphicFramePr>
+                  <a:graphic xmlns:a="http://schemas.openxmlformats.org/drawingml/2006/main">
+                    <a:graphicData uri="http://schemas.openxmlformats.org/drawingml/2006/picture">
+                      <pic:pic xmlns:pic="http://schemas.openxmlformats.org/drawingml/2006/picture">
+                        <pic:nvPicPr>
+                          <pic:cNvPr id="1" name="th[1].png"/>
+                          <pic:cNvPicPr/>
+                        </pic:nvPicPr>
+                        <pic:blipFill>
+                          <a:blip r:embed="rId8" cstate="print">
+                            <a:extLst>
+                              <a:ext uri="{28A0092B-C50C-407E-A947-70E740481C1C}">
+                                <a14:useLocalDpi xmlns:a14="http://schemas.microsoft.com/office/drawing/2010/main" val="0"/>
+                              </a:ext>
+                            </a:extLst>
+                          </a:blip>
+                          <a:stretch>
+                            <a:fillRect/>
+                          </a:stretch>
+                        </pic:blipFill>
+                        <pic:spPr>
+                          <a:xfrm>
+                            <a:off x="0" y="0"/>
+                            <a:ext cx="214886" cy="203498"/>
+                          </a:xfrm>
+                          <a:prstGeom prst="rect">
+                            <a:avLst/>
+                          </a:prstGeom>
+                        </pic:spPr>
+                      </pic:pic>
+                    </a:graphicData>
+                  </a:graphic>
+                </wp:inline>
+              </w:drawing>
+            </w:r>
           </w:p>
         </w:tc>
         <w:tc>
           <w:tcPr>
-            <w:tcW w:w="1352" w:type="dxa"/>
+            <w:tcW w:w="1067" w:type="dxa"/>
           </w:tcPr>
           <w:p>
             <w:pPr>
@@ -12611,7 +15896,7 @@
         </w:tc>
         <w:tc>
           <w:tcPr>
-            <w:tcW w:w="2759" w:type="dxa"/>
+            <w:tcW w:w="1924" w:type="dxa"/>
           </w:tcPr>
           <w:p>
             <w:pPr>
@@ -12640,7 +15925,7 @@
         </w:tc>
         <w:tc>
           <w:tcPr>
-            <w:tcW w:w="2603" w:type="dxa"/>
+            <w:tcW w:w="4507" w:type="dxa"/>
             <w:gridSpan w:val="2"/>
           </w:tcPr>
           <w:p>
@@ -12670,7 +15955,7 @@
         </w:tc>
         <w:tc>
           <w:tcPr>
-            <w:tcW w:w="2279" w:type="dxa"/>
+            <w:tcW w:w="1495" w:type="dxa"/>
           </w:tcPr>
           <w:p>
             <w:pPr>
@@ -12757,7 +16042,7 @@
         </w:tc>
         <w:tc>
           <w:tcPr>
-            <w:tcW w:w="1352" w:type="dxa"/>
+            <w:tcW w:w="1067" w:type="dxa"/>
           </w:tcPr>
           <w:p>
             <w:pPr>
@@ -12999,7 +16284,7 @@
         </w:tc>
         <w:tc>
           <w:tcPr>
-            <w:tcW w:w="2759" w:type="dxa"/>
+            <w:tcW w:w="1924" w:type="dxa"/>
           </w:tcPr>
           <w:p>
             <w:pPr>
@@ -13037,22 +16322,13 @@
                 <w:szCs w:val="32"/>
                 <w:lang w:bidi="th-TH"/>
               </w:rPr>
-              <w:t xml:space="preserve"> </w:t>
-            </w:r>
-            <w:r>
-              <w:rPr>
-                <w:rFonts w:ascii="TH SarabunPSK" w:hAnsi="TH SarabunPSK" w:cs="TH SarabunPSK" w:hint="cs"/>
-                <w:sz w:val="32"/>
-                <w:szCs w:val="32"/>
-                <w:lang w:bidi="th-TH"/>
-              </w:rPr>
-              <w:t>Registration</w:t>
+              <w:t xml:space="preserve"> Registration</w:t>
             </w:r>
           </w:p>
         </w:tc>
         <w:tc>
           <w:tcPr>
-            <w:tcW w:w="2603" w:type="dxa"/>
+            <w:tcW w:w="4507" w:type="dxa"/>
             <w:gridSpan w:val="2"/>
           </w:tcPr>
           <w:p>
@@ -13064,11 +16340,201 @@
                 <w:lang w:bidi="th-TH"/>
               </w:rPr>
             </w:pPr>
+            <w:r>
+              <w:rPr>
+                <w:rFonts w:ascii="TH SarabunPSK" w:hAnsi="TH SarabunPSK" w:cs="TH SarabunPSK" w:hint="cs"/>
+                <w:sz w:val="32"/>
+                <w:szCs w:val="32"/>
+                <w:cs/>
+                <w:lang w:bidi="th-TH"/>
+              </w:rPr>
+              <w:t xml:space="preserve">เปิดเว็ปไซต์ </w:t>
+            </w:r>
+            <w:r>
+              <w:fldChar w:fldCharType="begin"/>
+            </w:r>
+            <w:r>
+              <w:instrText>HYPERLINK "http://localhost:7272/Lab4/Registration.html"</w:instrText>
+            </w:r>
+            <w:r>
+              <w:fldChar w:fldCharType="separate"/>
+            </w:r>
+            <w:r>
+              <w:rPr>
+                <w:rStyle w:val="Hyperlink"/>
+                <w:rFonts w:ascii="TH SarabunPSK" w:hAnsi="TH SarabunPSK" w:cs="TH SarabunPSK" w:hint="cs"/>
+                <w:color w:val="000000" w:themeColor="text1"/>
+                <w:sz w:val="32"/>
+                <w:szCs w:val="32"/>
+                <w:u w:val="none"/>
+                <w:lang w:bidi="th-TH"/>
+              </w:rPr>
+              <w:t>http</w:t>
+            </w:r>
+            <w:r>
+              <w:rPr>
+                <w:rStyle w:val="Hyperlink"/>
+                <w:rFonts w:ascii="TH SarabunPSK" w:hAnsi="TH SarabunPSK" w:cs="TH SarabunPSK" w:hint="cs"/>
+                <w:color w:val="000000" w:themeColor="text1"/>
+                <w:sz w:val="32"/>
+                <w:szCs w:val="32"/>
+                <w:u w:val="none"/>
+                <w:cs/>
+                <w:lang w:bidi="th-TH"/>
+              </w:rPr>
+              <w:t>://</w:t>
+            </w:r>
+            <w:r>
+              <w:rPr>
+                <w:rStyle w:val="Hyperlink"/>
+                <w:rFonts w:ascii="TH SarabunPSK" w:hAnsi="TH SarabunPSK" w:cs="TH SarabunPSK" w:hint="cs"/>
+                <w:color w:val="000000" w:themeColor="text1"/>
+                <w:sz w:val="32"/>
+                <w:szCs w:val="32"/>
+                <w:u w:val="none"/>
+                <w:lang w:bidi="th-TH"/>
+              </w:rPr>
+              <w:t>localhost</w:t>
+            </w:r>
+            <w:r>
+              <w:rPr>
+                <w:rStyle w:val="Hyperlink"/>
+                <w:rFonts w:ascii="TH SarabunPSK" w:hAnsi="TH SarabunPSK" w:cs="TH SarabunPSK" w:hint="cs"/>
+                <w:color w:val="000000" w:themeColor="text1"/>
+                <w:sz w:val="32"/>
+                <w:szCs w:val="32"/>
+                <w:u w:val="none"/>
+                <w:cs/>
+                <w:lang w:bidi="th-TH"/>
+              </w:rPr>
+              <w:t>:</w:t>
+            </w:r>
+            <w:r>
+              <w:rPr>
+                <w:rStyle w:val="Hyperlink"/>
+                <w:rFonts w:ascii="TH SarabunPSK" w:hAnsi="TH SarabunPSK" w:cs="TH SarabunPSK" w:hint="cs"/>
+                <w:color w:val="000000" w:themeColor="text1"/>
+                <w:sz w:val="32"/>
+                <w:szCs w:val="32"/>
+                <w:u w:val="none"/>
+                <w:lang w:bidi="th-TH"/>
+              </w:rPr>
+              <w:t>7272</w:t>
+            </w:r>
+            <w:r>
+              <w:rPr>
+                <w:rStyle w:val="Hyperlink"/>
+                <w:rFonts w:ascii="TH SarabunPSK" w:hAnsi="TH SarabunPSK" w:cs="TH SarabunPSK" w:hint="cs"/>
+                <w:color w:val="000000" w:themeColor="text1"/>
+                <w:sz w:val="32"/>
+                <w:szCs w:val="32"/>
+                <w:u w:val="none"/>
+                <w:cs/>
+                <w:lang w:bidi="th-TH"/>
+              </w:rPr>
+              <w:t>/</w:t>
+            </w:r>
+            <w:r>
+              <w:rPr>
+                <w:rStyle w:val="Hyperlink"/>
+                <w:rFonts w:ascii="TH SarabunPSK" w:hAnsi="TH SarabunPSK" w:cs="TH SarabunPSK" w:hint="cs"/>
+                <w:color w:val="000000" w:themeColor="text1"/>
+                <w:sz w:val="32"/>
+                <w:szCs w:val="32"/>
+                <w:u w:val="none"/>
+                <w:lang w:bidi="th-TH"/>
+              </w:rPr>
+              <w:t>Lab</w:t>
+            </w:r>
+            <w:r>
+              <w:rPr>
+                <w:rStyle w:val="Hyperlink"/>
+                <w:rFonts w:ascii="TH SarabunPSK" w:hAnsi="TH SarabunPSK" w:cs="TH SarabunPSK"/>
+                <w:color w:val="000000" w:themeColor="text1"/>
+                <w:sz w:val="32"/>
+                <w:szCs w:val="32"/>
+                <w:u w:val="none"/>
+                <w:lang w:bidi="th-TH"/>
+              </w:rPr>
+              <w:t>4</w:t>
+            </w:r>
+            <w:r>
+              <w:rPr>
+                <w:rStyle w:val="Hyperlink"/>
+                <w:rFonts w:ascii="TH SarabunPSK" w:hAnsi="TH SarabunPSK" w:cs="TH SarabunPSK" w:hint="cs"/>
+                <w:color w:val="000000" w:themeColor="text1"/>
+                <w:sz w:val="32"/>
+                <w:szCs w:val="32"/>
+                <w:u w:val="none"/>
+                <w:cs/>
+                <w:lang w:bidi="th-TH"/>
+              </w:rPr>
+              <w:t>/</w:t>
+            </w:r>
+            <w:r>
+              <w:rPr>
+                <w:rStyle w:val="Hyperlink"/>
+                <w:rFonts w:ascii="TH SarabunPSK" w:hAnsi="TH SarabunPSK" w:cs="TH SarabunPSK" w:hint="cs"/>
+                <w:color w:val="000000" w:themeColor="text1"/>
+                <w:sz w:val="32"/>
+                <w:szCs w:val="32"/>
+                <w:u w:val="none"/>
+                <w:lang w:bidi="th-TH"/>
+              </w:rPr>
+              <w:t>Registration</w:t>
+            </w:r>
+            <w:r>
+              <w:rPr>
+                <w:rStyle w:val="Hyperlink"/>
+                <w:rFonts w:ascii="TH SarabunPSK" w:hAnsi="TH SarabunPSK" w:cs="TH SarabunPSK" w:hint="cs"/>
+                <w:color w:val="000000" w:themeColor="text1"/>
+                <w:sz w:val="32"/>
+                <w:szCs w:val="32"/>
+                <w:u w:val="none"/>
+                <w:cs/>
+                <w:lang w:bidi="th-TH"/>
+              </w:rPr>
+              <w:t>.</w:t>
+            </w:r>
+            <w:r>
+              <w:rPr>
+                <w:rStyle w:val="Hyperlink"/>
+                <w:rFonts w:ascii="TH SarabunPSK" w:hAnsi="TH SarabunPSK" w:cs="TH SarabunPSK" w:hint="cs"/>
+                <w:color w:val="000000" w:themeColor="text1"/>
+                <w:sz w:val="32"/>
+                <w:szCs w:val="32"/>
+                <w:u w:val="none"/>
+                <w:lang w:bidi="th-TH"/>
+              </w:rPr>
+              <w:t>html</w:t>
+            </w:r>
+            <w:r>
+              <w:fldChar w:fldCharType="end"/>
+            </w:r>
+            <w:r>
+              <w:rPr>
+                <w:rFonts w:ascii="TH SarabunPSK" w:hAnsi="TH SarabunPSK" w:cs="TH SarabunPSK" w:hint="cs"/>
+                <w:sz w:val="32"/>
+                <w:szCs w:val="32"/>
+                <w:cs/>
+                <w:lang w:bidi="th-TH"/>
+              </w:rPr>
+              <w:t xml:space="preserve"> และแสดงหน้า </w:t>
+            </w:r>
+            <w:r>
+              <w:rPr>
+                <w:rFonts w:ascii="TH SarabunPSK" w:hAnsi="TH SarabunPSK" w:cs="TH SarabunPSK"/>
+                <w:sz w:val="32"/>
+                <w:szCs w:val="32"/>
+                <w:lang w:bidi="th-TH"/>
+              </w:rPr>
+              <w:t>workshop registration</w:t>
+            </w:r>
           </w:p>
         </w:tc>
         <w:tc>
           <w:tcPr>
-            <w:tcW w:w="2279" w:type="dxa"/>
+            <w:tcW w:w="1495" w:type="dxa"/>
           </w:tcPr>
           <w:p>
             <w:pPr>
@@ -13079,11 +16545,61 @@
                 <w:lang w:bidi="th-TH"/>
               </w:rPr>
             </w:pPr>
+            <w:r>
+              <w:rPr>
+                <w:rFonts w:ascii="TH SarabunPSK" w:hAnsi="TH SarabunPSK" w:cs="TH SarabunPSK" w:hint="cs"/>
+                <w:noProof/>
+                <w:sz w:val="32"/>
+                <w:szCs w:val="32"/>
+                <w:lang w:bidi="th-TH"/>
+              </w:rPr>
+              <w:drawing>
+                <wp:inline distT="0" distB="0" distL="0" distR="0" wp14:anchorId="64C18844" wp14:editId="6F9596CE">
+                  <wp:extent cx="201761" cy="191069"/>
+                  <wp:effectExtent l="0" t="0" r="8255" b="0"/>
+                  <wp:docPr id="1389284409" name="Picture 1389284409"/>
+                  <wp:cNvGraphicFramePr>
+                    <a:graphicFrameLocks xmlns:a="http://schemas.openxmlformats.org/drawingml/2006/main" noChangeAspect="1"/>
+                  </wp:cNvGraphicFramePr>
+                  <a:graphic xmlns:a="http://schemas.openxmlformats.org/drawingml/2006/main">
+                    <a:graphicData uri="http://schemas.openxmlformats.org/drawingml/2006/picture">
+                      <pic:pic xmlns:pic="http://schemas.openxmlformats.org/drawingml/2006/picture">
+                        <pic:nvPicPr>
+                          <pic:cNvPr id="1" name="th[1].png"/>
+                          <pic:cNvPicPr/>
+                        </pic:nvPicPr>
+                        <pic:blipFill>
+                          <a:blip r:embed="rId8" cstate="print">
+                            <a:extLst>
+                              <a:ext uri="{28A0092B-C50C-407E-A947-70E740481C1C}">
+                                <a14:useLocalDpi xmlns:a14="http://schemas.microsoft.com/office/drawing/2010/main" val="0"/>
+                              </a:ext>
+                            </a:extLst>
+                          </a:blip>
+                          <a:stretch>
+                            <a:fillRect/>
+                          </a:stretch>
+                        </pic:blipFill>
+                        <pic:spPr>
+                          <a:xfrm>
+                            <a:off x="0" y="0"/>
+                            <a:ext cx="214886" cy="203498"/>
+                          </a:xfrm>
+                          <a:prstGeom prst="rect">
+                            <a:avLst/>
+                          </a:prstGeom>
+                        </pic:spPr>
+                      </pic:pic>
+                    </a:graphicData>
+                  </a:graphic>
+                </wp:inline>
+              </w:drawing>
+            </w:r>
           </w:p>
         </w:tc>
         <w:tc>
           <w:tcPr>
-            <w:tcW w:w="1352" w:type="dxa"/>
+            <w:tcW w:w="1067" w:type="dxa"/>
           </w:tcPr>
           <w:p>
             <w:pPr>
@@ -13613,7 +17129,7 @@
         </w:tc>
         <w:tc>
           <w:tcPr>
-            <w:tcW w:w="2759" w:type="dxa"/>
+            <w:tcW w:w="1924" w:type="dxa"/>
           </w:tcPr>
           <w:p>
             <w:pPr>
@@ -13669,34 +17185,7 @@
                 <w:szCs w:val="32"/>
                 <w:lang w:bidi="th-TH"/>
               </w:rPr>
-              <w:t>Ple</w:t>
-            </w:r>
-            <w:r>
-              <w:rPr>
-                <w:rFonts w:ascii="TH SarabunPSK" w:hAnsi="TH SarabunPSK" w:cs="TH SarabunPSK" w:hint="cs"/>
-                <w:sz w:val="32"/>
-                <w:szCs w:val="32"/>
-                <w:lang w:bidi="th-TH"/>
-              </w:rPr>
-              <w:t>ase enter a valid phone number</w:t>
-            </w:r>
-            <w:r>
-              <w:rPr>
-                <w:rFonts w:ascii="TH SarabunPSK" w:hAnsi="TH SarabunPSK" w:cs="TH SarabunPSK" w:hint="cs"/>
-                <w:sz w:val="32"/>
-                <w:szCs w:val="32"/>
-                <w:lang w:bidi="th-TH"/>
-              </w:rPr>
-              <w:t xml:space="preserve">, </w:t>
-            </w:r>
-            <w:r>
-              <w:rPr>
-                <w:rFonts w:ascii="TH SarabunPSK" w:hAnsi="TH SarabunPSK" w:cs="TH SarabunPSK" w:hint="cs"/>
-                <w:sz w:val="32"/>
-                <w:szCs w:val="32"/>
-                <w:lang w:bidi="th-TH"/>
-              </w:rPr>
-              <w:t>e</w:t>
+              <w:t>Please enter a valid phone number, e</w:t>
             </w:r>
             <w:r>
               <w:rPr>
@@ -13734,16 +17223,7 @@
                 <w:szCs w:val="32"/>
                 <w:lang w:bidi="th-TH"/>
               </w:rPr>
-              <w:t>,</w:t>
-            </w:r>
-            <w:r>
-              <w:rPr>
-                <w:rFonts w:ascii="TH SarabunPSK" w:hAnsi="TH SarabunPSK" w:cs="TH SarabunPSK" w:hint="cs"/>
-                <w:sz w:val="32"/>
-                <w:szCs w:val="32"/>
-                <w:lang w:bidi="th-TH"/>
-              </w:rPr>
-              <w:t xml:space="preserve"> 081</w:t>
+              <w:t>, 081</w:t>
             </w:r>
             <w:r>
               <w:rPr>
@@ -13829,39 +17309,286 @@
                 <w:cs/>
                 <w:lang w:bidi="th-TH"/>
               </w:rPr>
-              <w:t>)</w:t>
-            </w:r>
-            <w:r>
-              <w:rPr>
-                <w:rFonts w:ascii="TH SarabunPSK" w:hAnsi="TH SarabunPSK" w:cs="TH SarabunPSK" w:hint="cs"/>
-                <w:sz w:val="32"/>
-                <w:szCs w:val="32"/>
-                <w:cs/>
-                <w:lang w:bidi="th-TH"/>
-              </w:rPr>
-              <w:t>”</w:t>
+              <w:t>)”</w:t>
             </w:r>
           </w:p>
         </w:tc>
         <w:tc>
           <w:tcPr>
-            <w:tcW w:w="2603" w:type="dxa"/>
+            <w:tcW w:w="4507" w:type="dxa"/>
             <w:gridSpan w:val="2"/>
           </w:tcPr>
           <w:p>
             <w:pPr>
               <w:rPr>
-                <w:rFonts w:ascii="TH SarabunPSK" w:hAnsi="TH SarabunPSK" w:cs="TH SarabunPSK"/>
-                <w:sz w:val="32"/>
-                <w:szCs w:val="32"/>
-                <w:lang w:bidi="th-TH"/>
-              </w:rPr>
-            </w:pPr>
+                <w:rFonts w:ascii="TH SarabunPSK" w:hAnsi="TH SarabunPSK" w:cs="TH SarabunPSK" w:hint="cs"/>
+                <w:sz w:val="32"/>
+                <w:szCs w:val="32"/>
+                <w:cs/>
+                <w:lang w:bidi="th-TH"/>
+              </w:rPr>
+            </w:pPr>
+            <w:r>
+              <w:rPr>
+                <w:rFonts w:ascii="TH SarabunPSK" w:hAnsi="TH SarabunPSK" w:cs="TH SarabunPSK"/>
+                <w:sz w:val="32"/>
+                <w:szCs w:val="32"/>
+                <w:cs/>
+                <w:lang w:bidi="th-TH"/>
+              </w:rPr>
+              <w:t>หลังจากกดปุ่ม</w:t>
+            </w:r>
+            <w:r>
+              <w:rPr>
+                <w:rFonts w:ascii="TH SarabunPSK" w:hAnsi="TH SarabunPSK" w:cs="TH SarabunPSK"/>
+                <w:sz w:val="32"/>
+                <w:szCs w:val="32"/>
+                <w:lang w:bidi="th-TH"/>
+              </w:rPr>
+              <w:t xml:space="preserve"> Register </w:t>
+            </w:r>
+            <w:r>
+              <w:rPr>
+                <w:rFonts w:ascii="TH SarabunPSK" w:hAnsi="TH SarabunPSK" w:cs="TH SarabunPSK"/>
+                <w:sz w:val="32"/>
+                <w:szCs w:val="32"/>
+                <w:cs/>
+                <w:lang w:bidi="th-TH"/>
+              </w:rPr>
+              <w:t>ระบบยังคงแสดงหน้า</w:t>
+            </w:r>
+            <w:r>
+              <w:rPr>
+                <w:rFonts w:ascii="TH SarabunPSK" w:hAnsi="TH SarabunPSK" w:cs="TH SarabunPSK"/>
+                <w:sz w:val="32"/>
+                <w:szCs w:val="32"/>
+                <w:lang w:bidi="th-TH"/>
+              </w:rPr>
+              <w:t xml:space="preserve"> Workshop Registration</w:t>
+            </w:r>
+            <w:r>
+              <w:rPr>
+                <w:rFonts w:ascii="TH SarabunPSK" w:hAnsi="TH SarabunPSK" w:cs="TH SarabunPSK"/>
+                <w:sz w:val="32"/>
+                <w:szCs w:val="32"/>
+                <w:lang w:bidi="th-TH"/>
+              </w:rPr>
+              <w:t xml:space="preserve"> </w:t>
+            </w:r>
+            <w:r>
+              <w:rPr>
+                <w:rFonts w:ascii="TH SarabunPSK" w:hAnsi="TH SarabunPSK" w:cs="TH SarabunPSK"/>
+                <w:sz w:val="32"/>
+                <w:szCs w:val="32"/>
+                <w:cs/>
+                <w:lang w:bidi="th-TH"/>
+              </w:rPr>
+              <w:t>และแสดงข้อความแจ้งเตือน</w:t>
+            </w:r>
+            <w:r>
+              <w:rPr>
+                <w:rFonts w:ascii="TH SarabunPSK" w:hAnsi="TH SarabunPSK" w:cs="TH SarabunPSK"/>
+                <w:sz w:val="32"/>
+                <w:szCs w:val="32"/>
+                <w:lang w:bidi="th-TH"/>
+              </w:rPr>
+              <w:t xml:space="preserve"> </w:t>
+            </w:r>
+            <w:r>
+              <w:rPr>
+                <w:rFonts w:ascii="TH SarabunPSK" w:hAnsi="TH SarabunPSK" w:cs="TH SarabunPSK"/>
+                <w:sz w:val="32"/>
+                <w:szCs w:val="32"/>
+                <w:lang w:bidi="th-TH"/>
+              </w:rPr>
+              <w:t>“Please enter a valid phone number</w:t>
+            </w:r>
+            <w:r>
+              <w:rPr>
+                <w:rFonts w:ascii="TH SarabunPSK" w:hAnsi="TH SarabunPSK" w:cs="TH SarabunPSK"/>
+                <w:sz w:val="32"/>
+                <w:szCs w:val="32"/>
+                <w:lang w:bidi="th-TH"/>
+              </w:rPr>
+              <w:t xml:space="preserve">!!” </w:t>
+            </w:r>
+            <w:r>
+              <w:rPr>
+                <w:rFonts w:ascii="TH SarabunPSK" w:hAnsi="TH SarabunPSK" w:cs="TH SarabunPSK" w:hint="cs"/>
+                <w:sz w:val="32"/>
+                <w:szCs w:val="32"/>
+                <w:cs/>
+                <w:lang w:bidi="th-TH"/>
+              </w:rPr>
+              <w:t xml:space="preserve">ซึ่งไม่ตรงกับ </w:t>
+            </w:r>
+            <w:r>
+              <w:rPr>
+                <w:rFonts w:ascii="TH SarabunPSK" w:hAnsi="TH SarabunPSK" w:cs="TH SarabunPSK"/>
+                <w:sz w:val="32"/>
+                <w:szCs w:val="32"/>
+                <w:lang w:bidi="th-TH"/>
+              </w:rPr>
+              <w:t xml:space="preserve">Expected Result </w:t>
+            </w:r>
+            <w:r>
+              <w:rPr>
+                <w:rFonts w:ascii="TH SarabunPSK" w:hAnsi="TH SarabunPSK" w:cs="TH SarabunPSK" w:hint="cs"/>
+                <w:sz w:val="32"/>
+                <w:szCs w:val="32"/>
+                <w:cs/>
+                <w:lang w:bidi="th-TH"/>
+              </w:rPr>
+              <w:t xml:space="preserve">ที่ต้องแสดงข้อความแจ้งเตือนว่า </w:t>
+            </w:r>
+            <w:r>
+              <w:rPr>
+                <w:rFonts w:ascii="TH SarabunPSK" w:hAnsi="TH SarabunPSK" w:cs="TH SarabunPSK" w:hint="cs"/>
+                <w:sz w:val="32"/>
+                <w:szCs w:val="32"/>
+                <w:cs/>
+                <w:lang w:bidi="th-TH"/>
+              </w:rPr>
+              <w:t>“</w:t>
+            </w:r>
+            <w:r>
+              <w:rPr>
+                <w:rFonts w:ascii="TH SarabunPSK" w:hAnsi="TH SarabunPSK" w:cs="TH SarabunPSK" w:hint="cs"/>
+                <w:sz w:val="32"/>
+                <w:szCs w:val="32"/>
+                <w:lang w:bidi="th-TH"/>
+              </w:rPr>
+              <w:t>Please enter a valid phone number, e</w:t>
+            </w:r>
+            <w:r>
+              <w:rPr>
+                <w:rFonts w:ascii="TH SarabunPSK" w:hAnsi="TH SarabunPSK" w:cs="TH SarabunPSK" w:hint="cs"/>
+                <w:sz w:val="32"/>
+                <w:szCs w:val="32"/>
+                <w:cs/>
+                <w:lang w:bidi="th-TH"/>
+              </w:rPr>
+              <w:t>.</w:t>
+            </w:r>
+            <w:r>
+              <w:rPr>
+                <w:rFonts w:ascii="TH SarabunPSK" w:hAnsi="TH SarabunPSK" w:cs="TH SarabunPSK" w:hint="cs"/>
+                <w:sz w:val="32"/>
+                <w:szCs w:val="32"/>
+                <w:lang w:bidi="th-TH"/>
+              </w:rPr>
+              <w:t>g</w:t>
+            </w:r>
+            <w:r>
+              <w:rPr>
+                <w:rFonts w:ascii="TH SarabunPSK" w:hAnsi="TH SarabunPSK" w:cs="TH SarabunPSK" w:hint="cs"/>
+                <w:sz w:val="32"/>
+                <w:szCs w:val="32"/>
+                <w:cs/>
+                <w:lang w:bidi="th-TH"/>
+              </w:rPr>
+              <w:t>.</w:t>
+            </w:r>
+            <w:r>
+              <w:rPr>
+                <w:rFonts w:ascii="TH SarabunPSK" w:hAnsi="TH SarabunPSK" w:cs="TH SarabunPSK" w:hint="cs"/>
+                <w:sz w:val="32"/>
+                <w:szCs w:val="32"/>
+                <w:lang w:bidi="th-TH"/>
+              </w:rPr>
+              <w:t>, 081</w:t>
+            </w:r>
+            <w:r>
+              <w:rPr>
+                <w:rFonts w:ascii="TH SarabunPSK" w:hAnsi="TH SarabunPSK" w:cs="TH SarabunPSK" w:hint="cs"/>
+                <w:sz w:val="32"/>
+                <w:szCs w:val="32"/>
+                <w:cs/>
+                <w:lang w:bidi="th-TH"/>
+              </w:rPr>
+              <w:t>-</w:t>
+            </w:r>
+            <w:r>
+              <w:rPr>
+                <w:rFonts w:ascii="TH SarabunPSK" w:hAnsi="TH SarabunPSK" w:cs="TH SarabunPSK" w:hint="cs"/>
+                <w:sz w:val="32"/>
+                <w:szCs w:val="32"/>
+                <w:lang w:bidi="th-TH"/>
+              </w:rPr>
+              <w:t>234</w:t>
+            </w:r>
+            <w:r>
+              <w:rPr>
+                <w:rFonts w:ascii="TH SarabunPSK" w:hAnsi="TH SarabunPSK" w:cs="TH SarabunPSK" w:hint="cs"/>
+                <w:sz w:val="32"/>
+                <w:szCs w:val="32"/>
+                <w:cs/>
+                <w:lang w:bidi="th-TH"/>
+              </w:rPr>
+              <w:t>-</w:t>
+            </w:r>
+            <w:r>
+              <w:rPr>
+                <w:rFonts w:ascii="TH SarabunPSK" w:hAnsi="TH SarabunPSK" w:cs="TH SarabunPSK" w:hint="cs"/>
+                <w:sz w:val="32"/>
+                <w:szCs w:val="32"/>
+                <w:lang w:bidi="th-TH"/>
+              </w:rPr>
+              <w:t>5678, 081 234 5678, or 081</w:t>
+            </w:r>
+            <w:r>
+              <w:rPr>
+                <w:rFonts w:ascii="TH SarabunPSK" w:hAnsi="TH SarabunPSK" w:cs="TH SarabunPSK" w:hint="cs"/>
+                <w:sz w:val="32"/>
+                <w:szCs w:val="32"/>
+                <w:cs/>
+                <w:lang w:bidi="th-TH"/>
+              </w:rPr>
+              <w:t>.</w:t>
+            </w:r>
+            <w:r>
+              <w:rPr>
+                <w:rFonts w:ascii="TH SarabunPSK" w:hAnsi="TH SarabunPSK" w:cs="TH SarabunPSK" w:hint="cs"/>
+                <w:sz w:val="32"/>
+                <w:szCs w:val="32"/>
+                <w:lang w:bidi="th-TH"/>
+              </w:rPr>
+              <w:t>234</w:t>
+            </w:r>
+            <w:r>
+              <w:rPr>
+                <w:rFonts w:ascii="TH SarabunPSK" w:hAnsi="TH SarabunPSK" w:cs="TH SarabunPSK" w:hint="cs"/>
+                <w:sz w:val="32"/>
+                <w:szCs w:val="32"/>
+                <w:cs/>
+                <w:lang w:bidi="th-TH"/>
+              </w:rPr>
+              <w:t>.</w:t>
+            </w:r>
+            <w:r>
+              <w:rPr>
+                <w:rFonts w:ascii="TH SarabunPSK" w:hAnsi="TH SarabunPSK" w:cs="TH SarabunPSK" w:hint="cs"/>
+                <w:sz w:val="32"/>
+                <w:szCs w:val="32"/>
+                <w:lang w:bidi="th-TH"/>
+              </w:rPr>
+              <w:t>5678</w:t>
+            </w:r>
+            <w:r>
+              <w:rPr>
+                <w:rFonts w:ascii="TH SarabunPSK" w:hAnsi="TH SarabunPSK" w:cs="TH SarabunPSK" w:hint="cs"/>
+                <w:sz w:val="32"/>
+                <w:szCs w:val="32"/>
+                <w:cs/>
+                <w:lang w:bidi="th-TH"/>
+              </w:rPr>
+              <w:t>)”</w:t>
+            </w:r>
           </w:p>
         </w:tc>
         <w:tc>
           <w:tcPr>
-            <w:tcW w:w="2279" w:type="dxa"/>
+            <w:tcW w:w="1495" w:type="dxa"/>
           </w:tcPr>
           <w:p>
             <w:pPr>
@@ -13872,11 +17599,68 @@
                 <w:lang w:bidi="th-TH"/>
               </w:rPr>
             </w:pPr>
+            <w:r>
+              <w:rPr>
+                <w:rFonts w:ascii="TH SarabunPSK" w:hAnsi="TH SarabunPSK" w:cs="TH SarabunPSK" w:hint="cs"/>
+                <w:noProof/>
+                <w:sz w:val="32"/>
+                <w:szCs w:val="32"/>
+                <w:lang w:bidi="th-TH"/>
+              </w:rPr>
+              <w:drawing>
+                <wp:inline distT="0" distB="0" distL="0" distR="0" wp14:anchorId="6B68F620" wp14:editId="34B72A0E">
+                  <wp:extent cx="216464" cy="190841"/>
+                  <wp:effectExtent l="0" t="0" r="0" b="0"/>
+                  <wp:docPr id="2046709172" name="Picture 2046709172"/>
+                  <wp:cNvGraphicFramePr>
+                    <a:graphicFrameLocks xmlns:a="http://schemas.openxmlformats.org/drawingml/2006/main" noChangeAspect="1"/>
+                  </wp:cNvGraphicFramePr>
+                  <a:graphic xmlns:a="http://schemas.openxmlformats.org/drawingml/2006/main">
+                    <a:graphicData uri="http://schemas.openxmlformats.org/drawingml/2006/picture">
+                      <pic:pic xmlns:pic="http://schemas.openxmlformats.org/drawingml/2006/picture">
+                        <pic:nvPicPr>
+                          <pic:cNvPr id="0" name="Picture 1"/>
+                          <pic:cNvPicPr>
+                            <a:picLocks noChangeAspect="1" noChangeArrowheads="1"/>
+                          </pic:cNvPicPr>
+                        </pic:nvPicPr>
+                        <pic:blipFill>
+                          <a:blip r:embed="rId9" cstate="print">
+                            <a:extLst>
+                              <a:ext uri="{28A0092B-C50C-407E-A947-70E740481C1C}">
+                                <a14:useLocalDpi xmlns:a14="http://schemas.microsoft.com/office/drawing/2010/main" val="0"/>
+                              </a:ext>
+                            </a:extLst>
+                          </a:blip>
+                          <a:srcRect/>
+                          <a:stretch>
+                            <a:fillRect/>
+                          </a:stretch>
+                        </pic:blipFill>
+                        <pic:spPr bwMode="auto">
+                          <a:xfrm>
+                            <a:off x="0" y="0"/>
+                            <a:ext cx="250653" cy="220983"/>
+                          </a:xfrm>
+                          <a:prstGeom prst="rect">
+                            <a:avLst/>
+                          </a:prstGeom>
+                          <a:noFill/>
+                          <a:ln>
+                            <a:noFill/>
+                          </a:ln>
+                        </pic:spPr>
+                      </pic:pic>
+                    </a:graphicData>
+                  </a:graphic>
+                </wp:inline>
+              </w:drawing>
+            </w:r>
           </w:p>
         </w:tc>
         <w:tc>
           <w:tcPr>
-            <w:tcW w:w="1352" w:type="dxa"/>
+            <w:tcW w:w="1067" w:type="dxa"/>
           </w:tcPr>
           <w:p>
             <w:pPr>
@@ -14371,6 +18155,16 @@
                 <w:lang w:bidi="th-TH"/>
               </w:rPr>
             </w:pPr>
+            <w:r>
+              <w:rPr>
+                <w:rFonts w:ascii="TH SarabunPSK" w:hAnsi="TH SarabunPSK" w:cs="TH SarabunPSK" w:hint="cs"/>
+                <w:sz w:val="32"/>
+                <w:szCs w:val="32"/>
+                <w:cs/>
+                <w:lang w:bidi="th-TH"/>
+              </w:rPr>
+              <w:t>4</w:t>
+            </w:r>
           </w:p>
         </w:tc>
         <w:tc>
@@ -14386,6 +18180,16 @@
                 <w:lang w:bidi="th-TH"/>
               </w:rPr>
             </w:pPr>
+            <w:r>
+              <w:rPr>
+                <w:rFonts w:ascii="TH SarabunPSK" w:hAnsi="TH SarabunPSK" w:cs="TH SarabunPSK" w:hint="cs"/>
+                <w:sz w:val="32"/>
+                <w:szCs w:val="32"/>
+                <w:cs/>
+                <w:lang w:bidi="th-TH"/>
+              </w:rPr>
+              <w:t>4</w:t>
+            </w:r>
           </w:p>
         </w:tc>
         <w:tc>
@@ -14401,6 +18205,16 @@
                 <w:lang w:bidi="th-TH"/>
               </w:rPr>
             </w:pPr>
+            <w:r>
+              <w:rPr>
+                <w:rFonts w:ascii="TH SarabunPSK" w:hAnsi="TH SarabunPSK" w:cs="TH SarabunPSK" w:hint="cs"/>
+                <w:sz w:val="32"/>
+                <w:szCs w:val="32"/>
+                <w:cs/>
+                <w:lang w:bidi="th-TH"/>
+              </w:rPr>
+              <w:t>0</w:t>
+            </w:r>
           </w:p>
         </w:tc>
         <w:tc>
@@ -14416,6 +18230,16 @@
                 <w:lang w:bidi="th-TH"/>
               </w:rPr>
             </w:pPr>
+            <w:r>
+              <w:rPr>
+                <w:rFonts w:ascii="TH SarabunPSK" w:hAnsi="TH SarabunPSK" w:cs="TH SarabunPSK" w:hint="cs"/>
+                <w:sz w:val="32"/>
+                <w:szCs w:val="32"/>
+                <w:cs/>
+                <w:lang w:bidi="th-TH"/>
+              </w:rPr>
+              <w:t>0</w:t>
+            </w:r>
           </w:p>
         </w:tc>
         <w:tc>
@@ -14431,6 +18255,16 @@
                 <w:lang w:bidi="th-TH"/>
               </w:rPr>
             </w:pPr>
+            <w:r>
+              <w:rPr>
+                <w:rFonts w:ascii="TH SarabunPSK" w:hAnsi="TH SarabunPSK" w:cs="TH SarabunPSK" w:hint="cs"/>
+                <w:sz w:val="32"/>
+                <w:szCs w:val="32"/>
+                <w:cs/>
+                <w:lang w:bidi="th-TH"/>
+              </w:rPr>
+              <w:t>0</w:t>
+            </w:r>
           </w:p>
         </w:tc>
         <w:tc>
@@ -14488,6 +18322,7 @@
                 <w:szCs w:val="32"/>
                 <w:lang w:bidi="th-TH"/>
               </w:rPr>
+              <w:lastRenderedPageBreak/>
               <w:t>UAT</w:t>
             </w:r>
             <w:r>
@@ -14623,6 +18458,16 @@
                 <w:lang w:bidi="th-TH"/>
               </w:rPr>
             </w:pPr>
+            <w:r>
+              <w:rPr>
+                <w:rFonts w:ascii="TH SarabunPSK" w:hAnsi="TH SarabunPSK" w:cs="TH SarabunPSK" w:hint="cs"/>
+                <w:sz w:val="32"/>
+                <w:szCs w:val="32"/>
+                <w:cs/>
+                <w:lang w:bidi="th-TH"/>
+              </w:rPr>
+              <w:t>11</w:t>
+            </w:r>
           </w:p>
         </w:tc>
         <w:tc>
@@ -14641,6 +18486,16 @@
                 <w:lang w:bidi="th-TH"/>
               </w:rPr>
             </w:pPr>
+            <w:r>
+              <w:rPr>
+                <w:rFonts w:ascii="TH SarabunPSK" w:hAnsi="TH SarabunPSK" w:cs="TH SarabunPSK" w:hint="cs"/>
+                <w:sz w:val="32"/>
+                <w:szCs w:val="32"/>
+                <w:cs/>
+                <w:lang w:bidi="th-TH"/>
+              </w:rPr>
+              <w:t>10</w:t>
+            </w:r>
           </w:p>
         </w:tc>
         <w:tc>
@@ -14659,6 +18514,16 @@
                 <w:lang w:bidi="th-TH"/>
               </w:rPr>
             </w:pPr>
+            <w:r>
+              <w:rPr>
+                <w:rFonts w:ascii="TH SarabunPSK" w:hAnsi="TH SarabunPSK" w:cs="TH SarabunPSK" w:hint="cs"/>
+                <w:sz w:val="32"/>
+                <w:szCs w:val="32"/>
+                <w:cs/>
+                <w:lang w:bidi="th-TH"/>
+              </w:rPr>
+              <w:t>1</w:t>
+            </w:r>
           </w:p>
         </w:tc>
         <w:tc>
@@ -14677,6 +18542,16 @@
                 <w:lang w:bidi="th-TH"/>
               </w:rPr>
             </w:pPr>
+            <w:r>
+              <w:rPr>
+                <w:rFonts w:ascii="TH SarabunPSK" w:hAnsi="TH SarabunPSK" w:cs="TH SarabunPSK" w:hint="cs"/>
+                <w:sz w:val="32"/>
+                <w:szCs w:val="32"/>
+                <w:cs/>
+                <w:lang w:bidi="th-TH"/>
+              </w:rPr>
+              <w:t>0</w:t>
+            </w:r>
           </w:p>
         </w:tc>
         <w:tc>
@@ -14695,6 +18570,16 @@
                 <w:lang w:bidi="th-TH"/>
               </w:rPr>
             </w:pPr>
+            <w:r>
+              <w:rPr>
+                <w:rFonts w:ascii="TH SarabunPSK" w:hAnsi="TH SarabunPSK" w:cs="TH SarabunPSK" w:hint="cs"/>
+                <w:sz w:val="32"/>
+                <w:szCs w:val="32"/>
+                <w:cs/>
+                <w:lang w:bidi="th-TH"/>
+              </w:rPr>
+              <w:t>0</w:t>
+            </w:r>
           </w:p>
         </w:tc>
         <w:tc>
@@ -14769,7 +18654,6 @@
                 <w:cs/>
                 <w:lang w:bidi="th-TH"/>
               </w:rPr>
-              <w:lastRenderedPageBreak/>
               <w:t>รวม</w:t>
             </w:r>
           </w:p>
@@ -14793,6 +18677,16 @@
                 <w:lang w:bidi="th-TH"/>
               </w:rPr>
             </w:pPr>
+            <w:r>
+              <w:rPr>
+                <w:rFonts w:ascii="TH SarabunPSK" w:hAnsi="TH SarabunPSK" w:cs="TH SarabunPSK" w:hint="cs"/>
+                <w:sz w:val="32"/>
+                <w:szCs w:val="32"/>
+                <w:cs/>
+                <w:lang w:bidi="th-TH"/>
+              </w:rPr>
+              <w:t>15</w:t>
+            </w:r>
           </w:p>
         </w:tc>
         <w:tc>
@@ -14814,6 +18708,16 @@
                 <w:lang w:bidi="th-TH"/>
               </w:rPr>
             </w:pPr>
+            <w:r>
+              <w:rPr>
+                <w:rFonts w:ascii="TH SarabunPSK" w:hAnsi="TH SarabunPSK" w:cs="TH SarabunPSK" w:hint="cs"/>
+                <w:sz w:val="32"/>
+                <w:szCs w:val="32"/>
+                <w:cs/>
+                <w:lang w:bidi="th-TH"/>
+              </w:rPr>
+              <w:t>14</w:t>
+            </w:r>
           </w:p>
         </w:tc>
         <w:tc>
@@ -14835,6 +18739,16 @@
                 <w:lang w:bidi="th-TH"/>
               </w:rPr>
             </w:pPr>
+            <w:r>
+              <w:rPr>
+                <w:rFonts w:ascii="TH SarabunPSK" w:hAnsi="TH SarabunPSK" w:cs="TH SarabunPSK" w:hint="cs"/>
+                <w:sz w:val="32"/>
+                <w:szCs w:val="32"/>
+                <w:cs/>
+                <w:lang w:bidi="th-TH"/>
+              </w:rPr>
+              <w:t>1</w:t>
+            </w:r>
           </w:p>
         </w:tc>
         <w:tc>
@@ -14856,6 +18770,16 @@
                 <w:lang w:bidi="th-TH"/>
               </w:rPr>
             </w:pPr>
+            <w:r>
+              <w:rPr>
+                <w:rFonts w:ascii="TH SarabunPSK" w:hAnsi="TH SarabunPSK" w:cs="TH SarabunPSK" w:hint="cs"/>
+                <w:sz w:val="32"/>
+                <w:szCs w:val="32"/>
+                <w:cs/>
+                <w:lang w:bidi="th-TH"/>
+              </w:rPr>
+              <w:t>0</w:t>
+            </w:r>
           </w:p>
         </w:tc>
         <w:tc>
@@ -14877,6 +18801,16 @@
                 <w:lang w:bidi="th-TH"/>
               </w:rPr>
             </w:pPr>
+            <w:r>
+              <w:rPr>
+                <w:rFonts w:ascii="TH SarabunPSK" w:hAnsi="TH SarabunPSK" w:cs="TH SarabunPSK" w:hint="cs"/>
+                <w:sz w:val="32"/>
+                <w:szCs w:val="32"/>
+                <w:cs/>
+                <w:lang w:bidi="th-TH"/>
+              </w:rPr>
+              <w:t>0</w:t>
+            </w:r>
           </w:p>
         </w:tc>
         <w:tc>
@@ -17422,7 +21356,6 @@
   <w:style w:type="character" w:default="1" w:styleId="DefaultParagraphFont">
     <w:name w:val="Default Paragraph Font"/>
     <w:uiPriority w:val="1"/>
-    <w:semiHidden/>
     <w:unhideWhenUsed/>
   </w:style>
   <w:style w:type="table" w:default="1" w:styleId="TableNormal">
